--- a/trunk/Investigacion/Marketing/4P5C/FODA/Analisis FODA.docx
+++ b/trunk/Investigacion/Marketing/4P5C/FODA/Analisis FODA.docx
@@ -24,19 +24,6 @@
     </w:p>
     <w:p>
       <w:pPr>
-        <w:pStyle w:val="style1"/>
-      </w:pPr>
-      <w:bookmarkStart w:id="0" w:name="__RefHeading__1357_622713878"/>
-      <w:bookmarkStart w:id="1" w:name="_Toc292140944"/>
-      <w:bookmarkEnd w:id="0"/>
-      <w:bookmarkEnd w:id="1"/>
-      <w:r>
-        <w:rPr/>
-        <w:t>Indice de Contenidos</w:t>
-      </w:r>
-    </w:p>
-    <w:p>
-      <w:pPr>
         <w:sectPr>
           <w:formProt w:val="off"/>
           <w:pgSz w:h="16838" w:w="11906"/>
@@ -48,30 +35,75 @@
     </w:p>
     <w:p>
       <w:pPr>
+        <w:pStyle w:val="style1"/>
+        <w:numPr>
+          <w:ilvl w:val="0"/>
+          <w:numId w:val="1"/>
+        </w:numPr>
+      </w:pPr>
+      <w:bookmarkStart w:id="0" w:name="_Toc292140944"/>
+      <w:bookmarkStart w:id="1" w:name="__RefHeading__1357_622713878"/>
+      <w:bookmarkEnd w:id="0"/>
+      <w:bookmarkEnd w:id="1"/>
+      <w:r>
+        <w:rPr/>
+        <w:t>Indice de Contenidos</w:t>
+      </w:r>
+    </w:p>
+    <w:p>
+      <w:pPr>
+        <w:sectPr>
+          <w:formProt w:val="off"/>
+          <w:pgSz w:h="16838" w:w="11906"/>
+          <w:textDirection w:val="lrTb"/>
+          <w:type w:val="continuous"/>
+          <w:pgMar w:bottom="1134" w:left="1134" w:right="1134" w:top="1134"/>
+        </w:sectPr>
+      </w:pPr>
+    </w:p>
+    <w:p>
+      <w:pPr>
+        <w:pStyle w:val="style0"/>
+      </w:pPr>
+      <w:hyperlink w:anchor="__RefHeading__1357_622713878">
+        <w:r>
+          <w:rPr/>
+        </w:r>
+      </w:hyperlink>
+    </w:p>
+    <w:p>
+      <w:pPr>
+        <w:sectPr>
+          <w:formProt w:val="off"/>
+          <w:pgSz w:h="16838" w:w="11906"/>
+          <w:textDirection w:val="lrTb"/>
+          <w:type w:val="continuous"/>
+          <w:pgMar w:bottom="1134" w:left="1134" w:right="1134" w:top="1134"/>
+        </w:sectPr>
+      </w:pPr>
+    </w:p>
+    <w:p>
+      <w:pPr>
         <w:pStyle w:val="style58"/>
         <w:tabs>
           <w:tab w:leader="dot" w:pos="9638" w:val="right"/>
         </w:tabs>
       </w:pPr>
-      <w:hyperlink w:anchor="__RefHeading__1357_622713878">
-        <w:r>
-          <w:fldChar w:fldCharType="begin"/>
-        </w:r>
-        <w:r>
-          <w:instrText> TOC </w:instrText>
-        </w:r>
-        <w:r>
-          <w:fldChar w:fldCharType="separate"/>
-        </w:r>
-        <w:r>
-          <w:rPr>
-            <w:rStyle w:val="style17"/>
-          </w:rPr>
-          <w:t>Indice de Contenidos</w:t>
-          <w:tab/>
-          <w:t>1</w:t>
-        </w:r>
-      </w:hyperlink>
+      <w:r>
+        <w:fldChar w:fldCharType="begin"/>
+      </w:r>
+      <w:r>
+        <w:instrText> TOC </w:instrText>
+      </w:r>
+      <w:r>
+        <w:fldChar w:fldCharType="separate"/>
+      </w:r>
+      <w:r>
+        <w:rPr/>
+        <w:t>Indice de Contenidos</w:t>
+        <w:tab/>
+        <w:t>1</w:t>
+      </w:r>
     </w:p>
     <w:p>
       <w:pPr>
@@ -80,9 +112,276 @@
           <w:tab w:leader="dot" w:pos="9638" w:val="right"/>
         </w:tabs>
       </w:pPr>
-      <w:hyperlink w:anchor="__RefHeading__1359_622713878">
+      <w:r>
+        <w:rPr/>
+        <w:t>Introducción</w:t>
+        <w:tab/>
+        <w:t>3</w:t>
+      </w:r>
+    </w:p>
+    <w:p>
+      <w:pPr>
+        <w:pStyle w:val="style59"/>
+        <w:tabs>
+          <w:tab w:leader="dot" w:pos="9858" w:val="right"/>
+        </w:tabs>
+      </w:pPr>
+      <w:r>
+        <w:rPr/>
+        <w:t>Fortalezas</w:t>
+        <w:tab/>
+        <w:t>4</w:t>
+      </w:r>
+    </w:p>
+    <w:p>
+      <w:pPr>
+        <w:pStyle w:val="style59"/>
+        <w:tabs>
+          <w:tab w:leader="dot" w:pos="9858" w:val="right"/>
+        </w:tabs>
+      </w:pPr>
+      <w:r>
+        <w:rPr/>
+        <w:t>Amenazas</w:t>
+        <w:tab/>
+        <w:t>5</w:t>
+      </w:r>
+    </w:p>
+    <w:p>
+      <w:pPr>
+        <w:pStyle w:val="style58"/>
+        <w:tabs>
+          <w:tab w:leader="dot" w:pos="9638" w:val="right"/>
+        </w:tabs>
+      </w:pPr>
+      <w:r>
+        <w:rPr/>
+        <w:t>FODA</w:t>
+        <w:tab/>
+        <w:t>6</w:t>
+      </w:r>
+    </w:p>
+    <w:p>
+      <w:pPr>
+        <w:pStyle w:val="style60"/>
+        <w:tabs>
+          <w:tab w:leader="dot" w:pos="10078" w:val="right"/>
+        </w:tabs>
+      </w:pPr>
+      <w:r>
+        <w:rPr/>
+        <w:t>Definir al enemigo</w:t>
+        <w:tab/>
+        <w:t>7</w:t>
+      </w:r>
+    </w:p>
+    <w:p>
+      <w:pPr>
+        <w:pStyle w:val="style60"/>
+        <w:tabs>
+          <w:tab w:leader="dot" w:pos="10078" w:val="right"/>
+        </w:tabs>
+      </w:pPr>
+      <w:r>
+        <w:rPr/>
+        <w:t>Definir iniciativas de innovación</w:t>
+        <w:tab/>
+        <w:t>7</w:t>
+      </w:r>
+    </w:p>
+    <w:p>
+      <w:pPr>
+        <w:pStyle w:val="style58"/>
+        <w:tabs>
+          <w:tab w:leader="dot" w:pos="9638" w:val="right"/>
+        </w:tabs>
+      </w:pPr>
+      <w:r>
+        <w:rPr/>
+        <w:t>Pasos</w:t>
+        <w:tab/>
+        <w:t>7</w:t>
+      </w:r>
+    </w:p>
+    <w:p>
+      <w:pPr>
+        <w:pStyle w:val="style59"/>
+        <w:tabs>
+          <w:tab w:leader="dot" w:pos="9858" w:val="right"/>
+        </w:tabs>
+      </w:pPr>
+      <w:r>
+        <w:rPr/>
+        <w:t>Análisis Externo</w:t>
+        <w:tab/>
+        <w:t>8</w:t>
+      </w:r>
+    </w:p>
+    <w:p>
+      <w:pPr>
+        <w:pStyle w:val="style60"/>
+        <w:tabs>
+          <w:tab w:leader="dot" w:pos="10078" w:val="right"/>
+        </w:tabs>
+      </w:pPr>
+      <w:r>
+        <w:rPr/>
+        <w:t>De carácter político:</w:t>
+        <w:tab/>
+        <w:t>8</w:t>
+      </w:r>
+    </w:p>
+    <w:p>
+      <w:pPr>
+        <w:pStyle w:val="style60"/>
+        <w:tabs>
+          <w:tab w:leader="dot" w:pos="10078" w:val="right"/>
+        </w:tabs>
+      </w:pPr>
+      <w:r>
+        <w:rPr/>
+        <w:t>De carácter legal:</w:t>
+        <w:tab/>
+        <w:t>8</w:t>
+      </w:r>
+    </w:p>
+    <w:p>
+      <w:pPr>
+        <w:pStyle w:val="style60"/>
+        <w:tabs>
+          <w:tab w:leader="dot" w:pos="10078" w:val="right"/>
+        </w:tabs>
+      </w:pPr>
+      <w:r>
+        <w:rPr/>
+        <w:t>De carácter social:</w:t>
+        <w:tab/>
+        <w:t>9</w:t>
+      </w:r>
+    </w:p>
+    <w:p>
+      <w:pPr>
+        <w:pStyle w:val="style60"/>
+        <w:tabs>
+          <w:tab w:leader="dot" w:pos="10078" w:val="right"/>
+        </w:tabs>
+      </w:pPr>
+      <w:r>
+        <w:rPr/>
+        <w:t>De carácter tecnológico</w:t>
+        <w:tab/>
+        <w:t>9</w:t>
+      </w:r>
+    </w:p>
+    <w:p>
+      <w:pPr>
+        <w:pStyle w:val="style60"/>
+        <w:tabs>
+          <w:tab w:leader="dot" w:pos="10078" w:val="right"/>
+        </w:tabs>
+      </w:pPr>
+      <w:r>
+        <w:rPr/>
+        <w:t>Oportunidades</w:t>
+        <w:tab/>
+        <w:t>9</w:t>
+      </w:r>
+    </w:p>
+    <w:p>
+      <w:pPr>
+        <w:pStyle w:val="style60"/>
+        <w:tabs>
+          <w:tab w:leader="dot" w:pos="10078" w:val="right"/>
+        </w:tabs>
+      </w:pPr>
+      <w:r>
+        <w:rPr/>
+        <w:t>Amenazas</w:t>
+        <w:tab/>
+        <w:t>10</w:t>
+      </w:r>
+    </w:p>
+    <w:p>
+      <w:pPr>
+        <w:pStyle w:val="style59"/>
+        <w:tabs>
+          <w:tab w:leader="dot" w:pos="9858" w:val="right"/>
+        </w:tabs>
+      </w:pPr>
+      <w:r>
+        <w:rPr/>
+        <w:t>Análisis Interno</w:t>
+        <w:tab/>
+        <w:t>10</w:t>
+      </w:r>
+    </w:p>
+    <w:p>
+      <w:pPr>
+        <w:pStyle w:val="style60"/>
+        <w:tabs>
+          <w:tab w:leader="dot" w:pos="10078" w:val="right"/>
+        </w:tabs>
+      </w:pPr>
+      <w:r>
+        <w:rPr/>
+        <w:t>Fortalezas</w:t>
+        <w:tab/>
+        <w:t>10</w:t>
+      </w:r>
+    </w:p>
+    <w:p>
+      <w:pPr>
+        <w:pStyle w:val="style60"/>
+        <w:tabs>
+          <w:tab w:leader="dot" w:pos="10078" w:val="right"/>
+        </w:tabs>
+      </w:pPr>
+      <w:r>
+        <w:rPr/>
+        <w:t>Debilidades</w:t>
+        <w:tab/>
+        <w:t>11</w:t>
+      </w:r>
+    </w:p>
+    <w:p>
+      <w:pPr>
+        <w:pStyle w:val="style58"/>
+        <w:tabs>
+          <w:tab w:leader="dot" w:pos="9638" w:val="right"/>
+        </w:tabs>
+      </w:pPr>
+      <w:r>
+        <w:rPr/>
+        <w:t>Matriz DAFO</w:t>
+        <w:tab/>
+        <w:t>12</w:t>
+      </w:r>
+      <w:r>
+        <w:fldChar w:fldCharType="end"/>
+      </w:r>
+    </w:p>
+    <w:p>
+      <w:pPr>
+        <w:sectPr>
+          <w:formProt/>
+          <w:pgSz w:h="16838" w:w="11906"/>
+          <w:textDirection w:val="lrTb"/>
+          <w:type w:val="continuous"/>
+          <w:pgMar w:bottom="1134" w:left="1134" w:right="1134" w:top="1134"/>
+        </w:sectPr>
+      </w:pPr>
+    </w:p>
+    <w:p>
+      <w:pPr>
+        <w:pStyle w:val="style58"/>
+        <w:tabs>
+          <w:tab w:leader="dot" w:pos="9638" w:val="right"/>
+        </w:tabs>
+      </w:pPr>
+      <w:hyperlink w:anchor="__RefHeading__1357_622713878">
         <w:r>
           <w:rPr>
+            <w:rStyle w:val="style17"/>
             <w:rStyle w:val="style17"/>
           </w:rPr>
           <w:t>Introducción</w:t>
@@ -95,12 +394,14 @@
       <w:pPr>
         <w:pStyle w:val="style59"/>
         <w:tabs>
-          <w:tab w:leader="dot" w:pos="9858" w:val="right"/>
+          <w:tab w:leader="dot" w:pos="9795" w:val="right"/>
+          <w:tab w:leader="dot" w:pos="10078" w:val="right"/>
         </w:tabs>
       </w:pPr>
-      <w:hyperlink w:anchor="__RefHeading__1361_622713878">
+      <w:hyperlink w:anchor="__RefHeading__1357_622713878">
         <w:r>
           <w:rPr>
+            <w:rStyle w:val="style17"/>
             <w:rStyle w:val="style17"/>
           </w:rPr>
           <w:t>Fortalezas</w:t>
@@ -113,12 +414,14 @@
       <w:pPr>
         <w:pStyle w:val="style59"/>
         <w:tabs>
-          <w:tab w:leader="dot" w:pos="9858" w:val="right"/>
+          <w:tab w:leader="dot" w:pos="9795" w:val="right"/>
+          <w:tab w:leader="dot" w:pos="10078" w:val="right"/>
         </w:tabs>
       </w:pPr>
-      <w:hyperlink w:anchor="__RefHeading__1363_622713878">
+      <w:hyperlink w:anchor="__RefHeading__1357_622713878">
         <w:r>
           <w:rPr>
+            <w:rStyle w:val="style17"/>
             <w:rStyle w:val="style17"/>
           </w:rPr>
           <w:t>Amenazas</w:t>
@@ -134,9 +437,10 @@
           <w:tab w:leader="dot" w:pos="9638" w:val="right"/>
         </w:tabs>
       </w:pPr>
-      <w:hyperlink w:anchor="__RefHeading__1365_622713878">
+      <w:hyperlink w:anchor="__RefHeading__1357_622713878">
         <w:r>
           <w:rPr>
+            <w:rStyle w:val="style17"/>
             <w:rStyle w:val="style17"/>
           </w:rPr>
           <w:t>FODA</w:t>
@@ -149,12 +453,14 @@
       <w:pPr>
         <w:pStyle w:val="style60"/>
         <w:tabs>
-          <w:tab w:leader="dot" w:pos="10078" w:val="right"/>
+          <w:tab w:leader="dot" w:pos="9952" w:val="right"/>
+          <w:tab w:leader="dot" w:pos="10518" w:val="right"/>
         </w:tabs>
       </w:pPr>
-      <w:hyperlink w:anchor="__RefHeading__1367_622713878">
+      <w:hyperlink w:anchor="__RefHeading__1357_622713878">
         <w:r>
           <w:rPr>
+            <w:rStyle w:val="style17"/>
             <w:rStyle w:val="style17"/>
           </w:rPr>
           <w:t>Definir al enemigo</w:t>
@@ -167,12 +473,14 @@
       <w:pPr>
         <w:pStyle w:val="style60"/>
         <w:tabs>
-          <w:tab w:leader="dot" w:pos="10078" w:val="right"/>
+          <w:tab w:leader="dot" w:pos="9952" w:val="right"/>
+          <w:tab w:leader="dot" w:pos="10518" w:val="right"/>
         </w:tabs>
       </w:pPr>
-      <w:hyperlink w:anchor="__RefHeading__1369_622713878">
+      <w:hyperlink w:anchor="__RefHeading__1357_622713878">
         <w:r>
           <w:rPr>
+            <w:rStyle w:val="style17"/>
             <w:rStyle w:val="style17"/>
           </w:rPr>
           <w:t>Definir iniciativas de innovación</w:t>
@@ -188,9 +496,10 @@
           <w:tab w:leader="dot" w:pos="9638" w:val="right"/>
         </w:tabs>
       </w:pPr>
-      <w:hyperlink w:anchor="__RefHeading__1371_622713878">
+      <w:hyperlink w:anchor="__RefHeading__1357_622713878">
         <w:r>
           <w:rPr>
+            <w:rStyle w:val="style17"/>
             <w:rStyle w:val="style17"/>
           </w:rPr>
           <w:t>Pasos</w:t>
@@ -203,12 +512,14 @@
       <w:pPr>
         <w:pStyle w:val="style59"/>
         <w:tabs>
-          <w:tab w:leader="dot" w:pos="9858" w:val="right"/>
+          <w:tab w:leader="dot" w:pos="9795" w:val="right"/>
+          <w:tab w:leader="dot" w:pos="10078" w:val="right"/>
         </w:tabs>
       </w:pPr>
-      <w:hyperlink w:anchor="__RefHeading__1373_622713878">
+      <w:hyperlink w:anchor="__RefHeading__1357_622713878">
         <w:r>
           <w:rPr>
+            <w:rStyle w:val="style17"/>
             <w:rStyle w:val="style17"/>
           </w:rPr>
           <w:t>Análisis Externo</w:t>
@@ -221,12 +532,14 @@
       <w:pPr>
         <w:pStyle w:val="style60"/>
         <w:tabs>
-          <w:tab w:leader="dot" w:pos="10078" w:val="right"/>
+          <w:tab w:leader="dot" w:pos="9952" w:val="right"/>
+          <w:tab w:leader="dot" w:pos="10518" w:val="right"/>
         </w:tabs>
       </w:pPr>
-      <w:hyperlink w:anchor="__RefHeading__1375_622713878">
+      <w:hyperlink w:anchor="__RefHeading__1357_622713878">
         <w:r>
           <w:rPr>
+            <w:rStyle w:val="style17"/>
             <w:rStyle w:val="style17"/>
           </w:rPr>
           <w:t>De carácter político:</w:t>
@@ -239,12 +552,14 @@
       <w:pPr>
         <w:pStyle w:val="style60"/>
         <w:tabs>
-          <w:tab w:leader="dot" w:pos="10078" w:val="right"/>
+          <w:tab w:leader="dot" w:pos="9952" w:val="right"/>
+          <w:tab w:leader="dot" w:pos="10518" w:val="right"/>
         </w:tabs>
       </w:pPr>
-      <w:hyperlink w:anchor="__RefHeading__1377_622713878">
+      <w:hyperlink w:anchor="__RefHeading__1357_622713878">
         <w:r>
           <w:rPr>
+            <w:rStyle w:val="style17"/>
             <w:rStyle w:val="style17"/>
           </w:rPr>
           <w:t>De carácter legal:</w:t>
@@ -257,12 +572,14 @@
       <w:pPr>
         <w:pStyle w:val="style60"/>
         <w:tabs>
-          <w:tab w:leader="dot" w:pos="10078" w:val="right"/>
+          <w:tab w:leader="dot" w:pos="9952" w:val="right"/>
+          <w:tab w:leader="dot" w:pos="10518" w:val="right"/>
         </w:tabs>
       </w:pPr>
-      <w:hyperlink w:anchor="__RefHeading__1379_622713878">
+      <w:hyperlink w:anchor="__RefHeading__1357_622713878">
         <w:r>
           <w:rPr>
+            <w:rStyle w:val="style17"/>
             <w:rStyle w:val="style17"/>
           </w:rPr>
           <w:t>De carácter social:</w:t>
@@ -275,12 +592,14 @@
       <w:pPr>
         <w:pStyle w:val="style60"/>
         <w:tabs>
-          <w:tab w:leader="dot" w:pos="10078" w:val="right"/>
+          <w:tab w:leader="dot" w:pos="9952" w:val="right"/>
+          <w:tab w:leader="dot" w:pos="10518" w:val="right"/>
         </w:tabs>
       </w:pPr>
-      <w:hyperlink w:anchor="__RefHeading__1381_622713878">
+      <w:hyperlink w:anchor="__RefHeading__1357_622713878">
         <w:r>
           <w:rPr>
+            <w:rStyle w:val="style17"/>
             <w:rStyle w:val="style17"/>
           </w:rPr>
           <w:t>De carácter tecnológico</w:t>
@@ -293,12 +612,14 @@
       <w:pPr>
         <w:pStyle w:val="style60"/>
         <w:tabs>
-          <w:tab w:leader="dot" w:pos="10078" w:val="right"/>
+          <w:tab w:leader="dot" w:pos="9952" w:val="right"/>
+          <w:tab w:leader="dot" w:pos="10518" w:val="right"/>
         </w:tabs>
       </w:pPr>
-      <w:hyperlink w:anchor="__RefHeading__1383_622713878">
+      <w:hyperlink w:anchor="__RefHeading__1357_622713878">
         <w:r>
           <w:rPr>
+            <w:rStyle w:val="style17"/>
             <w:rStyle w:val="style17"/>
           </w:rPr>
           <w:t>Oportunidades</w:t>
@@ -311,12 +632,14 @@
       <w:pPr>
         <w:pStyle w:val="style60"/>
         <w:tabs>
-          <w:tab w:leader="dot" w:pos="10078" w:val="right"/>
+          <w:tab w:leader="dot" w:pos="9952" w:val="right"/>
+          <w:tab w:leader="dot" w:pos="10518" w:val="right"/>
         </w:tabs>
       </w:pPr>
-      <w:hyperlink w:anchor="__RefHeading__1385_622713878">
+      <w:hyperlink w:anchor="__RefHeading__1357_622713878">
         <w:r>
           <w:rPr>
+            <w:rStyle w:val="style17"/>
             <w:rStyle w:val="style17"/>
           </w:rPr>
           <w:t>Amenazas</w:t>
@@ -329,12 +652,14 @@
       <w:pPr>
         <w:pStyle w:val="style59"/>
         <w:tabs>
-          <w:tab w:leader="dot" w:pos="9858" w:val="right"/>
+          <w:tab w:leader="dot" w:pos="9795" w:val="right"/>
+          <w:tab w:leader="dot" w:pos="10078" w:val="right"/>
         </w:tabs>
       </w:pPr>
-      <w:hyperlink w:anchor="__RefHeading__1387_622713878">
+      <w:hyperlink w:anchor="__RefHeading__1357_622713878">
         <w:r>
           <w:rPr>
+            <w:rStyle w:val="style17"/>
             <w:rStyle w:val="style17"/>
           </w:rPr>
           <w:t>Análisis Interno</w:t>
@@ -347,12 +672,14 @@
       <w:pPr>
         <w:pStyle w:val="style60"/>
         <w:tabs>
-          <w:tab w:leader="dot" w:pos="10078" w:val="right"/>
+          <w:tab w:leader="dot" w:pos="9952" w:val="right"/>
+          <w:tab w:leader="dot" w:pos="10518" w:val="right"/>
         </w:tabs>
       </w:pPr>
-      <w:hyperlink w:anchor="__RefHeading__1389_622713878">
+      <w:hyperlink w:anchor="__RefHeading__1357_622713878">
         <w:r>
           <w:rPr>
+            <w:rStyle w:val="style17"/>
             <w:rStyle w:val="style17"/>
           </w:rPr>
           <w:t>Fortalezas</w:t>
@@ -365,12 +692,14 @@
       <w:pPr>
         <w:pStyle w:val="style60"/>
         <w:tabs>
-          <w:tab w:leader="dot" w:pos="10078" w:val="right"/>
+          <w:tab w:leader="dot" w:pos="9952" w:val="right"/>
+          <w:tab w:leader="dot" w:pos="10518" w:val="right"/>
         </w:tabs>
       </w:pPr>
-      <w:hyperlink w:anchor="__RefHeading__1391_622713878">
+      <w:hyperlink w:anchor="__RefHeading__1357_622713878">
         <w:r>
           <w:rPr>
+            <w:rStyle w:val="style17"/>
             <w:rStyle w:val="style17"/>
           </w:rPr>
           <w:t>Debilidades</w:t>
@@ -386,9 +715,10 @@
           <w:tab w:leader="dot" w:pos="9638" w:val="right"/>
         </w:tabs>
       </w:pPr>
-      <w:hyperlink w:anchor="__RefHeading__1393_622713878">
+      <w:hyperlink w:anchor="__RefHeading__1357_622713878">
         <w:r>
           <w:rPr>
+            <w:rStyle w:val="style17"/>
             <w:rStyle w:val="style17"/>
           </w:rPr>
           <w:t>Matriz DAFO</w:t>
@@ -396,14 +726,11 @@
           <w:t>11</w:t>
         </w:r>
       </w:hyperlink>
-      <w:r>
-        <w:fldChar w:fldCharType="end"/>
-      </w:r>
     </w:p>
     <w:p>
       <w:pPr>
         <w:sectPr>
-          <w:formProt/>
+          <w:formProt w:val="off"/>
           <w:pgSz w:h="16838" w:w="11906"/>
           <w:textDirection w:val="lrTb"/>
           <w:type w:val="continuous"/>
@@ -432,10 +759,14 @@
     <w:p>
       <w:pPr>
         <w:pStyle w:val="style1"/>
+        <w:numPr>
+          <w:ilvl w:val="0"/>
+          <w:numId w:val="1"/>
+        </w:numPr>
         <w:pageBreakBefore/>
       </w:pPr>
-      <w:bookmarkStart w:id="2" w:name="__RefHeading__1359_622713878"/>
-      <w:bookmarkStart w:id="3" w:name="_Toc292140945"/>
+      <w:bookmarkStart w:id="2" w:name="_Toc292140945"/>
+      <w:bookmarkStart w:id="3" w:name="__RefHeading__1359_622713878"/>
       <w:bookmarkEnd w:id="2"/>
       <w:bookmarkEnd w:id="3"/>
       <w:r>
@@ -583,8 +914,6 @@
       <w:pPr>
         <w:pStyle w:val="style0"/>
       </w:pPr>
-      <w:bookmarkStart w:id="4" w:name="_Toc292140946"/>
-      <w:bookmarkStart w:id="5" w:name="_Toc292140946"/>
       <w:r>
         <w:rPr/>
       </w:r>
@@ -594,13 +923,279 @@
         <w:pStyle w:val="style0"/>
         <w:pageBreakBefore/>
       </w:pPr>
-      <w:bookmarkStart w:id="6" w:name="_Toc292140946"/>
-      <w:bookmarkEnd w:id="6"/>
+      <w:bookmarkStart w:id="4" w:name="_Toc292140946"/>
+      <w:bookmarkEnd w:id="4"/>
       <w:r>
         <w:rPr>
           <w:rStyle w:val="style22"/>
         </w:rPr>
         <w:t>FODA</w:t>
+      </w:r>
+    </w:p>
+    <w:p>
+      <w:pPr>
+        <w:pStyle w:val="style2"/>
+        <w:numPr>
+          <w:ilvl w:val="1"/>
+          <w:numId w:val="2"/>
+        </w:numPr>
+      </w:pPr>
+      <w:bookmarkStart w:id="5" w:name="_Toc292140947"/>
+      <w:bookmarkStart w:id="6" w:name="__RefHeading__1361_622713878"/>
+      <w:bookmarkEnd w:id="5"/>
+      <w:bookmarkEnd w:id="6"/>
+      <w:r>
+        <w:rPr/>
+        <w:t>Fortalezas</w:t>
+      </w:r>
+    </w:p>
+    <w:p>
+      <w:pPr>
+        <w:pStyle w:val="style41"/>
+      </w:pPr>
+      <w:r>
+        <w:rPr/>
+        <w:t>Utilización de tecnología de última generación.</w:t>
+      </w:r>
+    </w:p>
+    <w:p>
+      <w:pPr>
+        <w:pStyle w:val="style41"/>
+      </w:pPr>
+      <w:r>
+        <w:rPr/>
+        <w:t>Implementación de algoritmos altamente confiables para la realización de análisis.</w:t>
+      </w:r>
+    </w:p>
+    <w:p>
+      <w:pPr>
+        <w:pStyle w:val="style41"/>
+      </w:pPr>
+      <w:r>
+        <w:rPr/>
+        <w:t>Innivación en el área de toma de decisiones.</w:t>
+      </w:r>
+    </w:p>
+    <w:p>
+      <w:pPr>
+        <w:pStyle w:val="style41"/>
+      </w:pPr>
+      <w:r>
+        <w:rPr/>
+        <w:t>Adaptación a las necesidades del mercado.</w:t>
+      </w:r>
+    </w:p>
+    <w:p>
+      <w:pPr>
+        <w:pStyle w:val="style41"/>
+      </w:pPr>
+      <w:r>
+        <w:rPr/>
+        <w:t>Fuentes confiables y colaboradores.</w:t>
+      </w:r>
+    </w:p>
+    <w:p>
+      <w:pPr>
+        <w:pStyle w:val="style41"/>
+      </w:pPr>
+      <w:r>
+        <w:rPr/>
+        <w:t>Centraliación.</w:t>
+      </w:r>
+    </w:p>
+    <w:p>
+      <w:pPr>
+        <w:pStyle w:val="style41"/>
+      </w:pPr>
+      <w:r>
+        <w:rPr/>
+        <w:t>Accesibilidad para organizaciones, entitades, empresas, personas, etc.</w:t>
+      </w:r>
+    </w:p>
+    <w:p>
+      <w:pPr>
+        <w:pStyle w:val="style41"/>
+      </w:pPr>
+      <w:r>
+        <w:rPr/>
+        <w:t>Flexibilidad.</w:t>
+      </w:r>
+    </w:p>
+    <w:p>
+      <w:pPr>
+        <w:pStyle w:val="style41"/>
+      </w:pPr>
+      <w:r>
+        <w:rPr/>
+        <w:t>Conocimiento de las necesidades de las empresas del rubro.</w:t>
+      </w:r>
+    </w:p>
+    <w:p>
+      <w:pPr>
+        <w:pStyle w:val="style46"/>
+      </w:pPr>
+      <w:bookmarkStart w:id="7" w:name="_Toc292140949"/>
+      <w:bookmarkEnd w:id="7"/>
+      <w:r>
+        <w:rPr>
+          <w:rStyle w:val="style23"/>
+        </w:rPr>
+        <w:t>Oportunidades</w:t>
+      </w:r>
+    </w:p>
+    <w:p>
+      <w:pPr>
+        <w:pStyle w:val="style46"/>
+      </w:pPr>
+      <w:r>
+        <w:rPr/>
+        <w:t>Extesión del sistema de scoring para el interior del país.</w:t>
+      </w:r>
+    </w:p>
+    <w:p>
+      <w:pPr>
+        <w:pStyle w:val="style46"/>
+      </w:pPr>
+      <w:r>
+        <w:rPr/>
+        <w:t>Epoca de de venta creciente de automóviles = más vehículos en las calles y más conductores.</w:t>
+      </w:r>
+    </w:p>
+    <w:p>
+      <w:pPr>
+        <w:pStyle w:val="style46"/>
+      </w:pPr>
+      <w:r>
+        <w:rPr/>
+        <w:t>No existe centralización de la información que permita generar un perfil de conductor y asignarle una puntuación en base a su comportamiento.</w:t>
+      </w:r>
+    </w:p>
+    <w:p>
+      <w:pPr>
+        <w:pStyle w:val="style46"/>
+      </w:pPr>
+      <w:r>
+        <w:rPr/>
+        <w:t>Creciente uso de internet y computadoras para la toma de decisiones.</w:t>
+      </w:r>
+    </w:p>
+    <w:p>
+      <w:pPr>
+        <w:pStyle w:val="style46"/>
+      </w:pPr>
+      <w:r>
+        <w:rPr/>
+        <w:t>Cada vez más usuarios confían en sistemas computarizados en sus tareas cotidianas.</w:t>
+      </w:r>
+    </w:p>
+    <w:p>
+      <w:pPr>
+        <w:pStyle w:val="style46"/>
+      </w:pPr>
+      <w:r>
+        <w:rPr/>
+      </w:r>
+    </w:p>
+    <w:p>
+      <w:pPr>
+        <w:pStyle w:val="style46"/>
+      </w:pPr>
+      <w:bookmarkStart w:id="8" w:name="_Toc292140948"/>
+      <w:bookmarkEnd w:id="8"/>
+      <w:r>
+        <w:rPr>
+          <w:rStyle w:val="style23"/>
+        </w:rPr>
+        <w:t>Debilidades</w:t>
+      </w:r>
+    </w:p>
+    <w:p>
+      <w:pPr>
+        <w:pStyle w:val="style46"/>
+      </w:pPr>
+      <w:r>
+        <w:rPr/>
+        <w:t>Toda nueva metodología requiere tiempo de aceptación.</w:t>
+      </w:r>
+    </w:p>
+    <w:p>
+      <w:pPr>
+        <w:pStyle w:val="style46"/>
+      </w:pPr>
+      <w:r>
+        <w:rPr/>
+        <w:t>Ya existen formas de puntuar a los clientes, existe un esfuerzo doble en demostrar que nuestras soluciones disminuyen notablemente los riesgos y proveen un escenario mucho más completo para cada sujeto.</w:t>
+      </w:r>
+    </w:p>
+    <w:p>
+      <w:pPr>
+        <w:pStyle w:val="style2"/>
+        <w:numPr>
+          <w:ilvl w:val="1"/>
+          <w:numId w:val="2"/>
+        </w:numPr>
+      </w:pPr>
+      <w:bookmarkStart w:id="9" w:name="_Toc292140950"/>
+      <w:bookmarkStart w:id="10" w:name="__RefHeading__1363_622713878"/>
+      <w:bookmarkEnd w:id="9"/>
+      <w:bookmarkEnd w:id="10"/>
+      <w:r>
+        <w:rPr/>
+        <w:t>Amenazas</w:t>
+      </w:r>
+    </w:p>
+    <w:p>
+      <w:pPr>
+        <w:pStyle w:val="style0"/>
+      </w:pPr>
+      <w:r>
+        <w:rPr/>
+        <w:t>Financiación.</w:t>
+      </w:r>
+    </w:p>
+    <w:p>
+      <w:pPr>
+        <w:pStyle w:val="style0"/>
+      </w:pPr>
+      <w:r>
+        <w:rPr/>
+        <w:t>Estancamiento (con un único producto / servicio)</w:t>
+        <w:br/>
+      </w:r>
+    </w:p>
+    <w:p>
+      <w:pPr>
+        <w:pStyle w:val="style0"/>
+      </w:pPr>
+      <w:r>
+        <w:rPr/>
+      </w:r>
+    </w:p>
+    <w:p>
+      <w:pPr>
+        <w:pStyle w:val="style1"/>
+        <w:numPr>
+          <w:ilvl w:val="0"/>
+          <w:numId w:val="1"/>
+        </w:numPr>
+        <w:pageBreakBefore/>
+      </w:pPr>
+      <w:bookmarkStart w:id="11" w:name="_Toc292140951"/>
+      <w:bookmarkStart w:id="12" w:name="__RefHeading__1365_622713878"/>
+      <w:bookmarkEnd w:id="11"/>
+      <w:bookmarkEnd w:id="12"/>
+      <w:r>
+        <w:rPr/>
+        <w:t>FODA, otro enfoque</w:t>
+      </w:r>
+    </w:p>
+    <w:p>
+      <w:pPr>
+        <w:pStyle w:val="style0"/>
+      </w:pPr>
+      <w:r>
+        <w:rPr/>
+        <w:t>Nos centraremos en la confección de nuestro FODA para analizar la viabilidad actual y futura de una potencial estrategia competitiva del primer producto de la organización, el denominado Scoring Vehicular Estadístico. Para ello, tendremos muy en cuenta la cultura en la cual estamos inmersos, así como el mercado destino de nuestros servicios, el momento actual en el que vivimos y los potenciales competidores en el área.</w:t>
       </w:r>
     </w:p>
     <w:p>
@@ -611,296 +1206,17 @@
           <w:numId w:val="1"/>
         </w:numPr>
       </w:pPr>
-      <w:bookmarkStart w:id="7" w:name="__RefHeading__1361_622713878"/>
-      <w:bookmarkStart w:id="8" w:name="_Toc292140947"/>
-      <w:bookmarkEnd w:id="7"/>
-      <w:bookmarkEnd w:id="8"/>
-      <w:r>
-        <w:rPr/>
-        <w:t>Fortalezas</w:t>
-      </w:r>
-    </w:p>
-    <w:p>
-      <w:pPr>
-        <w:pStyle w:val="style41"/>
-      </w:pPr>
-      <w:r>
-        <w:rPr/>
-        <w:t>Utilización de tecnología de última generación.</w:t>
-      </w:r>
-    </w:p>
-    <w:p>
-      <w:pPr>
-        <w:pStyle w:val="style41"/>
-      </w:pPr>
-      <w:r>
-        <w:rPr/>
-        <w:t>Implementación de algoritmos altamente confiables para la realización de análisis.</w:t>
-      </w:r>
-    </w:p>
-    <w:p>
-      <w:pPr>
-        <w:pStyle w:val="style41"/>
-      </w:pPr>
-      <w:r>
-        <w:rPr/>
-        <w:t>Innivación en el área de toma de decisiones.</w:t>
-      </w:r>
-    </w:p>
-    <w:p>
-      <w:pPr>
-        <w:pStyle w:val="style41"/>
-      </w:pPr>
-      <w:r>
-        <w:rPr/>
-        <w:t>Adaptación a las necesidades del mercado.</w:t>
-      </w:r>
-    </w:p>
-    <w:p>
-      <w:pPr>
-        <w:pStyle w:val="style41"/>
-      </w:pPr>
-      <w:r>
-        <w:rPr/>
-        <w:t>Fuentes confiables y colaboradores.</w:t>
-      </w:r>
-    </w:p>
-    <w:p>
-      <w:pPr>
-        <w:pStyle w:val="style41"/>
-      </w:pPr>
-      <w:r>
-        <w:rPr/>
-        <w:t>Centraliación.</w:t>
-      </w:r>
-    </w:p>
-    <w:p>
-      <w:pPr>
-        <w:pStyle w:val="style41"/>
-      </w:pPr>
-      <w:r>
-        <w:rPr/>
-        <w:t>Accesibilidad para organizaciones, entitades, empresas, personas, etc.</w:t>
-      </w:r>
-    </w:p>
-    <w:p>
-      <w:pPr>
-        <w:pStyle w:val="style41"/>
-      </w:pPr>
-      <w:r>
-        <w:rPr/>
-        <w:t>Flexibilidad.</w:t>
-      </w:r>
-    </w:p>
-    <w:p>
-      <w:pPr>
-        <w:pStyle w:val="style41"/>
-      </w:pPr>
-      <w:r>
-        <w:rPr/>
-        <w:t>Conocimiento de las necesidades de las empresas del rubro.</w:t>
-      </w:r>
-    </w:p>
-    <w:p>
-      <w:pPr>
-        <w:pStyle w:val="style46"/>
-      </w:pPr>
-      <w:bookmarkStart w:id="9" w:name="_Toc292140949"/>
-      <w:bookmarkEnd w:id="9"/>
-      <w:r>
-        <w:rPr>
-          <w:rStyle w:val="style23"/>
-        </w:rPr>
-        <w:t>Oportunidades</w:t>
-      </w:r>
-    </w:p>
-    <w:p>
-      <w:pPr>
-        <w:pStyle w:val="style46"/>
-      </w:pPr>
-      <w:r>
-        <w:rPr/>
-        <w:t>Extesión del sistema de scoring para el interior del país.</w:t>
-      </w:r>
-    </w:p>
-    <w:p>
-      <w:pPr>
-        <w:pStyle w:val="style46"/>
-      </w:pPr>
-      <w:r>
-        <w:rPr/>
-        <w:t>Epoca de de venta creciente de automóviles = más vehículos en las calles y más conductores.</w:t>
-      </w:r>
-    </w:p>
-    <w:p>
-      <w:pPr>
-        <w:pStyle w:val="style46"/>
-      </w:pPr>
-      <w:r>
-        <w:rPr/>
-        <w:t>No existe centralización de la información que permita generar un perfil de conductor y asignarle una puntuación en base a su comportamiento.</w:t>
-      </w:r>
-    </w:p>
-    <w:p>
-      <w:pPr>
-        <w:pStyle w:val="style46"/>
-      </w:pPr>
-      <w:r>
-        <w:rPr/>
-        <w:t>Creciente uso de internet y computadoras para la toma de decisiones.</w:t>
-      </w:r>
-    </w:p>
-    <w:p>
-      <w:pPr>
-        <w:pStyle w:val="style46"/>
-      </w:pPr>
-      <w:r>
-        <w:rPr/>
-        <w:t>Cada vez más usuarios confían en sistemas computarizados en sus tareas cotidianas.</w:t>
-      </w:r>
-    </w:p>
-    <w:p>
-      <w:pPr>
-        <w:pStyle w:val="style46"/>
-      </w:pPr>
-      <w:r>
-        <w:rPr/>
-      </w:r>
-    </w:p>
-    <w:p>
-      <w:pPr>
-        <w:pStyle w:val="style46"/>
-      </w:pPr>
-      <w:bookmarkStart w:id="10" w:name="_Toc292140948"/>
-      <w:bookmarkEnd w:id="10"/>
-      <w:r>
-        <w:rPr>
-          <w:rStyle w:val="style23"/>
-        </w:rPr>
-        <w:t>Debilidades</w:t>
-      </w:r>
-    </w:p>
-    <w:p>
-      <w:pPr>
-        <w:pStyle w:val="style46"/>
-      </w:pPr>
-      <w:r>
-        <w:rPr/>
-        <w:t>Toda nueva metodología requiere tiempo de aceptación.</w:t>
-      </w:r>
-    </w:p>
-    <w:p>
-      <w:pPr>
-        <w:pStyle w:val="style46"/>
-      </w:pPr>
-      <w:r>
-        <w:rPr/>
-        <w:t>Ya existen formas de puntuar a los clientes, existe un esfuerzo doble en demostrar que nuestras soluciones disminuyen notablemente los riesgos y proveen un escenario mucho más completo para cada sujeto.</w:t>
-      </w:r>
-    </w:p>
-    <w:p>
-      <w:pPr>
-        <w:pStyle w:val="style2"/>
-        <w:numPr>
-          <w:ilvl w:val="1"/>
-          <w:numId w:val="1"/>
-        </w:numPr>
-      </w:pPr>
-      <w:bookmarkStart w:id="11" w:name="__RefHeading__1363_622713878"/>
-      <w:bookmarkStart w:id="12" w:name="_Toc292140950"/>
-      <w:bookmarkEnd w:id="11"/>
-      <w:bookmarkEnd w:id="12"/>
-      <w:r>
-        <w:rPr/>
-        <w:t>Amenazas</w:t>
-      </w:r>
-    </w:p>
-    <w:p>
-      <w:pPr>
-        <w:pStyle w:val="style46"/>
-      </w:pPr>
-      <w:r>
-        <w:rPr/>
-        <w:t>Crisis económica que afecta de dos formas:</w:t>
-      </w:r>
-    </w:p>
-    <w:p>
-      <w:pPr>
-        <w:pStyle w:val="style46"/>
-      </w:pPr>
-      <w:r>
-        <w:rPr/>
-        <w:t>Aumento explosivo de pacientes</w:t>
-      </w:r>
-    </w:p>
-    <w:p>
-      <w:pPr>
-        <w:pStyle w:val="style46"/>
-      </w:pPr>
-      <w:r>
-        <w:rPr/>
-        <w:t>Disminución del presupuesto del Hospital.</w:t>
-      </w:r>
-    </w:p>
-    <w:p>
-      <w:pPr>
-        <w:pStyle w:val="style0"/>
-      </w:pPr>
-      <w:r>
-        <w:rPr/>
-        <w:t>Nuevos virus y enfermedades.</w:t>
-      </w:r>
-      <w:r>
-        <w:rPr/>
-        <w:br/>
-      </w:r>
-    </w:p>
-    <w:p>
-      <w:pPr>
-        <w:pStyle w:val="style0"/>
-      </w:pPr>
-      <w:r>
-        <w:rPr>
-          <w:color w:val="000000"/>
-          <w:sz w:val="31"/>
-          <w:rFonts w:ascii="Trebuchet MS" w:hAnsi="Trebuchet MS"/>
-        </w:rPr>
-      </w:r>
-    </w:p>
-    <w:p>
-      <w:pPr>
-        <w:pStyle w:val="style1"/>
-        <w:pageBreakBefore/>
-      </w:pPr>
-      <w:bookmarkStart w:id="13" w:name="__RefHeading__1365_622713878"/>
-      <w:bookmarkStart w:id="14" w:name="_Toc292140951"/>
-      <w:bookmarkEnd w:id="13"/>
-      <w:bookmarkEnd w:id="14"/>
-      <w:r>
-        <w:rPr/>
-        <w:t>FODA</w:t>
-      </w:r>
-    </w:p>
-    <w:p>
-      <w:pPr>
-        <w:pStyle w:val="style0"/>
-      </w:pPr>
-      <w:r>
-        <w:rPr/>
-        <w:t>Nos centraremos en la confección de nuestro FODA para analizar la viabilidad actual y futura de una potencial estrategia competitiva del primer producto de la organización, el denominado Scoring Vehicular Estadístico. Para ello, tendremos muy en cuenta la cultura en la cual estamos inmersos, así como el mercado destino de nuestros servicios, el momento actual en el que vivimos y los potenciales competidores en el área.</w:t>
-      </w:r>
-    </w:p>
-    <w:p>
-      <w:pPr>
-        <w:pStyle w:val="style0"/>
-      </w:pPr>
       <w:r>
         <w:rPr>
           <w:rStyle w:val="style23"/>
         </w:rPr>
         <w:t>Fortalezas y Debilidades</w:t>
-        <w:br/>
-      </w:r>
+      </w:r>
+    </w:p>
+    <w:p>
+      <w:pPr>
+        <w:pStyle w:val="style0"/>
+      </w:pPr>
       <w:r>
         <w:rPr/>
         <w:t>Las fortalezas y debilidades surgen del perfil de desempeño de trece (13)  tipos de recursos contra los competidores, considerados con el fin de implementar eficiente y efectivamente la estrategia competitiva del  servicio.</w:t>
@@ -909,18 +1225,19 @@
     </w:p>
     <w:tbl>
       <w:tblPr>
+        <w:tblW w:type="dxa" w:w="9638"/>
         <w:tblBorders/>
         <w:jc w:val="left"/>
         <w:tblInd w:type="dxa" w:w="-108"/>
       </w:tblPr>
       <w:tblGrid>
-        <w:gridCol w:w="4218"/>
-        <w:gridCol w:w="4784"/>
-        <w:gridCol w:w="5351"/>
-        <w:gridCol w:w="5917"/>
-        <w:gridCol w:w="6483"/>
-        <w:gridCol w:w="7049"/>
-        <w:gridCol w:w="10182"/>
+        <w:gridCol w:w="1376"/>
+        <w:gridCol w:w="2753"/>
+        <w:gridCol w:w="4130"/>
+        <w:gridCol w:w="4439"/>
+        <w:gridCol w:w="6884"/>
+        <w:gridCol w:w="7402"/>
+        <w:gridCol w:w="9637"/>
       </w:tblGrid>
       <w:tr>
         <w:trPr>
@@ -930,7 +1247,7 @@
           <w:tcPr>
             <w:tcBorders/>
             <w:shd w:fill="548DD4"/>
-            <w:tcW w:type="dxa" w:w="4218"/>
+            <w:tcW w:type="dxa" w:w="1376"/>
             <w:tcMar>
               <w:top w:type="dxa" w:w="0"/>
               <w:left w:type="dxa" w:w="108"/>
@@ -957,7 +1274,7 @@
           <w:tcPr>
             <w:tcBorders/>
             <w:shd w:fill="548DD4"/>
-            <w:tcW w:type="dxa" w:w="4784"/>
+            <w:tcW w:type="dxa" w:w="2753"/>
             <w:tcMar>
               <w:top w:type="dxa" w:w="0"/>
               <w:left w:type="dxa" w:w="108"/>
@@ -984,7 +1301,7 @@
           <w:tcPr>
             <w:tcBorders/>
             <w:shd w:fill="548DD4"/>
-            <w:tcW w:type="dxa" w:w="5351"/>
+            <w:tcW w:type="dxa" w:w="4130"/>
             <w:tcMar>
               <w:top w:type="dxa" w:w="0"/>
               <w:left w:type="dxa" w:w="108"/>
@@ -1011,7 +1328,7 @@
           <w:tcPr>
             <w:tcBorders/>
             <w:shd w:fill="548DD4"/>
-            <w:tcW w:type="dxa" w:w="5917"/>
+            <w:tcW w:type="dxa" w:w="4439"/>
             <w:tcMar>
               <w:top w:type="dxa" w:w="0"/>
               <w:left w:type="dxa" w:w="108"/>
@@ -1038,7 +1355,7 @@
           <w:tcPr>
             <w:tcBorders/>
             <w:shd w:fill="548DD4"/>
-            <w:tcW w:type="dxa" w:w="6483"/>
+            <w:tcW w:type="dxa" w:w="6884"/>
             <w:tcMar>
               <w:top w:type="dxa" w:w="0"/>
               <w:left w:type="dxa" w:w="108"/>
@@ -1065,7 +1382,7 @@
           <w:tcPr>
             <w:tcBorders/>
             <w:shd w:fill="548DD4"/>
-            <w:tcW w:type="dxa" w:w="7049"/>
+            <w:tcW w:type="dxa" w:w="7402"/>
             <w:tcMar>
               <w:top w:type="dxa" w:w="0"/>
               <w:left w:type="dxa" w:w="108"/>
@@ -1092,7 +1409,7 @@
           <w:tcPr>
             <w:tcBorders/>
             <w:shd w:fill="548DD4"/>
-            <w:tcW w:type="dxa" w:w="10182"/>
+            <w:tcW w:type="dxa" w:w="9637"/>
             <w:tcMar>
               <w:top w:type="dxa" w:w="0"/>
               <w:left w:type="dxa" w:w="108"/>
@@ -1123,8 +1440,8 @@
         <w:tc>
           <w:tcPr>
             <w:tcBorders/>
-            <w:shd w:fill="auto"/>
-            <w:tcW w:type="dxa" w:w="4218"/>
+            <w:shd w:fill="FFFFFF"/>
+            <w:tcW w:type="dxa" w:w="1376"/>
             <w:tcMar>
               <w:top w:type="dxa" w:w="0"/>
               <w:left w:type="dxa" w:w="108"/>
@@ -1137,7 +1454,7 @@
               <w:pStyle w:val="style54"/>
               <w:numPr>
                 <w:ilvl w:val="0"/>
-                <w:numId w:val="2"/>
+                <w:numId w:val="3"/>
               </w:numPr>
             </w:pPr>
             <w:r>
@@ -1152,50 +1469,50 @@
         <w:tc>
           <w:tcPr>
             <w:tcBorders/>
-            <w:shd w:fill="auto"/>
-            <w:tcW w:type="dxa" w:w="4784"/>
-            <w:tcMar>
-              <w:top w:type="dxa" w:w="0"/>
-              <w:left w:type="dxa" w:w="108"/>
-              <w:bottom w:type="dxa" w:w="0"/>
-              <w:right w:type="dxa" w:w="108"/>
-            </w:tcMar>
-          </w:tcPr>
-          <w:p>
-            <w:pPr>
-              <w:pStyle w:val="style0"/>
-            </w:pPr>
-            <w:r>
-              <w:rPr/>
-            </w:r>
-          </w:p>
-        </w:tc>
-        <w:tc>
-          <w:tcPr>
-            <w:tcBorders/>
-            <w:shd w:fill="auto"/>
-            <w:tcW w:type="dxa" w:w="5351"/>
-            <w:tcMar>
-              <w:top w:type="dxa" w:w="0"/>
-              <w:left w:type="dxa" w:w="108"/>
-              <w:bottom w:type="dxa" w:w="0"/>
-              <w:right w:type="dxa" w:w="108"/>
-            </w:tcMar>
-          </w:tcPr>
-          <w:p>
-            <w:pPr>
-              <w:pStyle w:val="style0"/>
-            </w:pPr>
-            <w:r>
-              <w:rPr/>
-            </w:r>
-          </w:p>
-        </w:tc>
-        <w:tc>
-          <w:tcPr>
-            <w:tcBorders/>
-            <w:shd w:fill="auto"/>
-            <w:tcW w:type="dxa" w:w="5917"/>
+            <w:shd w:fill="FFFFFF"/>
+            <w:tcW w:type="dxa" w:w="2753"/>
+            <w:tcMar>
+              <w:top w:type="dxa" w:w="0"/>
+              <w:left w:type="dxa" w:w="108"/>
+              <w:bottom w:type="dxa" w:w="0"/>
+              <w:right w:type="dxa" w:w="108"/>
+            </w:tcMar>
+          </w:tcPr>
+          <w:p>
+            <w:pPr>
+              <w:pStyle w:val="style0"/>
+            </w:pPr>
+            <w:r>
+              <w:rPr/>
+            </w:r>
+          </w:p>
+        </w:tc>
+        <w:tc>
+          <w:tcPr>
+            <w:tcBorders/>
+            <w:shd w:fill="FFFFFF"/>
+            <w:tcW w:type="dxa" w:w="4130"/>
+            <w:tcMar>
+              <w:top w:type="dxa" w:w="0"/>
+              <w:left w:type="dxa" w:w="108"/>
+              <w:bottom w:type="dxa" w:w="0"/>
+              <w:right w:type="dxa" w:w="108"/>
+            </w:tcMar>
+          </w:tcPr>
+          <w:p>
+            <w:pPr>
+              <w:pStyle w:val="style0"/>
+            </w:pPr>
+            <w:r>
+              <w:rPr/>
+            </w:r>
+          </w:p>
+        </w:tc>
+        <w:tc>
+          <w:tcPr>
+            <w:tcBorders/>
+            <w:shd w:fill="FFFFFF"/>
+            <w:tcW w:type="dxa" w:w="4439"/>
             <w:tcMar>
               <w:top w:type="dxa" w:w="0"/>
               <w:left w:type="dxa" w:w="108"/>
@@ -1216,50 +1533,50 @@
         <w:tc>
           <w:tcPr>
             <w:tcBorders/>
-            <w:shd w:fill="auto"/>
-            <w:tcW w:type="dxa" w:w="6483"/>
-            <w:tcMar>
-              <w:top w:type="dxa" w:w="0"/>
-              <w:left w:type="dxa" w:w="108"/>
-              <w:bottom w:type="dxa" w:w="0"/>
-              <w:right w:type="dxa" w:w="108"/>
-            </w:tcMar>
-          </w:tcPr>
-          <w:p>
-            <w:pPr>
-              <w:pStyle w:val="style0"/>
-            </w:pPr>
-            <w:r>
-              <w:rPr/>
-            </w:r>
-          </w:p>
-        </w:tc>
-        <w:tc>
-          <w:tcPr>
-            <w:tcBorders/>
-            <w:shd w:fill="auto"/>
-            <w:tcW w:type="dxa" w:w="7049"/>
-            <w:tcMar>
-              <w:top w:type="dxa" w:w="0"/>
-              <w:left w:type="dxa" w:w="108"/>
-              <w:bottom w:type="dxa" w:w="0"/>
-              <w:right w:type="dxa" w:w="108"/>
-            </w:tcMar>
-          </w:tcPr>
-          <w:p>
-            <w:pPr>
-              <w:pStyle w:val="style0"/>
-            </w:pPr>
-            <w:r>
-              <w:rPr/>
-            </w:r>
-          </w:p>
-        </w:tc>
-        <w:tc>
-          <w:tcPr>
-            <w:tcBorders/>
-            <w:shd w:fill="auto"/>
-            <w:tcW w:type="dxa" w:w="10182"/>
+            <w:shd w:fill="FFFFFF"/>
+            <w:tcW w:type="dxa" w:w="6884"/>
+            <w:tcMar>
+              <w:top w:type="dxa" w:w="0"/>
+              <w:left w:type="dxa" w:w="108"/>
+              <w:bottom w:type="dxa" w:w="0"/>
+              <w:right w:type="dxa" w:w="108"/>
+            </w:tcMar>
+          </w:tcPr>
+          <w:p>
+            <w:pPr>
+              <w:pStyle w:val="style0"/>
+            </w:pPr>
+            <w:r>
+              <w:rPr/>
+            </w:r>
+          </w:p>
+        </w:tc>
+        <w:tc>
+          <w:tcPr>
+            <w:tcBorders/>
+            <w:shd w:fill="FFFFFF"/>
+            <w:tcW w:type="dxa" w:w="7402"/>
+            <w:tcMar>
+              <w:top w:type="dxa" w:w="0"/>
+              <w:left w:type="dxa" w:w="108"/>
+              <w:bottom w:type="dxa" w:w="0"/>
+              <w:right w:type="dxa" w:w="108"/>
+            </w:tcMar>
+          </w:tcPr>
+          <w:p>
+            <w:pPr>
+              <w:pStyle w:val="style0"/>
+            </w:pPr>
+            <w:r>
+              <w:rPr/>
+            </w:r>
+          </w:p>
+        </w:tc>
+        <w:tc>
+          <w:tcPr>
+            <w:tcBorders/>
+            <w:shd w:fill="FFFFFF"/>
+            <w:tcW w:type="dxa" w:w="9637"/>
             <w:tcMar>
               <w:top w:type="dxa" w:w="0"/>
               <w:left w:type="dxa" w:w="108"/>
@@ -1284,8 +1601,8 @@
         <w:tc>
           <w:tcPr>
             <w:tcBorders/>
-            <w:shd w:fill="auto"/>
-            <w:tcW w:type="dxa" w:w="4218"/>
+            <w:shd w:fill="FFFFFF"/>
+            <w:tcW w:type="dxa" w:w="1376"/>
             <w:tcMar>
               <w:top w:type="dxa" w:w="0"/>
               <w:left w:type="dxa" w:w="108"/>
@@ -1298,7 +1615,7 @@
               <w:pStyle w:val="style54"/>
               <w:numPr>
                 <w:ilvl w:val="0"/>
-                <w:numId w:val="2"/>
+                <w:numId w:val="3"/>
               </w:numPr>
             </w:pPr>
             <w:r>
@@ -1313,71 +1630,71 @@
         <w:tc>
           <w:tcPr>
             <w:tcBorders/>
-            <w:shd w:fill="auto"/>
-            <w:tcW w:type="dxa" w:w="4784"/>
-            <w:tcMar>
-              <w:top w:type="dxa" w:w="0"/>
-              <w:left w:type="dxa" w:w="108"/>
-              <w:bottom w:type="dxa" w:w="0"/>
-              <w:right w:type="dxa" w:w="108"/>
-            </w:tcMar>
-          </w:tcPr>
-          <w:p>
-            <w:pPr>
-              <w:pStyle w:val="style0"/>
-            </w:pPr>
-            <w:r>
-              <w:rPr/>
-            </w:r>
-          </w:p>
-        </w:tc>
-        <w:tc>
-          <w:tcPr>
-            <w:tcBorders/>
-            <w:shd w:fill="auto"/>
-            <w:tcW w:type="dxa" w:w="5351"/>
-            <w:tcMar>
-              <w:top w:type="dxa" w:w="0"/>
-              <w:left w:type="dxa" w:w="108"/>
-              <w:bottom w:type="dxa" w:w="0"/>
-              <w:right w:type="dxa" w:w="108"/>
-            </w:tcMar>
-          </w:tcPr>
-          <w:p>
-            <w:pPr>
-              <w:pStyle w:val="style0"/>
-            </w:pPr>
-            <w:r>
-              <w:rPr/>
-            </w:r>
-          </w:p>
-        </w:tc>
-        <w:tc>
-          <w:tcPr>
-            <w:tcBorders/>
-            <w:shd w:fill="auto"/>
-            <w:tcW w:type="dxa" w:w="5917"/>
-            <w:tcMar>
-              <w:top w:type="dxa" w:w="0"/>
-              <w:left w:type="dxa" w:w="108"/>
-              <w:bottom w:type="dxa" w:w="0"/>
-              <w:right w:type="dxa" w:w="108"/>
-            </w:tcMar>
-          </w:tcPr>
-          <w:p>
-            <w:pPr>
-              <w:pStyle w:val="style0"/>
-            </w:pPr>
-            <w:r>
-              <w:rPr/>
-            </w:r>
-          </w:p>
-        </w:tc>
-        <w:tc>
-          <w:tcPr>
-            <w:tcBorders/>
-            <w:shd w:fill="auto"/>
-            <w:tcW w:type="dxa" w:w="6483"/>
+            <w:shd w:fill="FFFFFF"/>
+            <w:tcW w:type="dxa" w:w="2753"/>
+            <w:tcMar>
+              <w:top w:type="dxa" w:w="0"/>
+              <w:left w:type="dxa" w:w="108"/>
+              <w:bottom w:type="dxa" w:w="0"/>
+              <w:right w:type="dxa" w:w="108"/>
+            </w:tcMar>
+          </w:tcPr>
+          <w:p>
+            <w:pPr>
+              <w:pStyle w:val="style0"/>
+            </w:pPr>
+            <w:r>
+              <w:rPr/>
+            </w:r>
+          </w:p>
+        </w:tc>
+        <w:tc>
+          <w:tcPr>
+            <w:tcBorders/>
+            <w:shd w:fill="FFFFFF"/>
+            <w:tcW w:type="dxa" w:w="4130"/>
+            <w:tcMar>
+              <w:top w:type="dxa" w:w="0"/>
+              <w:left w:type="dxa" w:w="108"/>
+              <w:bottom w:type="dxa" w:w="0"/>
+              <w:right w:type="dxa" w:w="108"/>
+            </w:tcMar>
+          </w:tcPr>
+          <w:p>
+            <w:pPr>
+              <w:pStyle w:val="style0"/>
+            </w:pPr>
+            <w:r>
+              <w:rPr/>
+            </w:r>
+          </w:p>
+        </w:tc>
+        <w:tc>
+          <w:tcPr>
+            <w:tcBorders/>
+            <w:shd w:fill="FFFFFF"/>
+            <w:tcW w:type="dxa" w:w="4439"/>
+            <w:tcMar>
+              <w:top w:type="dxa" w:w="0"/>
+              <w:left w:type="dxa" w:w="108"/>
+              <w:bottom w:type="dxa" w:w="0"/>
+              <w:right w:type="dxa" w:w="108"/>
+            </w:tcMar>
+          </w:tcPr>
+          <w:p>
+            <w:pPr>
+              <w:pStyle w:val="style0"/>
+            </w:pPr>
+            <w:r>
+              <w:rPr/>
+            </w:r>
+          </w:p>
+        </w:tc>
+        <w:tc>
+          <w:tcPr>
+            <w:tcBorders/>
+            <w:shd w:fill="FFFFFF"/>
+            <w:tcW w:type="dxa" w:w="6884"/>
             <w:tcMar>
               <w:top w:type="dxa" w:w="0"/>
               <w:left w:type="dxa" w:w="108"/>
@@ -1398,29 +1715,29 @@
         <w:tc>
           <w:tcPr>
             <w:tcBorders/>
-            <w:shd w:fill="auto"/>
-            <w:tcW w:type="dxa" w:w="7049"/>
-            <w:tcMar>
-              <w:top w:type="dxa" w:w="0"/>
-              <w:left w:type="dxa" w:w="108"/>
-              <w:bottom w:type="dxa" w:w="0"/>
-              <w:right w:type="dxa" w:w="108"/>
-            </w:tcMar>
-          </w:tcPr>
-          <w:p>
-            <w:pPr>
-              <w:pStyle w:val="style0"/>
-            </w:pPr>
-            <w:r>
-              <w:rPr/>
-            </w:r>
-          </w:p>
-        </w:tc>
-        <w:tc>
-          <w:tcPr>
-            <w:tcBorders/>
-            <w:shd w:fill="auto"/>
-            <w:tcW w:type="dxa" w:w="10182"/>
+            <w:shd w:fill="FFFFFF"/>
+            <w:tcW w:type="dxa" w:w="7402"/>
+            <w:tcMar>
+              <w:top w:type="dxa" w:w="0"/>
+              <w:left w:type="dxa" w:w="108"/>
+              <w:bottom w:type="dxa" w:w="0"/>
+              <w:right w:type="dxa" w:w="108"/>
+            </w:tcMar>
+          </w:tcPr>
+          <w:p>
+            <w:pPr>
+              <w:pStyle w:val="style0"/>
+            </w:pPr>
+            <w:r>
+              <w:rPr/>
+            </w:r>
+          </w:p>
+        </w:tc>
+        <w:tc>
+          <w:tcPr>
+            <w:tcBorders/>
+            <w:shd w:fill="FFFFFF"/>
+            <w:tcW w:type="dxa" w:w="9637"/>
             <w:tcMar>
               <w:top w:type="dxa" w:w="0"/>
               <w:left w:type="dxa" w:w="108"/>
@@ -1445,8 +1762,8 @@
         <w:tc>
           <w:tcPr>
             <w:tcBorders/>
-            <w:shd w:fill="auto"/>
-            <w:tcW w:type="dxa" w:w="4218"/>
+            <w:shd w:fill="FFFFFF"/>
+            <w:tcW w:type="dxa" w:w="1376"/>
             <w:tcMar>
               <w:top w:type="dxa" w:w="0"/>
               <w:left w:type="dxa" w:w="108"/>
@@ -1459,7 +1776,7 @@
               <w:pStyle w:val="style54"/>
               <w:numPr>
                 <w:ilvl w:val="0"/>
-                <w:numId w:val="2"/>
+                <w:numId w:val="3"/>
               </w:numPr>
             </w:pPr>
             <w:r>
@@ -1474,71 +1791,71 @@
         <w:tc>
           <w:tcPr>
             <w:tcBorders/>
-            <w:shd w:fill="auto"/>
-            <w:tcW w:type="dxa" w:w="4784"/>
-            <w:tcMar>
-              <w:top w:type="dxa" w:w="0"/>
-              <w:left w:type="dxa" w:w="108"/>
-              <w:bottom w:type="dxa" w:w="0"/>
-              <w:right w:type="dxa" w:w="108"/>
-            </w:tcMar>
-          </w:tcPr>
-          <w:p>
-            <w:pPr>
-              <w:pStyle w:val="style0"/>
-            </w:pPr>
-            <w:r>
-              <w:rPr/>
-            </w:r>
-          </w:p>
-        </w:tc>
-        <w:tc>
-          <w:tcPr>
-            <w:tcBorders/>
-            <w:shd w:fill="auto"/>
-            <w:tcW w:type="dxa" w:w="5351"/>
-            <w:tcMar>
-              <w:top w:type="dxa" w:w="0"/>
-              <w:left w:type="dxa" w:w="108"/>
-              <w:bottom w:type="dxa" w:w="0"/>
-              <w:right w:type="dxa" w:w="108"/>
-            </w:tcMar>
-          </w:tcPr>
-          <w:p>
-            <w:pPr>
-              <w:pStyle w:val="style0"/>
-            </w:pPr>
-            <w:r>
-              <w:rPr/>
-            </w:r>
-          </w:p>
-        </w:tc>
-        <w:tc>
-          <w:tcPr>
-            <w:tcBorders/>
-            <w:shd w:fill="auto"/>
-            <w:tcW w:type="dxa" w:w="5917"/>
-            <w:tcMar>
-              <w:top w:type="dxa" w:w="0"/>
-              <w:left w:type="dxa" w:w="108"/>
-              <w:bottom w:type="dxa" w:w="0"/>
-              <w:right w:type="dxa" w:w="108"/>
-            </w:tcMar>
-          </w:tcPr>
-          <w:p>
-            <w:pPr>
-              <w:pStyle w:val="style0"/>
-            </w:pPr>
-            <w:r>
-              <w:rPr/>
-            </w:r>
-          </w:p>
-        </w:tc>
-        <w:tc>
-          <w:tcPr>
-            <w:tcBorders/>
-            <w:shd w:fill="auto"/>
-            <w:tcW w:type="dxa" w:w="6483"/>
+            <w:shd w:fill="FFFFFF"/>
+            <w:tcW w:type="dxa" w:w="2753"/>
+            <w:tcMar>
+              <w:top w:type="dxa" w:w="0"/>
+              <w:left w:type="dxa" w:w="108"/>
+              <w:bottom w:type="dxa" w:w="0"/>
+              <w:right w:type="dxa" w:w="108"/>
+            </w:tcMar>
+          </w:tcPr>
+          <w:p>
+            <w:pPr>
+              <w:pStyle w:val="style0"/>
+            </w:pPr>
+            <w:r>
+              <w:rPr/>
+            </w:r>
+          </w:p>
+        </w:tc>
+        <w:tc>
+          <w:tcPr>
+            <w:tcBorders/>
+            <w:shd w:fill="FFFFFF"/>
+            <w:tcW w:type="dxa" w:w="4130"/>
+            <w:tcMar>
+              <w:top w:type="dxa" w:w="0"/>
+              <w:left w:type="dxa" w:w="108"/>
+              <w:bottom w:type="dxa" w:w="0"/>
+              <w:right w:type="dxa" w:w="108"/>
+            </w:tcMar>
+          </w:tcPr>
+          <w:p>
+            <w:pPr>
+              <w:pStyle w:val="style0"/>
+            </w:pPr>
+            <w:r>
+              <w:rPr/>
+            </w:r>
+          </w:p>
+        </w:tc>
+        <w:tc>
+          <w:tcPr>
+            <w:tcBorders/>
+            <w:shd w:fill="FFFFFF"/>
+            <w:tcW w:type="dxa" w:w="4439"/>
+            <w:tcMar>
+              <w:top w:type="dxa" w:w="0"/>
+              <w:left w:type="dxa" w:w="108"/>
+              <w:bottom w:type="dxa" w:w="0"/>
+              <w:right w:type="dxa" w:w="108"/>
+            </w:tcMar>
+          </w:tcPr>
+          <w:p>
+            <w:pPr>
+              <w:pStyle w:val="style0"/>
+            </w:pPr>
+            <w:r>
+              <w:rPr/>
+            </w:r>
+          </w:p>
+        </w:tc>
+        <w:tc>
+          <w:tcPr>
+            <w:tcBorders/>
+            <w:shd w:fill="FFFFFF"/>
+            <w:tcW w:type="dxa" w:w="6884"/>
             <w:tcMar>
               <w:top w:type="dxa" w:w="0"/>
               <w:left w:type="dxa" w:w="108"/>
@@ -1559,29 +1876,29 @@
         <w:tc>
           <w:tcPr>
             <w:tcBorders/>
-            <w:shd w:fill="auto"/>
-            <w:tcW w:type="dxa" w:w="7049"/>
-            <w:tcMar>
-              <w:top w:type="dxa" w:w="0"/>
-              <w:left w:type="dxa" w:w="108"/>
-              <w:bottom w:type="dxa" w:w="0"/>
-              <w:right w:type="dxa" w:w="108"/>
-            </w:tcMar>
-          </w:tcPr>
-          <w:p>
-            <w:pPr>
-              <w:pStyle w:val="style0"/>
-            </w:pPr>
-            <w:r>
-              <w:rPr/>
-            </w:r>
-          </w:p>
-        </w:tc>
-        <w:tc>
-          <w:tcPr>
-            <w:tcBorders/>
-            <w:shd w:fill="auto"/>
-            <w:tcW w:type="dxa" w:w="10182"/>
+            <w:shd w:fill="FFFFFF"/>
+            <w:tcW w:type="dxa" w:w="7402"/>
+            <w:tcMar>
+              <w:top w:type="dxa" w:w="0"/>
+              <w:left w:type="dxa" w:w="108"/>
+              <w:bottom w:type="dxa" w:w="0"/>
+              <w:right w:type="dxa" w:w="108"/>
+            </w:tcMar>
+          </w:tcPr>
+          <w:p>
+            <w:pPr>
+              <w:pStyle w:val="style0"/>
+            </w:pPr>
+            <w:r>
+              <w:rPr/>
+            </w:r>
+          </w:p>
+        </w:tc>
+        <w:tc>
+          <w:tcPr>
+            <w:tcBorders/>
+            <w:shd w:fill="FFFFFF"/>
+            <w:tcW w:type="dxa" w:w="9637"/>
             <w:tcMar>
               <w:top w:type="dxa" w:w="0"/>
               <w:left w:type="dxa" w:w="108"/>
@@ -1606,8 +1923,8 @@
         <w:tc>
           <w:tcPr>
             <w:tcBorders/>
-            <w:shd w:fill="auto"/>
-            <w:tcW w:type="dxa" w:w="4218"/>
+            <w:shd w:fill="FFFFFF"/>
+            <w:tcW w:type="dxa" w:w="1376"/>
             <w:tcMar>
               <w:top w:type="dxa" w:w="0"/>
               <w:left w:type="dxa" w:w="108"/>
@@ -1620,7 +1937,7 @@
               <w:pStyle w:val="style54"/>
               <w:numPr>
                 <w:ilvl w:val="0"/>
-                <w:numId w:val="2"/>
+                <w:numId w:val="3"/>
               </w:numPr>
             </w:pPr>
             <w:r>
@@ -1635,92 +1952,92 @@
         <w:tc>
           <w:tcPr>
             <w:tcBorders/>
-            <w:shd w:fill="auto"/>
-            <w:tcW w:type="dxa" w:w="4784"/>
-            <w:tcMar>
-              <w:top w:type="dxa" w:w="0"/>
-              <w:left w:type="dxa" w:w="108"/>
-              <w:bottom w:type="dxa" w:w="0"/>
-              <w:right w:type="dxa" w:w="108"/>
-            </w:tcMar>
-          </w:tcPr>
-          <w:p>
-            <w:pPr>
-              <w:pStyle w:val="style0"/>
-            </w:pPr>
-            <w:r>
-              <w:rPr/>
-            </w:r>
-          </w:p>
-        </w:tc>
-        <w:tc>
-          <w:tcPr>
-            <w:tcBorders/>
-            <w:shd w:fill="auto"/>
-            <w:tcW w:type="dxa" w:w="5351"/>
-            <w:tcMar>
-              <w:top w:type="dxa" w:w="0"/>
-              <w:left w:type="dxa" w:w="108"/>
-              <w:bottom w:type="dxa" w:w="0"/>
-              <w:right w:type="dxa" w:w="108"/>
-            </w:tcMar>
-          </w:tcPr>
-          <w:p>
-            <w:pPr>
-              <w:pStyle w:val="style0"/>
-            </w:pPr>
-            <w:r>
-              <w:rPr/>
-            </w:r>
-          </w:p>
-        </w:tc>
-        <w:tc>
-          <w:tcPr>
-            <w:tcBorders/>
-            <w:shd w:fill="auto"/>
-            <w:tcW w:type="dxa" w:w="5917"/>
-            <w:tcMar>
-              <w:top w:type="dxa" w:w="0"/>
-              <w:left w:type="dxa" w:w="108"/>
-              <w:bottom w:type="dxa" w:w="0"/>
-              <w:right w:type="dxa" w:w="108"/>
-            </w:tcMar>
-          </w:tcPr>
-          <w:p>
-            <w:pPr>
-              <w:pStyle w:val="style0"/>
-            </w:pPr>
-            <w:r>
-              <w:rPr/>
-            </w:r>
-          </w:p>
-        </w:tc>
-        <w:tc>
-          <w:tcPr>
-            <w:tcBorders/>
-            <w:shd w:fill="auto"/>
-            <w:tcW w:type="dxa" w:w="6483"/>
-            <w:tcMar>
-              <w:top w:type="dxa" w:w="0"/>
-              <w:left w:type="dxa" w:w="108"/>
-              <w:bottom w:type="dxa" w:w="0"/>
-              <w:right w:type="dxa" w:w="108"/>
-            </w:tcMar>
-          </w:tcPr>
-          <w:p>
-            <w:pPr>
-              <w:pStyle w:val="style0"/>
-            </w:pPr>
-            <w:r>
-              <w:rPr/>
-            </w:r>
-          </w:p>
-        </w:tc>
-        <w:tc>
-          <w:tcPr>
-            <w:tcBorders/>
-            <w:shd w:fill="auto"/>
-            <w:tcW w:type="dxa" w:w="7049"/>
+            <w:shd w:fill="FFFFFF"/>
+            <w:tcW w:type="dxa" w:w="2753"/>
+            <w:tcMar>
+              <w:top w:type="dxa" w:w="0"/>
+              <w:left w:type="dxa" w:w="108"/>
+              <w:bottom w:type="dxa" w:w="0"/>
+              <w:right w:type="dxa" w:w="108"/>
+            </w:tcMar>
+          </w:tcPr>
+          <w:p>
+            <w:pPr>
+              <w:pStyle w:val="style0"/>
+            </w:pPr>
+            <w:r>
+              <w:rPr/>
+            </w:r>
+          </w:p>
+        </w:tc>
+        <w:tc>
+          <w:tcPr>
+            <w:tcBorders/>
+            <w:shd w:fill="FFFFFF"/>
+            <w:tcW w:type="dxa" w:w="4130"/>
+            <w:tcMar>
+              <w:top w:type="dxa" w:w="0"/>
+              <w:left w:type="dxa" w:w="108"/>
+              <w:bottom w:type="dxa" w:w="0"/>
+              <w:right w:type="dxa" w:w="108"/>
+            </w:tcMar>
+          </w:tcPr>
+          <w:p>
+            <w:pPr>
+              <w:pStyle w:val="style0"/>
+            </w:pPr>
+            <w:r>
+              <w:rPr/>
+            </w:r>
+          </w:p>
+        </w:tc>
+        <w:tc>
+          <w:tcPr>
+            <w:tcBorders/>
+            <w:shd w:fill="FFFFFF"/>
+            <w:tcW w:type="dxa" w:w="4439"/>
+            <w:tcMar>
+              <w:top w:type="dxa" w:w="0"/>
+              <w:left w:type="dxa" w:w="108"/>
+              <w:bottom w:type="dxa" w:w="0"/>
+              <w:right w:type="dxa" w:w="108"/>
+            </w:tcMar>
+          </w:tcPr>
+          <w:p>
+            <w:pPr>
+              <w:pStyle w:val="style0"/>
+            </w:pPr>
+            <w:r>
+              <w:rPr/>
+            </w:r>
+          </w:p>
+        </w:tc>
+        <w:tc>
+          <w:tcPr>
+            <w:tcBorders/>
+            <w:shd w:fill="FFFFFF"/>
+            <w:tcW w:type="dxa" w:w="6884"/>
+            <w:tcMar>
+              <w:top w:type="dxa" w:w="0"/>
+              <w:left w:type="dxa" w:w="108"/>
+              <w:bottom w:type="dxa" w:w="0"/>
+              <w:right w:type="dxa" w:w="108"/>
+            </w:tcMar>
+          </w:tcPr>
+          <w:p>
+            <w:pPr>
+              <w:pStyle w:val="style0"/>
+            </w:pPr>
+            <w:r>
+              <w:rPr/>
+            </w:r>
+          </w:p>
+        </w:tc>
+        <w:tc>
+          <w:tcPr>
+            <w:tcBorders/>
+            <w:shd w:fill="FFFFFF"/>
+            <w:tcW w:type="dxa" w:w="7402"/>
             <w:tcMar>
               <w:top w:type="dxa" w:w="0"/>
               <w:left w:type="dxa" w:w="108"/>
@@ -1741,8 +2058,8 @@
         <w:tc>
           <w:tcPr>
             <w:tcBorders/>
-            <w:shd w:fill="auto"/>
-            <w:tcW w:type="dxa" w:w="10182"/>
+            <w:shd w:fill="FFFFFF"/>
+            <w:tcW w:type="dxa" w:w="9637"/>
             <w:tcMar>
               <w:top w:type="dxa" w:w="0"/>
               <w:left w:type="dxa" w:w="108"/>
@@ -1767,8 +2084,8 @@
         <w:tc>
           <w:tcPr>
             <w:tcBorders/>
-            <w:shd w:fill="auto"/>
-            <w:tcW w:type="dxa" w:w="4218"/>
+            <w:shd w:fill="FFFFFF"/>
+            <w:tcW w:type="dxa" w:w="1376"/>
             <w:tcMar>
               <w:top w:type="dxa" w:w="0"/>
               <w:left w:type="dxa" w:w="108"/>
@@ -1781,7 +2098,7 @@
               <w:pStyle w:val="style54"/>
               <w:numPr>
                 <w:ilvl w:val="0"/>
-                <w:numId w:val="2"/>
+                <w:numId w:val="3"/>
               </w:numPr>
             </w:pPr>
             <w:r>
@@ -1796,50 +2113,50 @@
         <w:tc>
           <w:tcPr>
             <w:tcBorders/>
-            <w:shd w:fill="auto"/>
-            <w:tcW w:type="dxa" w:w="4784"/>
-            <w:tcMar>
-              <w:top w:type="dxa" w:w="0"/>
-              <w:left w:type="dxa" w:w="108"/>
-              <w:bottom w:type="dxa" w:w="0"/>
-              <w:right w:type="dxa" w:w="108"/>
-            </w:tcMar>
-          </w:tcPr>
-          <w:p>
-            <w:pPr>
-              <w:pStyle w:val="style0"/>
-            </w:pPr>
-            <w:r>
-              <w:rPr/>
-            </w:r>
-          </w:p>
-        </w:tc>
-        <w:tc>
-          <w:tcPr>
-            <w:tcBorders/>
-            <w:shd w:fill="auto"/>
-            <w:tcW w:type="dxa" w:w="5351"/>
-            <w:tcMar>
-              <w:top w:type="dxa" w:w="0"/>
-              <w:left w:type="dxa" w:w="108"/>
-              <w:bottom w:type="dxa" w:w="0"/>
-              <w:right w:type="dxa" w:w="108"/>
-            </w:tcMar>
-          </w:tcPr>
-          <w:p>
-            <w:pPr>
-              <w:pStyle w:val="style0"/>
-            </w:pPr>
-            <w:r>
-              <w:rPr/>
-            </w:r>
-          </w:p>
-        </w:tc>
-        <w:tc>
-          <w:tcPr>
-            <w:tcBorders/>
-            <w:shd w:fill="auto"/>
-            <w:tcW w:type="dxa" w:w="5917"/>
+            <w:shd w:fill="FFFFFF"/>
+            <w:tcW w:type="dxa" w:w="2753"/>
+            <w:tcMar>
+              <w:top w:type="dxa" w:w="0"/>
+              <w:left w:type="dxa" w:w="108"/>
+              <w:bottom w:type="dxa" w:w="0"/>
+              <w:right w:type="dxa" w:w="108"/>
+            </w:tcMar>
+          </w:tcPr>
+          <w:p>
+            <w:pPr>
+              <w:pStyle w:val="style0"/>
+            </w:pPr>
+            <w:r>
+              <w:rPr/>
+            </w:r>
+          </w:p>
+        </w:tc>
+        <w:tc>
+          <w:tcPr>
+            <w:tcBorders/>
+            <w:shd w:fill="FFFFFF"/>
+            <w:tcW w:type="dxa" w:w="4130"/>
+            <w:tcMar>
+              <w:top w:type="dxa" w:w="0"/>
+              <w:left w:type="dxa" w:w="108"/>
+              <w:bottom w:type="dxa" w:w="0"/>
+              <w:right w:type="dxa" w:w="108"/>
+            </w:tcMar>
+          </w:tcPr>
+          <w:p>
+            <w:pPr>
+              <w:pStyle w:val="style0"/>
+            </w:pPr>
+            <w:r>
+              <w:rPr/>
+            </w:r>
+          </w:p>
+        </w:tc>
+        <w:tc>
+          <w:tcPr>
+            <w:tcBorders/>
+            <w:shd w:fill="FFFFFF"/>
+            <w:tcW w:type="dxa" w:w="4439"/>
             <w:tcMar>
               <w:top w:type="dxa" w:w="0"/>
               <w:left w:type="dxa" w:w="108"/>
@@ -1860,50 +2177,50 @@
         <w:tc>
           <w:tcPr>
             <w:tcBorders/>
-            <w:shd w:fill="auto"/>
-            <w:tcW w:type="dxa" w:w="6483"/>
-            <w:tcMar>
-              <w:top w:type="dxa" w:w="0"/>
-              <w:left w:type="dxa" w:w="108"/>
-              <w:bottom w:type="dxa" w:w="0"/>
-              <w:right w:type="dxa" w:w="108"/>
-            </w:tcMar>
-          </w:tcPr>
-          <w:p>
-            <w:pPr>
-              <w:pStyle w:val="style0"/>
-            </w:pPr>
-            <w:r>
-              <w:rPr/>
-            </w:r>
-          </w:p>
-        </w:tc>
-        <w:tc>
-          <w:tcPr>
-            <w:tcBorders/>
-            <w:shd w:fill="auto"/>
-            <w:tcW w:type="dxa" w:w="7049"/>
-            <w:tcMar>
-              <w:top w:type="dxa" w:w="0"/>
-              <w:left w:type="dxa" w:w="108"/>
-              <w:bottom w:type="dxa" w:w="0"/>
-              <w:right w:type="dxa" w:w="108"/>
-            </w:tcMar>
-          </w:tcPr>
-          <w:p>
-            <w:pPr>
-              <w:pStyle w:val="style0"/>
-            </w:pPr>
-            <w:r>
-              <w:rPr/>
-            </w:r>
-          </w:p>
-        </w:tc>
-        <w:tc>
-          <w:tcPr>
-            <w:tcBorders/>
-            <w:shd w:fill="auto"/>
-            <w:tcW w:type="dxa" w:w="10182"/>
+            <w:shd w:fill="FFFFFF"/>
+            <w:tcW w:type="dxa" w:w="6884"/>
+            <w:tcMar>
+              <w:top w:type="dxa" w:w="0"/>
+              <w:left w:type="dxa" w:w="108"/>
+              <w:bottom w:type="dxa" w:w="0"/>
+              <w:right w:type="dxa" w:w="108"/>
+            </w:tcMar>
+          </w:tcPr>
+          <w:p>
+            <w:pPr>
+              <w:pStyle w:val="style0"/>
+            </w:pPr>
+            <w:r>
+              <w:rPr/>
+            </w:r>
+          </w:p>
+        </w:tc>
+        <w:tc>
+          <w:tcPr>
+            <w:tcBorders/>
+            <w:shd w:fill="FFFFFF"/>
+            <w:tcW w:type="dxa" w:w="7402"/>
+            <w:tcMar>
+              <w:top w:type="dxa" w:w="0"/>
+              <w:left w:type="dxa" w:w="108"/>
+              <w:bottom w:type="dxa" w:w="0"/>
+              <w:right w:type="dxa" w:w="108"/>
+            </w:tcMar>
+          </w:tcPr>
+          <w:p>
+            <w:pPr>
+              <w:pStyle w:val="style0"/>
+            </w:pPr>
+            <w:r>
+              <w:rPr/>
+            </w:r>
+          </w:p>
+        </w:tc>
+        <w:tc>
+          <w:tcPr>
+            <w:tcBorders/>
+            <w:shd w:fill="FFFFFF"/>
+            <w:tcW w:type="dxa" w:w="9637"/>
             <w:tcMar>
               <w:top w:type="dxa" w:w="0"/>
               <w:left w:type="dxa" w:w="108"/>
@@ -1928,8 +2245,8 @@
         <w:tc>
           <w:tcPr>
             <w:tcBorders/>
-            <w:shd w:fill="auto"/>
-            <w:tcW w:type="dxa" w:w="4218"/>
+            <w:shd w:fill="FFFFFF"/>
+            <w:tcW w:type="dxa" w:w="1376"/>
             <w:tcMar>
               <w:top w:type="dxa" w:w="0"/>
               <w:left w:type="dxa" w:w="108"/>
@@ -1942,7 +2259,7 @@
               <w:pStyle w:val="style54"/>
               <w:numPr>
                 <w:ilvl w:val="0"/>
-                <w:numId w:val="2"/>
+                <w:numId w:val="3"/>
               </w:numPr>
             </w:pPr>
             <w:r>
@@ -1957,92 +2274,92 @@
         <w:tc>
           <w:tcPr>
             <w:tcBorders/>
-            <w:shd w:fill="auto"/>
-            <w:tcW w:type="dxa" w:w="4784"/>
-            <w:tcMar>
-              <w:top w:type="dxa" w:w="0"/>
-              <w:left w:type="dxa" w:w="108"/>
-              <w:bottom w:type="dxa" w:w="0"/>
-              <w:right w:type="dxa" w:w="108"/>
-            </w:tcMar>
-          </w:tcPr>
-          <w:p>
-            <w:pPr>
-              <w:pStyle w:val="style0"/>
-            </w:pPr>
-            <w:r>
-              <w:rPr/>
-            </w:r>
-          </w:p>
-        </w:tc>
-        <w:tc>
-          <w:tcPr>
-            <w:tcBorders/>
-            <w:shd w:fill="auto"/>
-            <w:tcW w:type="dxa" w:w="5351"/>
-            <w:tcMar>
-              <w:top w:type="dxa" w:w="0"/>
-              <w:left w:type="dxa" w:w="108"/>
-              <w:bottom w:type="dxa" w:w="0"/>
-              <w:right w:type="dxa" w:w="108"/>
-            </w:tcMar>
-          </w:tcPr>
-          <w:p>
-            <w:pPr>
-              <w:pStyle w:val="style0"/>
-            </w:pPr>
-            <w:r>
-              <w:rPr/>
-            </w:r>
-          </w:p>
-        </w:tc>
-        <w:tc>
-          <w:tcPr>
-            <w:tcBorders/>
-            <w:shd w:fill="auto"/>
-            <w:tcW w:type="dxa" w:w="5917"/>
-            <w:tcMar>
-              <w:top w:type="dxa" w:w="0"/>
-              <w:left w:type="dxa" w:w="108"/>
-              <w:bottom w:type="dxa" w:w="0"/>
-              <w:right w:type="dxa" w:w="108"/>
-            </w:tcMar>
-          </w:tcPr>
-          <w:p>
-            <w:pPr>
-              <w:pStyle w:val="style0"/>
-            </w:pPr>
-            <w:r>
-              <w:rPr/>
-            </w:r>
-          </w:p>
-        </w:tc>
-        <w:tc>
-          <w:tcPr>
-            <w:tcBorders/>
-            <w:shd w:fill="auto"/>
-            <w:tcW w:type="dxa" w:w="6483"/>
-            <w:tcMar>
-              <w:top w:type="dxa" w:w="0"/>
-              <w:left w:type="dxa" w:w="108"/>
-              <w:bottom w:type="dxa" w:w="0"/>
-              <w:right w:type="dxa" w:w="108"/>
-            </w:tcMar>
-          </w:tcPr>
-          <w:p>
-            <w:pPr>
-              <w:pStyle w:val="style0"/>
-            </w:pPr>
-            <w:r>
-              <w:rPr/>
-            </w:r>
-          </w:p>
-        </w:tc>
-        <w:tc>
-          <w:tcPr>
-            <w:tcBorders/>
-            <w:shd w:fill="auto"/>
-            <w:tcW w:type="dxa" w:w="7049"/>
+            <w:shd w:fill="FFFFFF"/>
+            <w:tcW w:type="dxa" w:w="2753"/>
+            <w:tcMar>
+              <w:top w:type="dxa" w:w="0"/>
+              <w:left w:type="dxa" w:w="108"/>
+              <w:bottom w:type="dxa" w:w="0"/>
+              <w:right w:type="dxa" w:w="108"/>
+            </w:tcMar>
+          </w:tcPr>
+          <w:p>
+            <w:pPr>
+              <w:pStyle w:val="style0"/>
+            </w:pPr>
+            <w:r>
+              <w:rPr/>
+            </w:r>
+          </w:p>
+        </w:tc>
+        <w:tc>
+          <w:tcPr>
+            <w:tcBorders/>
+            <w:shd w:fill="FFFFFF"/>
+            <w:tcW w:type="dxa" w:w="4130"/>
+            <w:tcMar>
+              <w:top w:type="dxa" w:w="0"/>
+              <w:left w:type="dxa" w:w="108"/>
+              <w:bottom w:type="dxa" w:w="0"/>
+              <w:right w:type="dxa" w:w="108"/>
+            </w:tcMar>
+          </w:tcPr>
+          <w:p>
+            <w:pPr>
+              <w:pStyle w:val="style0"/>
+            </w:pPr>
+            <w:r>
+              <w:rPr/>
+            </w:r>
+          </w:p>
+        </w:tc>
+        <w:tc>
+          <w:tcPr>
+            <w:tcBorders/>
+            <w:shd w:fill="FFFFFF"/>
+            <w:tcW w:type="dxa" w:w="4439"/>
+            <w:tcMar>
+              <w:top w:type="dxa" w:w="0"/>
+              <w:left w:type="dxa" w:w="108"/>
+              <w:bottom w:type="dxa" w:w="0"/>
+              <w:right w:type="dxa" w:w="108"/>
+            </w:tcMar>
+          </w:tcPr>
+          <w:p>
+            <w:pPr>
+              <w:pStyle w:val="style0"/>
+            </w:pPr>
+            <w:r>
+              <w:rPr/>
+            </w:r>
+          </w:p>
+        </w:tc>
+        <w:tc>
+          <w:tcPr>
+            <w:tcBorders/>
+            <w:shd w:fill="FFFFFF"/>
+            <w:tcW w:type="dxa" w:w="6884"/>
+            <w:tcMar>
+              <w:top w:type="dxa" w:w="0"/>
+              <w:left w:type="dxa" w:w="108"/>
+              <w:bottom w:type="dxa" w:w="0"/>
+              <w:right w:type="dxa" w:w="108"/>
+            </w:tcMar>
+          </w:tcPr>
+          <w:p>
+            <w:pPr>
+              <w:pStyle w:val="style0"/>
+            </w:pPr>
+            <w:r>
+              <w:rPr/>
+            </w:r>
+          </w:p>
+        </w:tc>
+        <w:tc>
+          <w:tcPr>
+            <w:tcBorders/>
+            <w:shd w:fill="FFFFFF"/>
+            <w:tcW w:type="dxa" w:w="7402"/>
             <w:tcMar>
               <w:top w:type="dxa" w:w="0"/>
               <w:left w:type="dxa" w:w="108"/>
@@ -2063,8 +2380,8 @@
         <w:tc>
           <w:tcPr>
             <w:tcBorders/>
-            <w:shd w:fill="auto"/>
-            <w:tcW w:type="dxa" w:w="10182"/>
+            <w:shd w:fill="FFFFFF"/>
+            <w:tcW w:type="dxa" w:w="9637"/>
             <w:tcMar>
               <w:top w:type="dxa" w:w="0"/>
               <w:left w:type="dxa" w:w="108"/>
@@ -2089,8 +2406,8 @@
         <w:tc>
           <w:tcPr>
             <w:tcBorders/>
-            <w:shd w:fill="auto"/>
-            <w:tcW w:type="dxa" w:w="4218"/>
+            <w:shd w:fill="FFFFFF"/>
+            <w:tcW w:type="dxa" w:w="1376"/>
             <w:tcMar>
               <w:top w:type="dxa" w:w="0"/>
               <w:left w:type="dxa" w:w="108"/>
@@ -2103,7 +2420,7 @@
               <w:pStyle w:val="style54"/>
               <w:numPr>
                 <w:ilvl w:val="0"/>
-                <w:numId w:val="2"/>
+                <w:numId w:val="3"/>
               </w:numPr>
             </w:pPr>
             <w:r>
@@ -2118,50 +2435,50 @@
         <w:tc>
           <w:tcPr>
             <w:tcBorders/>
-            <w:shd w:fill="auto"/>
-            <w:tcW w:type="dxa" w:w="4784"/>
-            <w:tcMar>
-              <w:top w:type="dxa" w:w="0"/>
-              <w:left w:type="dxa" w:w="108"/>
-              <w:bottom w:type="dxa" w:w="0"/>
-              <w:right w:type="dxa" w:w="108"/>
-            </w:tcMar>
-          </w:tcPr>
-          <w:p>
-            <w:pPr>
-              <w:pStyle w:val="style0"/>
-            </w:pPr>
-            <w:r>
-              <w:rPr/>
-            </w:r>
-          </w:p>
-        </w:tc>
-        <w:tc>
-          <w:tcPr>
-            <w:tcBorders/>
-            <w:shd w:fill="auto"/>
-            <w:tcW w:type="dxa" w:w="5351"/>
-            <w:tcMar>
-              <w:top w:type="dxa" w:w="0"/>
-              <w:left w:type="dxa" w:w="108"/>
-              <w:bottom w:type="dxa" w:w="0"/>
-              <w:right w:type="dxa" w:w="108"/>
-            </w:tcMar>
-          </w:tcPr>
-          <w:p>
-            <w:pPr>
-              <w:pStyle w:val="style0"/>
-            </w:pPr>
-            <w:r>
-              <w:rPr/>
-            </w:r>
-          </w:p>
-        </w:tc>
-        <w:tc>
-          <w:tcPr>
-            <w:tcBorders/>
-            <w:shd w:fill="auto"/>
-            <w:tcW w:type="dxa" w:w="5917"/>
+            <w:shd w:fill="FFFFFF"/>
+            <w:tcW w:type="dxa" w:w="2753"/>
+            <w:tcMar>
+              <w:top w:type="dxa" w:w="0"/>
+              <w:left w:type="dxa" w:w="108"/>
+              <w:bottom w:type="dxa" w:w="0"/>
+              <w:right w:type="dxa" w:w="108"/>
+            </w:tcMar>
+          </w:tcPr>
+          <w:p>
+            <w:pPr>
+              <w:pStyle w:val="style0"/>
+            </w:pPr>
+            <w:r>
+              <w:rPr/>
+            </w:r>
+          </w:p>
+        </w:tc>
+        <w:tc>
+          <w:tcPr>
+            <w:tcBorders/>
+            <w:shd w:fill="FFFFFF"/>
+            <w:tcW w:type="dxa" w:w="4130"/>
+            <w:tcMar>
+              <w:top w:type="dxa" w:w="0"/>
+              <w:left w:type="dxa" w:w="108"/>
+              <w:bottom w:type="dxa" w:w="0"/>
+              <w:right w:type="dxa" w:w="108"/>
+            </w:tcMar>
+          </w:tcPr>
+          <w:p>
+            <w:pPr>
+              <w:pStyle w:val="style0"/>
+            </w:pPr>
+            <w:r>
+              <w:rPr/>
+            </w:r>
+          </w:p>
+        </w:tc>
+        <w:tc>
+          <w:tcPr>
+            <w:tcBorders/>
+            <w:shd w:fill="FFFFFF"/>
+            <w:tcW w:type="dxa" w:w="4439"/>
             <w:tcMar>
               <w:top w:type="dxa" w:w="0"/>
               <w:left w:type="dxa" w:w="108"/>
@@ -2182,50 +2499,50 @@
         <w:tc>
           <w:tcPr>
             <w:tcBorders/>
-            <w:shd w:fill="auto"/>
-            <w:tcW w:type="dxa" w:w="6483"/>
-            <w:tcMar>
-              <w:top w:type="dxa" w:w="0"/>
-              <w:left w:type="dxa" w:w="108"/>
-              <w:bottom w:type="dxa" w:w="0"/>
-              <w:right w:type="dxa" w:w="108"/>
-            </w:tcMar>
-          </w:tcPr>
-          <w:p>
-            <w:pPr>
-              <w:pStyle w:val="style0"/>
-            </w:pPr>
-            <w:r>
-              <w:rPr/>
-            </w:r>
-          </w:p>
-        </w:tc>
-        <w:tc>
-          <w:tcPr>
-            <w:tcBorders/>
-            <w:shd w:fill="auto"/>
-            <w:tcW w:type="dxa" w:w="7049"/>
-            <w:tcMar>
-              <w:top w:type="dxa" w:w="0"/>
-              <w:left w:type="dxa" w:w="108"/>
-              <w:bottom w:type="dxa" w:w="0"/>
-              <w:right w:type="dxa" w:w="108"/>
-            </w:tcMar>
-          </w:tcPr>
-          <w:p>
-            <w:pPr>
-              <w:pStyle w:val="style0"/>
-            </w:pPr>
-            <w:r>
-              <w:rPr/>
-            </w:r>
-          </w:p>
-        </w:tc>
-        <w:tc>
-          <w:tcPr>
-            <w:tcBorders/>
-            <w:shd w:fill="auto"/>
-            <w:tcW w:type="dxa" w:w="10182"/>
+            <w:shd w:fill="FFFFFF"/>
+            <w:tcW w:type="dxa" w:w="6884"/>
+            <w:tcMar>
+              <w:top w:type="dxa" w:w="0"/>
+              <w:left w:type="dxa" w:w="108"/>
+              <w:bottom w:type="dxa" w:w="0"/>
+              <w:right w:type="dxa" w:w="108"/>
+            </w:tcMar>
+          </w:tcPr>
+          <w:p>
+            <w:pPr>
+              <w:pStyle w:val="style0"/>
+            </w:pPr>
+            <w:r>
+              <w:rPr/>
+            </w:r>
+          </w:p>
+        </w:tc>
+        <w:tc>
+          <w:tcPr>
+            <w:tcBorders/>
+            <w:shd w:fill="FFFFFF"/>
+            <w:tcW w:type="dxa" w:w="7402"/>
+            <w:tcMar>
+              <w:top w:type="dxa" w:w="0"/>
+              <w:left w:type="dxa" w:w="108"/>
+              <w:bottom w:type="dxa" w:w="0"/>
+              <w:right w:type="dxa" w:w="108"/>
+            </w:tcMar>
+          </w:tcPr>
+          <w:p>
+            <w:pPr>
+              <w:pStyle w:val="style0"/>
+            </w:pPr>
+            <w:r>
+              <w:rPr/>
+            </w:r>
+          </w:p>
+        </w:tc>
+        <w:tc>
+          <w:tcPr>
+            <w:tcBorders/>
+            <w:shd w:fill="FFFFFF"/>
+            <w:tcW w:type="dxa" w:w="9637"/>
             <w:tcMar>
               <w:top w:type="dxa" w:w="0"/>
               <w:left w:type="dxa" w:w="108"/>
@@ -2250,8 +2567,8 @@
         <w:tc>
           <w:tcPr>
             <w:tcBorders/>
-            <w:shd w:fill="auto"/>
-            <w:tcW w:type="dxa" w:w="4218"/>
+            <w:shd w:fill="FFFFFF"/>
+            <w:tcW w:type="dxa" w:w="1376"/>
             <w:tcMar>
               <w:top w:type="dxa" w:w="0"/>
               <w:left w:type="dxa" w:w="108"/>
@@ -2264,7 +2581,7 @@
               <w:pStyle w:val="style54"/>
               <w:numPr>
                 <w:ilvl w:val="0"/>
-                <w:numId w:val="2"/>
+                <w:numId w:val="3"/>
               </w:numPr>
             </w:pPr>
             <w:r>
@@ -2279,71 +2596,71 @@
         <w:tc>
           <w:tcPr>
             <w:tcBorders/>
-            <w:shd w:fill="auto"/>
-            <w:tcW w:type="dxa" w:w="4784"/>
-            <w:tcMar>
-              <w:top w:type="dxa" w:w="0"/>
-              <w:left w:type="dxa" w:w="108"/>
-              <w:bottom w:type="dxa" w:w="0"/>
-              <w:right w:type="dxa" w:w="108"/>
-            </w:tcMar>
-          </w:tcPr>
-          <w:p>
-            <w:pPr>
-              <w:pStyle w:val="style0"/>
-            </w:pPr>
-            <w:r>
-              <w:rPr/>
-            </w:r>
-          </w:p>
-        </w:tc>
-        <w:tc>
-          <w:tcPr>
-            <w:tcBorders/>
-            <w:shd w:fill="auto"/>
-            <w:tcW w:type="dxa" w:w="5351"/>
-            <w:tcMar>
-              <w:top w:type="dxa" w:w="0"/>
-              <w:left w:type="dxa" w:w="108"/>
-              <w:bottom w:type="dxa" w:w="0"/>
-              <w:right w:type="dxa" w:w="108"/>
-            </w:tcMar>
-          </w:tcPr>
-          <w:p>
-            <w:pPr>
-              <w:pStyle w:val="style0"/>
-            </w:pPr>
-            <w:r>
-              <w:rPr/>
-            </w:r>
-          </w:p>
-        </w:tc>
-        <w:tc>
-          <w:tcPr>
-            <w:tcBorders/>
-            <w:shd w:fill="auto"/>
-            <w:tcW w:type="dxa" w:w="5917"/>
-            <w:tcMar>
-              <w:top w:type="dxa" w:w="0"/>
-              <w:left w:type="dxa" w:w="108"/>
-              <w:bottom w:type="dxa" w:w="0"/>
-              <w:right w:type="dxa" w:w="108"/>
-            </w:tcMar>
-          </w:tcPr>
-          <w:p>
-            <w:pPr>
-              <w:pStyle w:val="style0"/>
-            </w:pPr>
-            <w:r>
-              <w:rPr/>
-            </w:r>
-          </w:p>
-        </w:tc>
-        <w:tc>
-          <w:tcPr>
-            <w:tcBorders/>
-            <w:shd w:fill="auto"/>
-            <w:tcW w:type="dxa" w:w="6483"/>
+            <w:shd w:fill="FFFFFF"/>
+            <w:tcW w:type="dxa" w:w="2753"/>
+            <w:tcMar>
+              <w:top w:type="dxa" w:w="0"/>
+              <w:left w:type="dxa" w:w="108"/>
+              <w:bottom w:type="dxa" w:w="0"/>
+              <w:right w:type="dxa" w:w="108"/>
+            </w:tcMar>
+          </w:tcPr>
+          <w:p>
+            <w:pPr>
+              <w:pStyle w:val="style0"/>
+            </w:pPr>
+            <w:r>
+              <w:rPr/>
+            </w:r>
+          </w:p>
+        </w:tc>
+        <w:tc>
+          <w:tcPr>
+            <w:tcBorders/>
+            <w:shd w:fill="FFFFFF"/>
+            <w:tcW w:type="dxa" w:w="4130"/>
+            <w:tcMar>
+              <w:top w:type="dxa" w:w="0"/>
+              <w:left w:type="dxa" w:w="108"/>
+              <w:bottom w:type="dxa" w:w="0"/>
+              <w:right w:type="dxa" w:w="108"/>
+            </w:tcMar>
+          </w:tcPr>
+          <w:p>
+            <w:pPr>
+              <w:pStyle w:val="style0"/>
+            </w:pPr>
+            <w:r>
+              <w:rPr/>
+            </w:r>
+          </w:p>
+        </w:tc>
+        <w:tc>
+          <w:tcPr>
+            <w:tcBorders/>
+            <w:shd w:fill="FFFFFF"/>
+            <w:tcW w:type="dxa" w:w="4439"/>
+            <w:tcMar>
+              <w:top w:type="dxa" w:w="0"/>
+              <w:left w:type="dxa" w:w="108"/>
+              <w:bottom w:type="dxa" w:w="0"/>
+              <w:right w:type="dxa" w:w="108"/>
+            </w:tcMar>
+          </w:tcPr>
+          <w:p>
+            <w:pPr>
+              <w:pStyle w:val="style0"/>
+            </w:pPr>
+            <w:r>
+              <w:rPr/>
+            </w:r>
+          </w:p>
+        </w:tc>
+        <w:tc>
+          <w:tcPr>
+            <w:tcBorders/>
+            <w:shd w:fill="FFFFFF"/>
+            <w:tcW w:type="dxa" w:w="6884"/>
             <w:tcMar>
               <w:top w:type="dxa" w:w="0"/>
               <w:left w:type="dxa" w:w="108"/>
@@ -2364,29 +2681,29 @@
         <w:tc>
           <w:tcPr>
             <w:tcBorders/>
-            <w:shd w:fill="auto"/>
-            <w:tcW w:type="dxa" w:w="7049"/>
-            <w:tcMar>
-              <w:top w:type="dxa" w:w="0"/>
-              <w:left w:type="dxa" w:w="108"/>
-              <w:bottom w:type="dxa" w:w="0"/>
-              <w:right w:type="dxa" w:w="108"/>
-            </w:tcMar>
-          </w:tcPr>
-          <w:p>
-            <w:pPr>
-              <w:pStyle w:val="style0"/>
-            </w:pPr>
-            <w:r>
-              <w:rPr/>
-            </w:r>
-          </w:p>
-        </w:tc>
-        <w:tc>
-          <w:tcPr>
-            <w:tcBorders/>
-            <w:shd w:fill="auto"/>
-            <w:tcW w:type="dxa" w:w="10182"/>
+            <w:shd w:fill="FFFFFF"/>
+            <w:tcW w:type="dxa" w:w="7402"/>
+            <w:tcMar>
+              <w:top w:type="dxa" w:w="0"/>
+              <w:left w:type="dxa" w:w="108"/>
+              <w:bottom w:type="dxa" w:w="0"/>
+              <w:right w:type="dxa" w:w="108"/>
+            </w:tcMar>
+          </w:tcPr>
+          <w:p>
+            <w:pPr>
+              <w:pStyle w:val="style0"/>
+            </w:pPr>
+            <w:r>
+              <w:rPr/>
+            </w:r>
+          </w:p>
+        </w:tc>
+        <w:tc>
+          <w:tcPr>
+            <w:tcBorders/>
+            <w:shd w:fill="FFFFFF"/>
+            <w:tcW w:type="dxa" w:w="9637"/>
             <w:tcMar>
               <w:top w:type="dxa" w:w="0"/>
               <w:left w:type="dxa" w:w="108"/>
@@ -2411,8 +2728,8 @@
         <w:tc>
           <w:tcPr>
             <w:tcBorders/>
-            <w:shd w:fill="auto"/>
-            <w:tcW w:type="dxa" w:w="4218"/>
+            <w:shd w:fill="FFFFFF"/>
+            <w:tcW w:type="dxa" w:w="1376"/>
             <w:tcMar>
               <w:top w:type="dxa" w:w="0"/>
               <w:left w:type="dxa" w:w="108"/>
@@ -2425,7 +2742,7 @@
               <w:pStyle w:val="style54"/>
               <w:numPr>
                 <w:ilvl w:val="0"/>
-                <w:numId w:val="2"/>
+                <w:numId w:val="3"/>
               </w:numPr>
             </w:pPr>
             <w:r>
@@ -2440,50 +2757,50 @@
         <w:tc>
           <w:tcPr>
             <w:tcBorders/>
-            <w:shd w:fill="auto"/>
-            <w:tcW w:type="dxa" w:w="4784"/>
-            <w:tcMar>
-              <w:top w:type="dxa" w:w="0"/>
-              <w:left w:type="dxa" w:w="108"/>
-              <w:bottom w:type="dxa" w:w="0"/>
-              <w:right w:type="dxa" w:w="108"/>
-            </w:tcMar>
-          </w:tcPr>
-          <w:p>
-            <w:pPr>
-              <w:pStyle w:val="style0"/>
-            </w:pPr>
-            <w:r>
-              <w:rPr/>
-            </w:r>
-          </w:p>
-        </w:tc>
-        <w:tc>
-          <w:tcPr>
-            <w:tcBorders/>
-            <w:shd w:fill="auto"/>
-            <w:tcW w:type="dxa" w:w="5351"/>
-            <w:tcMar>
-              <w:top w:type="dxa" w:w="0"/>
-              <w:left w:type="dxa" w:w="108"/>
-              <w:bottom w:type="dxa" w:w="0"/>
-              <w:right w:type="dxa" w:w="108"/>
-            </w:tcMar>
-          </w:tcPr>
-          <w:p>
-            <w:pPr>
-              <w:pStyle w:val="style0"/>
-            </w:pPr>
-            <w:r>
-              <w:rPr/>
-            </w:r>
-          </w:p>
-        </w:tc>
-        <w:tc>
-          <w:tcPr>
-            <w:tcBorders/>
-            <w:shd w:fill="auto"/>
-            <w:tcW w:type="dxa" w:w="5917"/>
+            <w:shd w:fill="FFFFFF"/>
+            <w:tcW w:type="dxa" w:w="2753"/>
+            <w:tcMar>
+              <w:top w:type="dxa" w:w="0"/>
+              <w:left w:type="dxa" w:w="108"/>
+              <w:bottom w:type="dxa" w:w="0"/>
+              <w:right w:type="dxa" w:w="108"/>
+            </w:tcMar>
+          </w:tcPr>
+          <w:p>
+            <w:pPr>
+              <w:pStyle w:val="style0"/>
+            </w:pPr>
+            <w:r>
+              <w:rPr/>
+            </w:r>
+          </w:p>
+        </w:tc>
+        <w:tc>
+          <w:tcPr>
+            <w:tcBorders/>
+            <w:shd w:fill="FFFFFF"/>
+            <w:tcW w:type="dxa" w:w="4130"/>
+            <w:tcMar>
+              <w:top w:type="dxa" w:w="0"/>
+              <w:left w:type="dxa" w:w="108"/>
+              <w:bottom w:type="dxa" w:w="0"/>
+              <w:right w:type="dxa" w:w="108"/>
+            </w:tcMar>
+          </w:tcPr>
+          <w:p>
+            <w:pPr>
+              <w:pStyle w:val="style0"/>
+            </w:pPr>
+            <w:r>
+              <w:rPr/>
+            </w:r>
+          </w:p>
+        </w:tc>
+        <w:tc>
+          <w:tcPr>
+            <w:tcBorders/>
+            <w:shd w:fill="FFFFFF"/>
+            <w:tcW w:type="dxa" w:w="4439"/>
             <w:tcMar>
               <w:top w:type="dxa" w:w="0"/>
               <w:left w:type="dxa" w:w="108"/>
@@ -2504,50 +2821,50 @@
         <w:tc>
           <w:tcPr>
             <w:tcBorders/>
-            <w:shd w:fill="auto"/>
-            <w:tcW w:type="dxa" w:w="6483"/>
-            <w:tcMar>
-              <w:top w:type="dxa" w:w="0"/>
-              <w:left w:type="dxa" w:w="108"/>
-              <w:bottom w:type="dxa" w:w="0"/>
-              <w:right w:type="dxa" w:w="108"/>
-            </w:tcMar>
-          </w:tcPr>
-          <w:p>
-            <w:pPr>
-              <w:pStyle w:val="style0"/>
-            </w:pPr>
-            <w:r>
-              <w:rPr/>
-            </w:r>
-          </w:p>
-        </w:tc>
-        <w:tc>
-          <w:tcPr>
-            <w:tcBorders/>
-            <w:shd w:fill="auto"/>
-            <w:tcW w:type="dxa" w:w="7049"/>
-            <w:tcMar>
-              <w:top w:type="dxa" w:w="0"/>
-              <w:left w:type="dxa" w:w="108"/>
-              <w:bottom w:type="dxa" w:w="0"/>
-              <w:right w:type="dxa" w:w="108"/>
-            </w:tcMar>
-          </w:tcPr>
-          <w:p>
-            <w:pPr>
-              <w:pStyle w:val="style0"/>
-            </w:pPr>
-            <w:r>
-              <w:rPr/>
-            </w:r>
-          </w:p>
-        </w:tc>
-        <w:tc>
-          <w:tcPr>
-            <w:tcBorders/>
-            <w:shd w:fill="auto"/>
-            <w:tcW w:type="dxa" w:w="10182"/>
+            <w:shd w:fill="FFFFFF"/>
+            <w:tcW w:type="dxa" w:w="6884"/>
+            <w:tcMar>
+              <w:top w:type="dxa" w:w="0"/>
+              <w:left w:type="dxa" w:w="108"/>
+              <w:bottom w:type="dxa" w:w="0"/>
+              <w:right w:type="dxa" w:w="108"/>
+            </w:tcMar>
+          </w:tcPr>
+          <w:p>
+            <w:pPr>
+              <w:pStyle w:val="style0"/>
+            </w:pPr>
+            <w:r>
+              <w:rPr/>
+            </w:r>
+          </w:p>
+        </w:tc>
+        <w:tc>
+          <w:tcPr>
+            <w:tcBorders/>
+            <w:shd w:fill="FFFFFF"/>
+            <w:tcW w:type="dxa" w:w="7402"/>
+            <w:tcMar>
+              <w:top w:type="dxa" w:w="0"/>
+              <w:left w:type="dxa" w:w="108"/>
+              <w:bottom w:type="dxa" w:w="0"/>
+              <w:right w:type="dxa" w:w="108"/>
+            </w:tcMar>
+          </w:tcPr>
+          <w:p>
+            <w:pPr>
+              <w:pStyle w:val="style0"/>
+            </w:pPr>
+            <w:r>
+              <w:rPr/>
+            </w:r>
+          </w:p>
+        </w:tc>
+        <w:tc>
+          <w:tcPr>
+            <w:tcBorders/>
+            <w:shd w:fill="FFFFFF"/>
+            <w:tcW w:type="dxa" w:w="9637"/>
             <w:tcMar>
               <w:top w:type="dxa" w:w="0"/>
               <w:left w:type="dxa" w:w="108"/>
@@ -2572,8 +2889,8 @@
         <w:tc>
           <w:tcPr>
             <w:tcBorders/>
-            <w:shd w:fill="auto"/>
-            <w:tcW w:type="dxa" w:w="4218"/>
+            <w:shd w:fill="FFFFFF"/>
+            <w:tcW w:type="dxa" w:w="1376"/>
             <w:tcMar>
               <w:top w:type="dxa" w:w="0"/>
               <w:left w:type="dxa" w:w="108"/>
@@ -2586,7 +2903,7 @@
               <w:pStyle w:val="style54"/>
               <w:numPr>
                 <w:ilvl w:val="0"/>
-                <w:numId w:val="2"/>
+                <w:numId w:val="3"/>
               </w:numPr>
             </w:pPr>
             <w:r>
@@ -2601,92 +2918,92 @@
         <w:tc>
           <w:tcPr>
             <w:tcBorders/>
-            <w:shd w:fill="auto"/>
-            <w:tcW w:type="dxa" w:w="4784"/>
-            <w:tcMar>
-              <w:top w:type="dxa" w:w="0"/>
-              <w:left w:type="dxa" w:w="108"/>
-              <w:bottom w:type="dxa" w:w="0"/>
-              <w:right w:type="dxa" w:w="108"/>
-            </w:tcMar>
-          </w:tcPr>
-          <w:p>
-            <w:pPr>
-              <w:pStyle w:val="style0"/>
-            </w:pPr>
-            <w:r>
-              <w:rPr/>
-            </w:r>
-          </w:p>
-        </w:tc>
-        <w:tc>
-          <w:tcPr>
-            <w:tcBorders/>
-            <w:shd w:fill="auto"/>
-            <w:tcW w:type="dxa" w:w="5351"/>
-            <w:tcMar>
-              <w:top w:type="dxa" w:w="0"/>
-              <w:left w:type="dxa" w:w="108"/>
-              <w:bottom w:type="dxa" w:w="0"/>
-              <w:right w:type="dxa" w:w="108"/>
-            </w:tcMar>
-          </w:tcPr>
-          <w:p>
-            <w:pPr>
-              <w:pStyle w:val="style0"/>
-            </w:pPr>
-            <w:r>
-              <w:rPr/>
-            </w:r>
-          </w:p>
-        </w:tc>
-        <w:tc>
-          <w:tcPr>
-            <w:tcBorders/>
-            <w:shd w:fill="auto"/>
-            <w:tcW w:type="dxa" w:w="5917"/>
-            <w:tcMar>
-              <w:top w:type="dxa" w:w="0"/>
-              <w:left w:type="dxa" w:w="108"/>
-              <w:bottom w:type="dxa" w:w="0"/>
-              <w:right w:type="dxa" w:w="108"/>
-            </w:tcMar>
-          </w:tcPr>
-          <w:p>
-            <w:pPr>
-              <w:pStyle w:val="style0"/>
-            </w:pPr>
-            <w:r>
-              <w:rPr/>
-            </w:r>
-          </w:p>
-        </w:tc>
-        <w:tc>
-          <w:tcPr>
-            <w:tcBorders/>
-            <w:shd w:fill="auto"/>
-            <w:tcW w:type="dxa" w:w="6483"/>
-            <w:tcMar>
-              <w:top w:type="dxa" w:w="0"/>
-              <w:left w:type="dxa" w:w="108"/>
-              <w:bottom w:type="dxa" w:w="0"/>
-              <w:right w:type="dxa" w:w="108"/>
-            </w:tcMar>
-          </w:tcPr>
-          <w:p>
-            <w:pPr>
-              <w:pStyle w:val="style0"/>
-            </w:pPr>
-            <w:r>
-              <w:rPr/>
-            </w:r>
-          </w:p>
-        </w:tc>
-        <w:tc>
-          <w:tcPr>
-            <w:tcBorders/>
-            <w:shd w:fill="auto"/>
-            <w:tcW w:type="dxa" w:w="7049"/>
+            <w:shd w:fill="FFFFFF"/>
+            <w:tcW w:type="dxa" w:w="2753"/>
+            <w:tcMar>
+              <w:top w:type="dxa" w:w="0"/>
+              <w:left w:type="dxa" w:w="108"/>
+              <w:bottom w:type="dxa" w:w="0"/>
+              <w:right w:type="dxa" w:w="108"/>
+            </w:tcMar>
+          </w:tcPr>
+          <w:p>
+            <w:pPr>
+              <w:pStyle w:val="style0"/>
+            </w:pPr>
+            <w:r>
+              <w:rPr/>
+            </w:r>
+          </w:p>
+        </w:tc>
+        <w:tc>
+          <w:tcPr>
+            <w:tcBorders/>
+            <w:shd w:fill="FFFFFF"/>
+            <w:tcW w:type="dxa" w:w="4130"/>
+            <w:tcMar>
+              <w:top w:type="dxa" w:w="0"/>
+              <w:left w:type="dxa" w:w="108"/>
+              <w:bottom w:type="dxa" w:w="0"/>
+              <w:right w:type="dxa" w:w="108"/>
+            </w:tcMar>
+          </w:tcPr>
+          <w:p>
+            <w:pPr>
+              <w:pStyle w:val="style0"/>
+            </w:pPr>
+            <w:r>
+              <w:rPr/>
+            </w:r>
+          </w:p>
+        </w:tc>
+        <w:tc>
+          <w:tcPr>
+            <w:tcBorders/>
+            <w:shd w:fill="FFFFFF"/>
+            <w:tcW w:type="dxa" w:w="4439"/>
+            <w:tcMar>
+              <w:top w:type="dxa" w:w="0"/>
+              <w:left w:type="dxa" w:w="108"/>
+              <w:bottom w:type="dxa" w:w="0"/>
+              <w:right w:type="dxa" w:w="108"/>
+            </w:tcMar>
+          </w:tcPr>
+          <w:p>
+            <w:pPr>
+              <w:pStyle w:val="style0"/>
+            </w:pPr>
+            <w:r>
+              <w:rPr/>
+            </w:r>
+          </w:p>
+        </w:tc>
+        <w:tc>
+          <w:tcPr>
+            <w:tcBorders/>
+            <w:shd w:fill="FFFFFF"/>
+            <w:tcW w:type="dxa" w:w="6884"/>
+            <w:tcMar>
+              <w:top w:type="dxa" w:w="0"/>
+              <w:left w:type="dxa" w:w="108"/>
+              <w:bottom w:type="dxa" w:w="0"/>
+              <w:right w:type="dxa" w:w="108"/>
+            </w:tcMar>
+          </w:tcPr>
+          <w:p>
+            <w:pPr>
+              <w:pStyle w:val="style0"/>
+            </w:pPr>
+            <w:r>
+              <w:rPr/>
+            </w:r>
+          </w:p>
+        </w:tc>
+        <w:tc>
+          <w:tcPr>
+            <w:tcBorders/>
+            <w:shd w:fill="FFFFFF"/>
+            <w:tcW w:type="dxa" w:w="7402"/>
             <w:tcMar>
               <w:top w:type="dxa" w:w="0"/>
               <w:left w:type="dxa" w:w="108"/>
@@ -2707,8 +3024,8 @@
         <w:tc>
           <w:tcPr>
             <w:tcBorders/>
-            <w:shd w:fill="auto"/>
-            <w:tcW w:type="dxa" w:w="10182"/>
+            <w:shd w:fill="FFFFFF"/>
+            <w:tcW w:type="dxa" w:w="9637"/>
             <w:tcMar>
               <w:top w:type="dxa" w:w="0"/>
               <w:left w:type="dxa" w:w="108"/>
@@ -2733,8 +3050,8 @@
         <w:tc>
           <w:tcPr>
             <w:tcBorders/>
-            <w:shd w:fill="auto"/>
-            <w:tcW w:type="dxa" w:w="4218"/>
+            <w:shd w:fill="FFFFFF"/>
+            <w:tcW w:type="dxa" w:w="1376"/>
             <w:tcMar>
               <w:top w:type="dxa" w:w="0"/>
               <w:left w:type="dxa" w:w="108"/>
@@ -2747,7 +3064,7 @@
               <w:pStyle w:val="style54"/>
               <w:numPr>
                 <w:ilvl w:val="0"/>
-                <w:numId w:val="2"/>
+                <w:numId w:val="3"/>
               </w:numPr>
             </w:pPr>
             <w:r>
@@ -2762,71 +3079,71 @@
         <w:tc>
           <w:tcPr>
             <w:tcBorders/>
-            <w:shd w:fill="auto"/>
-            <w:tcW w:type="dxa" w:w="4784"/>
-            <w:tcMar>
-              <w:top w:type="dxa" w:w="0"/>
-              <w:left w:type="dxa" w:w="108"/>
-              <w:bottom w:type="dxa" w:w="0"/>
-              <w:right w:type="dxa" w:w="108"/>
-            </w:tcMar>
-          </w:tcPr>
-          <w:p>
-            <w:pPr>
-              <w:pStyle w:val="style0"/>
-            </w:pPr>
-            <w:r>
-              <w:rPr/>
-            </w:r>
-          </w:p>
-        </w:tc>
-        <w:tc>
-          <w:tcPr>
-            <w:tcBorders/>
-            <w:shd w:fill="auto"/>
-            <w:tcW w:type="dxa" w:w="5351"/>
-            <w:tcMar>
-              <w:top w:type="dxa" w:w="0"/>
-              <w:left w:type="dxa" w:w="108"/>
-              <w:bottom w:type="dxa" w:w="0"/>
-              <w:right w:type="dxa" w:w="108"/>
-            </w:tcMar>
-          </w:tcPr>
-          <w:p>
-            <w:pPr>
-              <w:pStyle w:val="style0"/>
-            </w:pPr>
-            <w:r>
-              <w:rPr/>
-            </w:r>
-          </w:p>
-        </w:tc>
-        <w:tc>
-          <w:tcPr>
-            <w:tcBorders/>
-            <w:shd w:fill="auto"/>
-            <w:tcW w:type="dxa" w:w="5917"/>
-            <w:tcMar>
-              <w:top w:type="dxa" w:w="0"/>
-              <w:left w:type="dxa" w:w="108"/>
-              <w:bottom w:type="dxa" w:w="0"/>
-              <w:right w:type="dxa" w:w="108"/>
-            </w:tcMar>
-          </w:tcPr>
-          <w:p>
-            <w:pPr>
-              <w:pStyle w:val="style0"/>
-            </w:pPr>
-            <w:r>
-              <w:rPr/>
-            </w:r>
-          </w:p>
-        </w:tc>
-        <w:tc>
-          <w:tcPr>
-            <w:tcBorders/>
-            <w:shd w:fill="auto"/>
-            <w:tcW w:type="dxa" w:w="6483"/>
+            <w:shd w:fill="FFFFFF"/>
+            <w:tcW w:type="dxa" w:w="2753"/>
+            <w:tcMar>
+              <w:top w:type="dxa" w:w="0"/>
+              <w:left w:type="dxa" w:w="108"/>
+              <w:bottom w:type="dxa" w:w="0"/>
+              <w:right w:type="dxa" w:w="108"/>
+            </w:tcMar>
+          </w:tcPr>
+          <w:p>
+            <w:pPr>
+              <w:pStyle w:val="style0"/>
+            </w:pPr>
+            <w:r>
+              <w:rPr/>
+            </w:r>
+          </w:p>
+        </w:tc>
+        <w:tc>
+          <w:tcPr>
+            <w:tcBorders/>
+            <w:shd w:fill="FFFFFF"/>
+            <w:tcW w:type="dxa" w:w="4130"/>
+            <w:tcMar>
+              <w:top w:type="dxa" w:w="0"/>
+              <w:left w:type="dxa" w:w="108"/>
+              <w:bottom w:type="dxa" w:w="0"/>
+              <w:right w:type="dxa" w:w="108"/>
+            </w:tcMar>
+          </w:tcPr>
+          <w:p>
+            <w:pPr>
+              <w:pStyle w:val="style0"/>
+            </w:pPr>
+            <w:r>
+              <w:rPr/>
+            </w:r>
+          </w:p>
+        </w:tc>
+        <w:tc>
+          <w:tcPr>
+            <w:tcBorders/>
+            <w:shd w:fill="FFFFFF"/>
+            <w:tcW w:type="dxa" w:w="4439"/>
+            <w:tcMar>
+              <w:top w:type="dxa" w:w="0"/>
+              <w:left w:type="dxa" w:w="108"/>
+              <w:bottom w:type="dxa" w:w="0"/>
+              <w:right w:type="dxa" w:w="108"/>
+            </w:tcMar>
+          </w:tcPr>
+          <w:p>
+            <w:pPr>
+              <w:pStyle w:val="style0"/>
+            </w:pPr>
+            <w:r>
+              <w:rPr/>
+            </w:r>
+          </w:p>
+        </w:tc>
+        <w:tc>
+          <w:tcPr>
+            <w:tcBorders/>
+            <w:shd w:fill="FFFFFF"/>
+            <w:tcW w:type="dxa" w:w="6884"/>
             <w:tcMar>
               <w:top w:type="dxa" w:w="0"/>
               <w:left w:type="dxa" w:w="108"/>
@@ -2847,29 +3164,29 @@
         <w:tc>
           <w:tcPr>
             <w:tcBorders/>
-            <w:shd w:fill="auto"/>
-            <w:tcW w:type="dxa" w:w="7049"/>
-            <w:tcMar>
-              <w:top w:type="dxa" w:w="0"/>
-              <w:left w:type="dxa" w:w="108"/>
-              <w:bottom w:type="dxa" w:w="0"/>
-              <w:right w:type="dxa" w:w="108"/>
-            </w:tcMar>
-          </w:tcPr>
-          <w:p>
-            <w:pPr>
-              <w:pStyle w:val="style0"/>
-            </w:pPr>
-            <w:r>
-              <w:rPr/>
-            </w:r>
-          </w:p>
-        </w:tc>
-        <w:tc>
-          <w:tcPr>
-            <w:tcBorders/>
-            <w:shd w:fill="auto"/>
-            <w:tcW w:type="dxa" w:w="10182"/>
+            <w:shd w:fill="FFFFFF"/>
+            <w:tcW w:type="dxa" w:w="7402"/>
+            <w:tcMar>
+              <w:top w:type="dxa" w:w="0"/>
+              <w:left w:type="dxa" w:w="108"/>
+              <w:bottom w:type="dxa" w:w="0"/>
+              <w:right w:type="dxa" w:w="108"/>
+            </w:tcMar>
+          </w:tcPr>
+          <w:p>
+            <w:pPr>
+              <w:pStyle w:val="style0"/>
+            </w:pPr>
+            <w:r>
+              <w:rPr/>
+            </w:r>
+          </w:p>
+        </w:tc>
+        <w:tc>
+          <w:tcPr>
+            <w:tcBorders/>
+            <w:shd w:fill="FFFFFF"/>
+            <w:tcW w:type="dxa" w:w="9637"/>
             <w:tcMar>
               <w:top w:type="dxa" w:w="0"/>
               <w:left w:type="dxa" w:w="108"/>
@@ -2894,8 +3211,8 @@
         <w:tc>
           <w:tcPr>
             <w:tcBorders/>
-            <w:shd w:fill="auto"/>
-            <w:tcW w:type="dxa" w:w="4218"/>
+            <w:shd w:fill="FFFFFF"/>
+            <w:tcW w:type="dxa" w:w="1376"/>
             <w:tcMar>
               <w:top w:type="dxa" w:w="0"/>
               <w:left w:type="dxa" w:w="108"/>
@@ -2908,7 +3225,7 @@
               <w:pStyle w:val="style54"/>
               <w:numPr>
                 <w:ilvl w:val="0"/>
-                <w:numId w:val="2"/>
+                <w:numId w:val="3"/>
               </w:numPr>
             </w:pPr>
             <w:r>
@@ -2923,92 +3240,92 @@
         <w:tc>
           <w:tcPr>
             <w:tcBorders/>
-            <w:shd w:fill="auto"/>
-            <w:tcW w:type="dxa" w:w="4784"/>
-            <w:tcMar>
-              <w:top w:type="dxa" w:w="0"/>
-              <w:left w:type="dxa" w:w="108"/>
-              <w:bottom w:type="dxa" w:w="0"/>
-              <w:right w:type="dxa" w:w="108"/>
-            </w:tcMar>
-          </w:tcPr>
-          <w:p>
-            <w:pPr>
-              <w:pStyle w:val="style0"/>
-            </w:pPr>
-            <w:r>
-              <w:rPr/>
-            </w:r>
-          </w:p>
-        </w:tc>
-        <w:tc>
-          <w:tcPr>
-            <w:tcBorders/>
-            <w:shd w:fill="auto"/>
-            <w:tcW w:type="dxa" w:w="5351"/>
-            <w:tcMar>
-              <w:top w:type="dxa" w:w="0"/>
-              <w:left w:type="dxa" w:w="108"/>
-              <w:bottom w:type="dxa" w:w="0"/>
-              <w:right w:type="dxa" w:w="108"/>
-            </w:tcMar>
-          </w:tcPr>
-          <w:p>
-            <w:pPr>
-              <w:pStyle w:val="style0"/>
-            </w:pPr>
-            <w:r>
-              <w:rPr/>
-            </w:r>
-          </w:p>
-        </w:tc>
-        <w:tc>
-          <w:tcPr>
-            <w:tcBorders/>
-            <w:shd w:fill="auto"/>
-            <w:tcW w:type="dxa" w:w="5917"/>
-            <w:tcMar>
-              <w:top w:type="dxa" w:w="0"/>
-              <w:left w:type="dxa" w:w="108"/>
-              <w:bottom w:type="dxa" w:w="0"/>
-              <w:right w:type="dxa" w:w="108"/>
-            </w:tcMar>
-          </w:tcPr>
-          <w:p>
-            <w:pPr>
-              <w:pStyle w:val="style0"/>
-            </w:pPr>
-            <w:r>
-              <w:rPr/>
-            </w:r>
-          </w:p>
-        </w:tc>
-        <w:tc>
-          <w:tcPr>
-            <w:tcBorders/>
-            <w:shd w:fill="auto"/>
-            <w:tcW w:type="dxa" w:w="6483"/>
-            <w:tcMar>
-              <w:top w:type="dxa" w:w="0"/>
-              <w:left w:type="dxa" w:w="108"/>
-              <w:bottom w:type="dxa" w:w="0"/>
-              <w:right w:type="dxa" w:w="108"/>
-            </w:tcMar>
-          </w:tcPr>
-          <w:p>
-            <w:pPr>
-              <w:pStyle w:val="style0"/>
-            </w:pPr>
-            <w:r>
-              <w:rPr/>
-            </w:r>
-          </w:p>
-        </w:tc>
-        <w:tc>
-          <w:tcPr>
-            <w:tcBorders/>
-            <w:shd w:fill="auto"/>
-            <w:tcW w:type="dxa" w:w="7049"/>
+            <w:shd w:fill="FFFFFF"/>
+            <w:tcW w:type="dxa" w:w="2753"/>
+            <w:tcMar>
+              <w:top w:type="dxa" w:w="0"/>
+              <w:left w:type="dxa" w:w="108"/>
+              <w:bottom w:type="dxa" w:w="0"/>
+              <w:right w:type="dxa" w:w="108"/>
+            </w:tcMar>
+          </w:tcPr>
+          <w:p>
+            <w:pPr>
+              <w:pStyle w:val="style0"/>
+            </w:pPr>
+            <w:r>
+              <w:rPr/>
+            </w:r>
+          </w:p>
+        </w:tc>
+        <w:tc>
+          <w:tcPr>
+            <w:tcBorders/>
+            <w:shd w:fill="FFFFFF"/>
+            <w:tcW w:type="dxa" w:w="4130"/>
+            <w:tcMar>
+              <w:top w:type="dxa" w:w="0"/>
+              <w:left w:type="dxa" w:w="108"/>
+              <w:bottom w:type="dxa" w:w="0"/>
+              <w:right w:type="dxa" w:w="108"/>
+            </w:tcMar>
+          </w:tcPr>
+          <w:p>
+            <w:pPr>
+              <w:pStyle w:val="style0"/>
+            </w:pPr>
+            <w:r>
+              <w:rPr/>
+            </w:r>
+          </w:p>
+        </w:tc>
+        <w:tc>
+          <w:tcPr>
+            <w:tcBorders/>
+            <w:shd w:fill="FFFFFF"/>
+            <w:tcW w:type="dxa" w:w="4439"/>
+            <w:tcMar>
+              <w:top w:type="dxa" w:w="0"/>
+              <w:left w:type="dxa" w:w="108"/>
+              <w:bottom w:type="dxa" w:w="0"/>
+              <w:right w:type="dxa" w:w="108"/>
+            </w:tcMar>
+          </w:tcPr>
+          <w:p>
+            <w:pPr>
+              <w:pStyle w:val="style0"/>
+            </w:pPr>
+            <w:r>
+              <w:rPr/>
+            </w:r>
+          </w:p>
+        </w:tc>
+        <w:tc>
+          <w:tcPr>
+            <w:tcBorders/>
+            <w:shd w:fill="FFFFFF"/>
+            <w:tcW w:type="dxa" w:w="6884"/>
+            <w:tcMar>
+              <w:top w:type="dxa" w:w="0"/>
+              <w:left w:type="dxa" w:w="108"/>
+              <w:bottom w:type="dxa" w:w="0"/>
+              <w:right w:type="dxa" w:w="108"/>
+            </w:tcMar>
+          </w:tcPr>
+          <w:p>
+            <w:pPr>
+              <w:pStyle w:val="style0"/>
+            </w:pPr>
+            <w:r>
+              <w:rPr/>
+            </w:r>
+          </w:p>
+        </w:tc>
+        <w:tc>
+          <w:tcPr>
+            <w:tcBorders/>
+            <w:shd w:fill="FFFFFF"/>
+            <w:tcW w:type="dxa" w:w="7402"/>
             <w:tcMar>
               <w:top w:type="dxa" w:w="0"/>
               <w:left w:type="dxa" w:w="108"/>
@@ -3029,8 +3346,8 @@
         <w:tc>
           <w:tcPr>
             <w:tcBorders/>
-            <w:shd w:fill="auto"/>
-            <w:tcW w:type="dxa" w:w="10182"/>
+            <w:shd w:fill="FFFFFF"/>
+            <w:tcW w:type="dxa" w:w="9637"/>
             <w:tcMar>
               <w:top w:type="dxa" w:w="0"/>
               <w:left w:type="dxa" w:w="108"/>
@@ -3055,8 +3372,8 @@
         <w:tc>
           <w:tcPr>
             <w:tcBorders/>
-            <w:shd w:fill="auto"/>
-            <w:tcW w:type="dxa" w:w="4218"/>
+            <w:shd w:fill="FFFFFF"/>
+            <w:tcW w:type="dxa" w:w="1376"/>
             <w:tcMar>
               <w:top w:type="dxa" w:w="0"/>
               <w:left w:type="dxa" w:w="108"/>
@@ -3069,7 +3386,7 @@
               <w:pStyle w:val="style54"/>
               <w:numPr>
                 <w:ilvl w:val="0"/>
-                <w:numId w:val="2"/>
+                <w:numId w:val="3"/>
               </w:numPr>
             </w:pPr>
             <w:r>
@@ -3084,71 +3401,71 @@
         <w:tc>
           <w:tcPr>
             <w:tcBorders/>
-            <w:shd w:fill="auto"/>
-            <w:tcW w:type="dxa" w:w="4784"/>
-            <w:tcMar>
-              <w:top w:type="dxa" w:w="0"/>
-              <w:left w:type="dxa" w:w="108"/>
-              <w:bottom w:type="dxa" w:w="0"/>
-              <w:right w:type="dxa" w:w="108"/>
-            </w:tcMar>
-          </w:tcPr>
-          <w:p>
-            <w:pPr>
-              <w:pStyle w:val="style0"/>
-            </w:pPr>
-            <w:r>
-              <w:rPr/>
-            </w:r>
-          </w:p>
-        </w:tc>
-        <w:tc>
-          <w:tcPr>
-            <w:tcBorders/>
-            <w:shd w:fill="auto"/>
-            <w:tcW w:type="dxa" w:w="5351"/>
-            <w:tcMar>
-              <w:top w:type="dxa" w:w="0"/>
-              <w:left w:type="dxa" w:w="108"/>
-              <w:bottom w:type="dxa" w:w="0"/>
-              <w:right w:type="dxa" w:w="108"/>
-            </w:tcMar>
-          </w:tcPr>
-          <w:p>
-            <w:pPr>
-              <w:pStyle w:val="style0"/>
-            </w:pPr>
-            <w:r>
-              <w:rPr/>
-            </w:r>
-          </w:p>
-        </w:tc>
-        <w:tc>
-          <w:tcPr>
-            <w:tcBorders/>
-            <w:shd w:fill="auto"/>
-            <w:tcW w:type="dxa" w:w="5917"/>
-            <w:tcMar>
-              <w:top w:type="dxa" w:w="0"/>
-              <w:left w:type="dxa" w:w="108"/>
-              <w:bottom w:type="dxa" w:w="0"/>
-              <w:right w:type="dxa" w:w="108"/>
-            </w:tcMar>
-          </w:tcPr>
-          <w:p>
-            <w:pPr>
-              <w:pStyle w:val="style0"/>
-            </w:pPr>
-            <w:r>
-              <w:rPr/>
-            </w:r>
-          </w:p>
-        </w:tc>
-        <w:tc>
-          <w:tcPr>
-            <w:tcBorders/>
-            <w:shd w:fill="auto"/>
-            <w:tcW w:type="dxa" w:w="6483"/>
+            <w:shd w:fill="FFFFFF"/>
+            <w:tcW w:type="dxa" w:w="2753"/>
+            <w:tcMar>
+              <w:top w:type="dxa" w:w="0"/>
+              <w:left w:type="dxa" w:w="108"/>
+              <w:bottom w:type="dxa" w:w="0"/>
+              <w:right w:type="dxa" w:w="108"/>
+            </w:tcMar>
+          </w:tcPr>
+          <w:p>
+            <w:pPr>
+              <w:pStyle w:val="style0"/>
+            </w:pPr>
+            <w:r>
+              <w:rPr/>
+            </w:r>
+          </w:p>
+        </w:tc>
+        <w:tc>
+          <w:tcPr>
+            <w:tcBorders/>
+            <w:shd w:fill="FFFFFF"/>
+            <w:tcW w:type="dxa" w:w="4130"/>
+            <w:tcMar>
+              <w:top w:type="dxa" w:w="0"/>
+              <w:left w:type="dxa" w:w="108"/>
+              <w:bottom w:type="dxa" w:w="0"/>
+              <w:right w:type="dxa" w:w="108"/>
+            </w:tcMar>
+          </w:tcPr>
+          <w:p>
+            <w:pPr>
+              <w:pStyle w:val="style0"/>
+            </w:pPr>
+            <w:r>
+              <w:rPr/>
+            </w:r>
+          </w:p>
+        </w:tc>
+        <w:tc>
+          <w:tcPr>
+            <w:tcBorders/>
+            <w:shd w:fill="FFFFFF"/>
+            <w:tcW w:type="dxa" w:w="4439"/>
+            <w:tcMar>
+              <w:top w:type="dxa" w:w="0"/>
+              <w:left w:type="dxa" w:w="108"/>
+              <w:bottom w:type="dxa" w:w="0"/>
+              <w:right w:type="dxa" w:w="108"/>
+            </w:tcMar>
+          </w:tcPr>
+          <w:p>
+            <w:pPr>
+              <w:pStyle w:val="style0"/>
+            </w:pPr>
+            <w:r>
+              <w:rPr/>
+            </w:r>
+          </w:p>
+        </w:tc>
+        <w:tc>
+          <w:tcPr>
+            <w:tcBorders/>
+            <w:shd w:fill="FFFFFF"/>
+            <w:tcW w:type="dxa" w:w="6884"/>
             <w:tcMar>
               <w:top w:type="dxa" w:w="0"/>
               <w:left w:type="dxa" w:w="108"/>
@@ -3169,29 +3486,29 @@
         <w:tc>
           <w:tcPr>
             <w:tcBorders/>
-            <w:shd w:fill="auto"/>
-            <w:tcW w:type="dxa" w:w="7049"/>
-            <w:tcMar>
-              <w:top w:type="dxa" w:w="0"/>
-              <w:left w:type="dxa" w:w="108"/>
-              <w:bottom w:type="dxa" w:w="0"/>
-              <w:right w:type="dxa" w:w="108"/>
-            </w:tcMar>
-          </w:tcPr>
-          <w:p>
-            <w:pPr>
-              <w:pStyle w:val="style0"/>
-            </w:pPr>
-            <w:r>
-              <w:rPr/>
-            </w:r>
-          </w:p>
-        </w:tc>
-        <w:tc>
-          <w:tcPr>
-            <w:tcBorders/>
-            <w:shd w:fill="auto"/>
-            <w:tcW w:type="dxa" w:w="10182"/>
+            <w:shd w:fill="FFFFFF"/>
+            <w:tcW w:type="dxa" w:w="7402"/>
+            <w:tcMar>
+              <w:top w:type="dxa" w:w="0"/>
+              <w:left w:type="dxa" w:w="108"/>
+              <w:bottom w:type="dxa" w:w="0"/>
+              <w:right w:type="dxa" w:w="108"/>
+            </w:tcMar>
+          </w:tcPr>
+          <w:p>
+            <w:pPr>
+              <w:pStyle w:val="style0"/>
+            </w:pPr>
+            <w:r>
+              <w:rPr/>
+            </w:r>
+          </w:p>
+        </w:tc>
+        <w:tc>
+          <w:tcPr>
+            <w:tcBorders/>
+            <w:shd w:fill="FFFFFF"/>
+            <w:tcW w:type="dxa" w:w="9637"/>
             <w:tcMar>
               <w:top w:type="dxa" w:w="0"/>
               <w:left w:type="dxa" w:w="108"/>
@@ -3217,7 +3534,7 @@
           <w:tcPr>
             <w:tcBorders/>
             <w:shd w:fill="8DB3E2"/>
-            <w:tcW w:type="dxa" w:w="4218"/>
+            <w:tcW w:type="dxa" w:w="1376"/>
             <w:tcMar>
               <w:top w:type="dxa" w:w="0"/>
               <w:left w:type="dxa" w:w="108"/>
@@ -3243,24 +3560,20 @@
           <w:tcPr>
             <w:tcBorders/>
             <w:shd w:fill="8DB3E2"/>
-            <w:tcW w:type="dxa" w:w="4784"/>
-            <w:tcMar>
-              <w:top w:type="dxa" w:w="0"/>
-              <w:left w:type="dxa" w:w="108"/>
-              <w:bottom w:type="dxa" w:w="0"/>
-              <w:right w:type="dxa" w:w="108"/>
-            </w:tcMar>
-          </w:tcPr>
-          <w:p>
-            <w:pPr>
-              <w:pStyle w:val="style0"/>
-            </w:pPr>
-            <w:r>
-              <w:rPr>
-                <w:color w:val="FFFFFF"/>
-                <w:sz w:val="24"/>
-                <w:b/>
-              </w:rPr>
+            <w:tcW w:type="dxa" w:w="2753"/>
+            <w:tcMar>
+              <w:top w:type="dxa" w:w="0"/>
+              <w:left w:type="dxa" w:w="108"/>
+              <w:bottom w:type="dxa" w:w="0"/>
+              <w:right w:type="dxa" w:w="108"/>
+            </w:tcMar>
+          </w:tcPr>
+          <w:p>
+            <w:pPr>
+              <w:pStyle w:val="style0"/>
+            </w:pPr>
+            <w:r>
+              <w:rPr/>
             </w:r>
           </w:p>
         </w:tc>
@@ -3268,24 +3581,20 @@
           <w:tcPr>
             <w:tcBorders/>
             <w:shd w:fill="8DB3E2"/>
-            <w:tcW w:type="dxa" w:w="5351"/>
-            <w:tcMar>
-              <w:top w:type="dxa" w:w="0"/>
-              <w:left w:type="dxa" w:w="108"/>
-              <w:bottom w:type="dxa" w:w="0"/>
-              <w:right w:type="dxa" w:w="108"/>
-            </w:tcMar>
-          </w:tcPr>
-          <w:p>
-            <w:pPr>
-              <w:pStyle w:val="style0"/>
-            </w:pPr>
-            <w:r>
-              <w:rPr>
-                <w:color w:val="FFFFFF"/>
-                <w:sz w:val="24"/>
-                <w:b/>
-              </w:rPr>
+            <w:tcW w:type="dxa" w:w="4130"/>
+            <w:tcMar>
+              <w:top w:type="dxa" w:w="0"/>
+              <w:left w:type="dxa" w:w="108"/>
+              <w:bottom w:type="dxa" w:w="0"/>
+              <w:right w:type="dxa" w:w="108"/>
+            </w:tcMar>
+          </w:tcPr>
+          <w:p>
+            <w:pPr>
+              <w:pStyle w:val="style0"/>
+            </w:pPr>
+            <w:r>
+              <w:rPr/>
             </w:r>
           </w:p>
         </w:tc>
@@ -3293,24 +3602,20 @@
           <w:tcPr>
             <w:tcBorders/>
             <w:shd w:fill="8DB3E2"/>
-            <w:tcW w:type="dxa" w:w="5917"/>
-            <w:tcMar>
-              <w:top w:type="dxa" w:w="0"/>
-              <w:left w:type="dxa" w:w="108"/>
-              <w:bottom w:type="dxa" w:w="0"/>
-              <w:right w:type="dxa" w:w="108"/>
-            </w:tcMar>
-          </w:tcPr>
-          <w:p>
-            <w:pPr>
-              <w:pStyle w:val="style0"/>
-            </w:pPr>
-            <w:r>
-              <w:rPr>
-                <w:color w:val="FFFFFF"/>
-                <w:sz w:val="24"/>
-                <w:b/>
-              </w:rPr>
+            <w:tcW w:type="dxa" w:w="4439"/>
+            <w:tcMar>
+              <w:top w:type="dxa" w:w="0"/>
+              <w:left w:type="dxa" w:w="108"/>
+              <w:bottom w:type="dxa" w:w="0"/>
+              <w:right w:type="dxa" w:w="108"/>
+            </w:tcMar>
+          </w:tcPr>
+          <w:p>
+            <w:pPr>
+              <w:pStyle w:val="style0"/>
+            </w:pPr>
+            <w:r>
+              <w:rPr/>
             </w:r>
           </w:p>
         </w:tc>
@@ -3318,24 +3623,20 @@
           <w:tcPr>
             <w:tcBorders/>
             <w:shd w:fill="8DB3E2"/>
-            <w:tcW w:type="dxa" w:w="6483"/>
-            <w:tcMar>
-              <w:top w:type="dxa" w:w="0"/>
-              <w:left w:type="dxa" w:w="108"/>
-              <w:bottom w:type="dxa" w:w="0"/>
-              <w:right w:type="dxa" w:w="108"/>
-            </w:tcMar>
-          </w:tcPr>
-          <w:p>
-            <w:pPr>
-              <w:pStyle w:val="style0"/>
-            </w:pPr>
-            <w:r>
-              <w:rPr>
-                <w:color w:val="FFFFFF"/>
-                <w:sz w:val="24"/>
-                <w:b/>
-              </w:rPr>
+            <w:tcW w:type="dxa" w:w="6884"/>
+            <w:tcMar>
+              <w:top w:type="dxa" w:w="0"/>
+              <w:left w:type="dxa" w:w="108"/>
+              <w:bottom w:type="dxa" w:w="0"/>
+              <w:right w:type="dxa" w:w="108"/>
+            </w:tcMar>
+          </w:tcPr>
+          <w:p>
+            <w:pPr>
+              <w:pStyle w:val="style0"/>
+            </w:pPr>
+            <w:r>
+              <w:rPr/>
             </w:r>
           </w:p>
         </w:tc>
@@ -3343,24 +3644,20 @@
           <w:tcPr>
             <w:tcBorders/>
             <w:shd w:fill="8DB3E2"/>
-            <w:tcW w:type="dxa" w:w="7049"/>
-            <w:tcMar>
-              <w:top w:type="dxa" w:w="0"/>
-              <w:left w:type="dxa" w:w="108"/>
-              <w:bottom w:type="dxa" w:w="0"/>
-              <w:right w:type="dxa" w:w="108"/>
-            </w:tcMar>
-          </w:tcPr>
-          <w:p>
-            <w:pPr>
-              <w:pStyle w:val="style0"/>
-            </w:pPr>
-            <w:r>
-              <w:rPr>
-                <w:color w:val="FFFFFF"/>
-                <w:sz w:val="24"/>
-                <w:b/>
-              </w:rPr>
+            <w:tcW w:type="dxa" w:w="7402"/>
+            <w:tcMar>
+              <w:top w:type="dxa" w:w="0"/>
+              <w:left w:type="dxa" w:w="108"/>
+              <w:bottom w:type="dxa" w:w="0"/>
+              <w:right w:type="dxa" w:w="108"/>
+            </w:tcMar>
+          </w:tcPr>
+          <w:p>
+            <w:pPr>
+              <w:pStyle w:val="style0"/>
+            </w:pPr>
+            <w:r>
+              <w:rPr/>
             </w:r>
           </w:p>
         </w:tc>
@@ -3368,24 +3665,20 @@
           <w:tcPr>
             <w:tcBorders/>
             <w:shd w:fill="8DB3E2"/>
-            <w:tcW w:type="dxa" w:w="10182"/>
-            <w:tcMar>
-              <w:top w:type="dxa" w:w="0"/>
-              <w:left w:type="dxa" w:w="108"/>
-              <w:bottom w:type="dxa" w:w="0"/>
-              <w:right w:type="dxa" w:w="108"/>
-            </w:tcMar>
-          </w:tcPr>
-          <w:p>
-            <w:pPr>
-              <w:pStyle w:val="style0"/>
-            </w:pPr>
-            <w:r>
-              <w:rPr>
-                <w:color w:val="FFFFFF"/>
-                <w:sz w:val="24"/>
-                <w:b/>
-              </w:rPr>
+            <w:tcW w:type="dxa" w:w="9637"/>
+            <w:tcMar>
+              <w:top w:type="dxa" w:w="0"/>
+              <w:left w:type="dxa" w:w="108"/>
+              <w:bottom w:type="dxa" w:w="0"/>
+              <w:right w:type="dxa" w:w="108"/>
+            </w:tcMar>
+          </w:tcPr>
+          <w:p>
+            <w:pPr>
+              <w:pStyle w:val="style0"/>
+            </w:pPr>
+            <w:r>
+              <w:rPr/>
             </w:r>
           </w:p>
         </w:tc>
@@ -3476,11 +3769,11 @@
         <w:pStyle w:val="style3"/>
         <w:numPr>
           <w:ilvl w:val="2"/>
-          <w:numId w:val="1"/>
+          <w:numId w:val="2"/>
         </w:numPr>
       </w:pPr>
-      <w:bookmarkStart w:id="15" w:name="__RefHeading__1367_622713878"/>
-      <w:bookmarkEnd w:id="15"/>
+      <w:bookmarkStart w:id="13" w:name="__RefHeading__1367_622713878"/>
+      <w:bookmarkEnd w:id="13"/>
       <w:r>
         <w:rPr>
           <w:rStyle w:val="style16"/>
@@ -3504,6 +3797,7 @@
         <w:r>
           <w:rPr>
             <w:rStyle w:val="style17"/>
+            <w:rStyle w:val="style17"/>
           </w:rPr>
           <w:t>competidores</w:t>
         </w:r>
@@ -3518,11 +3812,11 @@
         <w:pStyle w:val="style3"/>
         <w:numPr>
           <w:ilvl w:val="2"/>
-          <w:numId w:val="1"/>
+          <w:numId w:val="2"/>
         </w:numPr>
       </w:pPr>
-      <w:bookmarkStart w:id="16" w:name="__RefHeading__1369_622713878"/>
-      <w:bookmarkEnd w:id="16"/>
+      <w:bookmarkStart w:id="14" w:name="__RefHeading__1369_622713878"/>
+      <w:bookmarkEnd w:id="14"/>
       <w:r>
         <w:rPr/>
         <w:t>Definir iniciativas de innovación</w:t>
@@ -3530,7 +3824,7 @@
     </w:p>
     <w:p>
       <w:pPr>
-        <w:pStyle w:val="style53"/>
+        <w:pStyle w:val="style0"/>
       </w:pPr>
       <w:r>
         <w:rPr/>
@@ -3657,6 +3951,7 @@
       <w:hyperlink r:id="rId3">
         <w:r>
           <w:rPr>
+            <w:rStyle w:val="style17"/>
             <w:color w:val="000000"/>
             <w:u w:val="single"/>
             <w:rStyle w:val="style17"/>
@@ -3671,6 +3966,7 @@
       <w:hyperlink r:id="rId4">
         <w:r>
           <w:rPr>
+            <w:rStyle w:val="style17"/>
             <w:color w:val="000000"/>
             <w:u w:val="single"/>
             <w:rStyle w:val="style17"/>
@@ -3787,6 +4083,7 @@
       <w:hyperlink r:id="rId5">
         <w:r>
           <w:rPr>
+            <w:rStyle w:val="style17"/>
             <w:color w:val="000000"/>
             <w:u w:val="single"/>
             <w:rStyle w:val="style17"/>
@@ -3799,7 +4096,13 @@
         <w:t>. </w:t>
         <w:br/>
         <w:br/>
-      </w:r>
+        <w:t>Oportunidades y amenazas</w:t>
+      </w:r>
+    </w:p>
+    <w:p>
+      <w:pPr>
+        <w:pStyle w:val="style53"/>
+      </w:pPr>
       <w:r>
         <w:rPr>
           <w:rStyle w:val="style16"/>
@@ -3808,29 +4111,34 @@
           <w:b w:val="off"/>
           <w:rFonts w:ascii="Trebuchet MS" w:hAnsi="Trebuchet MS"/>
         </w:rPr>
-        <w:t>Oportunidades y amenazas </w:t>
-      </w:r>
-      <w:r>
-        <w:rPr/>
-        <w:br/>
+        <w:t>Oportunidades y amenazas</w:t>
+      </w:r>
+    </w:p>
+    <w:p>
+      <w:pPr>
+        <w:pStyle w:val="style53"/>
+      </w:pPr>
+      <w:r>
+        <w:rPr/>
         <w:br/>
         <w:t>El siguiente cuadro nos permitirá realizar un análisis de las Oportunidades y Amenazas. Nuevamente, evaluamos 13 variables en una escala de "Muy Positivo", "Positivo", "Neutro", "Negativo" y "Muy Negativo". De Neutro hacia la derecha tenemos las Oportunidades. De Neutro hacia la izquierda, las Amenazas.</w:t>
       </w:r>
     </w:p>
     <w:tbl>
       <w:tblPr>
+        <w:tblW w:type="dxa" w:w="9638"/>
         <w:tblBorders/>
         <w:jc w:val="left"/>
         <w:tblInd w:type="dxa" w:w="-108"/>
       </w:tblPr>
       <w:tblGrid>
-        <w:gridCol w:w="4218"/>
-        <w:gridCol w:w="4784"/>
-        <w:gridCol w:w="5351"/>
-        <w:gridCol w:w="5917"/>
-        <w:gridCol w:w="6483"/>
-        <w:gridCol w:w="7049"/>
-        <w:gridCol w:w="10182"/>
+        <w:gridCol w:w="1376"/>
+        <w:gridCol w:w="2753"/>
+        <w:gridCol w:w="4130"/>
+        <w:gridCol w:w="4439"/>
+        <w:gridCol w:w="6884"/>
+        <w:gridCol w:w="7402"/>
+        <w:gridCol w:w="9637"/>
       </w:tblGrid>
       <w:tr>
         <w:trPr>
@@ -3840,7 +4148,7 @@
           <w:tcPr>
             <w:tcBorders/>
             <w:shd w:fill="548DD4"/>
-            <w:tcW w:type="dxa" w:w="4218"/>
+            <w:tcW w:type="dxa" w:w="1376"/>
             <w:tcMar>
               <w:top w:type="dxa" w:w="0"/>
               <w:left w:type="dxa" w:w="108"/>
@@ -3867,7 +4175,7 @@
           <w:tcPr>
             <w:tcBorders/>
             <w:shd w:fill="548DD4"/>
-            <w:tcW w:type="dxa" w:w="4784"/>
+            <w:tcW w:type="dxa" w:w="2753"/>
             <w:tcMar>
               <w:top w:type="dxa" w:w="0"/>
               <w:left w:type="dxa" w:w="108"/>
@@ -3894,7 +4202,7 @@
           <w:tcPr>
             <w:tcBorders/>
             <w:shd w:fill="548DD4"/>
-            <w:tcW w:type="dxa" w:w="5351"/>
+            <w:tcW w:type="dxa" w:w="4130"/>
             <w:tcMar>
               <w:top w:type="dxa" w:w="0"/>
               <w:left w:type="dxa" w:w="108"/>
@@ -3921,7 +4229,7 @@
           <w:tcPr>
             <w:tcBorders/>
             <w:shd w:fill="548DD4"/>
-            <w:tcW w:type="dxa" w:w="5917"/>
+            <w:tcW w:type="dxa" w:w="4439"/>
             <w:tcMar>
               <w:top w:type="dxa" w:w="0"/>
               <w:left w:type="dxa" w:w="108"/>
@@ -3948,7 +4256,7 @@
           <w:tcPr>
             <w:tcBorders/>
             <w:shd w:fill="548DD4"/>
-            <w:tcW w:type="dxa" w:w="6483"/>
+            <w:tcW w:type="dxa" w:w="6884"/>
             <w:tcMar>
               <w:top w:type="dxa" w:w="0"/>
               <w:left w:type="dxa" w:w="108"/>
@@ -3975,7 +4283,7 @@
           <w:tcPr>
             <w:tcBorders/>
             <w:shd w:fill="548DD4"/>
-            <w:tcW w:type="dxa" w:w="7049"/>
+            <w:tcW w:type="dxa" w:w="7402"/>
             <w:tcMar>
               <w:top w:type="dxa" w:w="0"/>
               <w:left w:type="dxa" w:w="108"/>
@@ -4002,7 +4310,7 @@
           <w:tcPr>
             <w:tcBorders/>
             <w:shd w:fill="548DD4"/>
-            <w:tcW w:type="dxa" w:w="10182"/>
+            <w:tcW w:type="dxa" w:w="9637"/>
             <w:tcMar>
               <w:top w:type="dxa" w:w="0"/>
               <w:left w:type="dxa" w:w="108"/>
@@ -4033,8 +4341,8 @@
         <w:tc>
           <w:tcPr>
             <w:tcBorders/>
-            <w:shd w:fill="auto"/>
-            <w:tcW w:type="dxa" w:w="4218"/>
+            <w:shd w:fill="FFFFFF"/>
+            <w:tcW w:type="dxa" w:w="1376"/>
             <w:tcMar>
               <w:top w:type="dxa" w:w="0"/>
               <w:left w:type="dxa" w:w="108"/>
@@ -4047,7 +4355,7 @@
               <w:pStyle w:val="style54"/>
               <w:numPr>
                 <w:ilvl w:val="0"/>
-                <w:numId w:val="2"/>
+                <w:numId w:val="3"/>
               </w:numPr>
             </w:pPr>
             <w:r>
@@ -4062,71 +4370,71 @@
         <w:tc>
           <w:tcPr>
             <w:tcBorders/>
-            <w:shd w:fill="auto"/>
-            <w:tcW w:type="dxa" w:w="4784"/>
-            <w:tcMar>
-              <w:top w:type="dxa" w:w="0"/>
-              <w:left w:type="dxa" w:w="108"/>
-              <w:bottom w:type="dxa" w:w="0"/>
-              <w:right w:type="dxa" w:w="108"/>
-            </w:tcMar>
-          </w:tcPr>
-          <w:p>
-            <w:pPr>
-              <w:pStyle w:val="style0"/>
-            </w:pPr>
-            <w:r>
-              <w:rPr/>
-            </w:r>
-          </w:p>
-        </w:tc>
-        <w:tc>
-          <w:tcPr>
-            <w:tcBorders/>
-            <w:shd w:fill="auto"/>
-            <w:tcW w:type="dxa" w:w="5351"/>
-            <w:tcMar>
-              <w:top w:type="dxa" w:w="0"/>
-              <w:left w:type="dxa" w:w="108"/>
-              <w:bottom w:type="dxa" w:w="0"/>
-              <w:right w:type="dxa" w:w="108"/>
-            </w:tcMar>
-          </w:tcPr>
-          <w:p>
-            <w:pPr>
-              <w:pStyle w:val="style0"/>
-            </w:pPr>
-            <w:r>
-              <w:rPr/>
-            </w:r>
-          </w:p>
-        </w:tc>
-        <w:tc>
-          <w:tcPr>
-            <w:tcBorders/>
-            <w:shd w:fill="auto"/>
-            <w:tcW w:type="dxa" w:w="5917"/>
-            <w:tcMar>
-              <w:top w:type="dxa" w:w="0"/>
-              <w:left w:type="dxa" w:w="108"/>
-              <w:bottom w:type="dxa" w:w="0"/>
-              <w:right w:type="dxa" w:w="108"/>
-            </w:tcMar>
-          </w:tcPr>
-          <w:p>
-            <w:pPr>
-              <w:pStyle w:val="style0"/>
-            </w:pPr>
-            <w:r>
-              <w:rPr/>
-            </w:r>
-          </w:p>
-        </w:tc>
-        <w:tc>
-          <w:tcPr>
-            <w:tcBorders/>
-            <w:shd w:fill="auto"/>
-            <w:tcW w:type="dxa" w:w="6483"/>
+            <w:shd w:fill="FFFFFF"/>
+            <w:tcW w:type="dxa" w:w="2753"/>
+            <w:tcMar>
+              <w:top w:type="dxa" w:w="0"/>
+              <w:left w:type="dxa" w:w="108"/>
+              <w:bottom w:type="dxa" w:w="0"/>
+              <w:right w:type="dxa" w:w="108"/>
+            </w:tcMar>
+          </w:tcPr>
+          <w:p>
+            <w:pPr>
+              <w:pStyle w:val="style0"/>
+            </w:pPr>
+            <w:r>
+              <w:rPr/>
+            </w:r>
+          </w:p>
+        </w:tc>
+        <w:tc>
+          <w:tcPr>
+            <w:tcBorders/>
+            <w:shd w:fill="FFFFFF"/>
+            <w:tcW w:type="dxa" w:w="4130"/>
+            <w:tcMar>
+              <w:top w:type="dxa" w:w="0"/>
+              <w:left w:type="dxa" w:w="108"/>
+              <w:bottom w:type="dxa" w:w="0"/>
+              <w:right w:type="dxa" w:w="108"/>
+            </w:tcMar>
+          </w:tcPr>
+          <w:p>
+            <w:pPr>
+              <w:pStyle w:val="style0"/>
+            </w:pPr>
+            <w:r>
+              <w:rPr/>
+            </w:r>
+          </w:p>
+        </w:tc>
+        <w:tc>
+          <w:tcPr>
+            <w:tcBorders/>
+            <w:shd w:fill="FFFFFF"/>
+            <w:tcW w:type="dxa" w:w="4439"/>
+            <w:tcMar>
+              <w:top w:type="dxa" w:w="0"/>
+              <w:left w:type="dxa" w:w="108"/>
+              <w:bottom w:type="dxa" w:w="0"/>
+              <w:right w:type="dxa" w:w="108"/>
+            </w:tcMar>
+          </w:tcPr>
+          <w:p>
+            <w:pPr>
+              <w:pStyle w:val="style0"/>
+            </w:pPr>
+            <w:r>
+              <w:rPr/>
+            </w:r>
+          </w:p>
+        </w:tc>
+        <w:tc>
+          <w:tcPr>
+            <w:tcBorders/>
+            <w:shd w:fill="FFFFFF"/>
+            <w:tcW w:type="dxa" w:w="6884"/>
             <w:tcMar>
               <w:top w:type="dxa" w:w="0"/>
               <w:left w:type="dxa" w:w="108"/>
@@ -4147,29 +4455,29 @@
         <w:tc>
           <w:tcPr>
             <w:tcBorders/>
-            <w:shd w:fill="auto"/>
-            <w:tcW w:type="dxa" w:w="7049"/>
-            <w:tcMar>
-              <w:top w:type="dxa" w:w="0"/>
-              <w:left w:type="dxa" w:w="108"/>
-              <w:bottom w:type="dxa" w:w="0"/>
-              <w:right w:type="dxa" w:w="108"/>
-            </w:tcMar>
-          </w:tcPr>
-          <w:p>
-            <w:pPr>
-              <w:pStyle w:val="style0"/>
-            </w:pPr>
-            <w:r>
-              <w:rPr/>
-            </w:r>
-          </w:p>
-        </w:tc>
-        <w:tc>
-          <w:tcPr>
-            <w:tcBorders/>
-            <w:shd w:fill="auto"/>
-            <w:tcW w:type="dxa" w:w="10182"/>
+            <w:shd w:fill="FFFFFF"/>
+            <w:tcW w:type="dxa" w:w="7402"/>
+            <w:tcMar>
+              <w:top w:type="dxa" w:w="0"/>
+              <w:left w:type="dxa" w:w="108"/>
+              <w:bottom w:type="dxa" w:w="0"/>
+              <w:right w:type="dxa" w:w="108"/>
+            </w:tcMar>
+          </w:tcPr>
+          <w:p>
+            <w:pPr>
+              <w:pStyle w:val="style0"/>
+            </w:pPr>
+            <w:r>
+              <w:rPr/>
+            </w:r>
+          </w:p>
+        </w:tc>
+        <w:tc>
+          <w:tcPr>
+            <w:tcBorders/>
+            <w:shd w:fill="FFFFFF"/>
+            <w:tcW w:type="dxa" w:w="9637"/>
             <w:tcMar>
               <w:top w:type="dxa" w:w="0"/>
               <w:left w:type="dxa" w:w="108"/>
@@ -4194,8 +4502,8 @@
         <w:tc>
           <w:tcPr>
             <w:tcBorders/>
-            <w:shd w:fill="auto"/>
-            <w:tcW w:type="dxa" w:w="4218"/>
+            <w:shd w:fill="FFFFFF"/>
+            <w:tcW w:type="dxa" w:w="1376"/>
             <w:tcMar>
               <w:top w:type="dxa" w:w="0"/>
               <w:left w:type="dxa" w:w="108"/>
@@ -4208,7 +4516,7 @@
               <w:pStyle w:val="style54"/>
               <w:numPr>
                 <w:ilvl w:val="0"/>
-                <w:numId w:val="2"/>
+                <w:numId w:val="3"/>
               </w:numPr>
             </w:pPr>
             <w:r>
@@ -4223,71 +4531,71 @@
         <w:tc>
           <w:tcPr>
             <w:tcBorders/>
-            <w:shd w:fill="auto"/>
-            <w:tcW w:type="dxa" w:w="4784"/>
-            <w:tcMar>
-              <w:top w:type="dxa" w:w="0"/>
-              <w:left w:type="dxa" w:w="108"/>
-              <w:bottom w:type="dxa" w:w="0"/>
-              <w:right w:type="dxa" w:w="108"/>
-            </w:tcMar>
-          </w:tcPr>
-          <w:p>
-            <w:pPr>
-              <w:pStyle w:val="style0"/>
-            </w:pPr>
-            <w:r>
-              <w:rPr/>
-            </w:r>
-          </w:p>
-        </w:tc>
-        <w:tc>
-          <w:tcPr>
-            <w:tcBorders/>
-            <w:shd w:fill="auto"/>
-            <w:tcW w:type="dxa" w:w="5351"/>
-            <w:tcMar>
-              <w:top w:type="dxa" w:w="0"/>
-              <w:left w:type="dxa" w:w="108"/>
-              <w:bottom w:type="dxa" w:w="0"/>
-              <w:right w:type="dxa" w:w="108"/>
-            </w:tcMar>
-          </w:tcPr>
-          <w:p>
-            <w:pPr>
-              <w:pStyle w:val="style0"/>
-            </w:pPr>
-            <w:r>
-              <w:rPr/>
-            </w:r>
-          </w:p>
-        </w:tc>
-        <w:tc>
-          <w:tcPr>
-            <w:tcBorders/>
-            <w:shd w:fill="auto"/>
-            <w:tcW w:type="dxa" w:w="5917"/>
-            <w:tcMar>
-              <w:top w:type="dxa" w:w="0"/>
-              <w:left w:type="dxa" w:w="108"/>
-              <w:bottom w:type="dxa" w:w="0"/>
-              <w:right w:type="dxa" w:w="108"/>
-            </w:tcMar>
-          </w:tcPr>
-          <w:p>
-            <w:pPr>
-              <w:pStyle w:val="style0"/>
-            </w:pPr>
-            <w:r>
-              <w:rPr/>
-            </w:r>
-          </w:p>
-        </w:tc>
-        <w:tc>
-          <w:tcPr>
-            <w:tcBorders/>
-            <w:shd w:fill="auto"/>
-            <w:tcW w:type="dxa" w:w="6483"/>
+            <w:shd w:fill="FFFFFF"/>
+            <w:tcW w:type="dxa" w:w="2753"/>
+            <w:tcMar>
+              <w:top w:type="dxa" w:w="0"/>
+              <w:left w:type="dxa" w:w="108"/>
+              <w:bottom w:type="dxa" w:w="0"/>
+              <w:right w:type="dxa" w:w="108"/>
+            </w:tcMar>
+          </w:tcPr>
+          <w:p>
+            <w:pPr>
+              <w:pStyle w:val="style0"/>
+            </w:pPr>
+            <w:r>
+              <w:rPr/>
+            </w:r>
+          </w:p>
+        </w:tc>
+        <w:tc>
+          <w:tcPr>
+            <w:tcBorders/>
+            <w:shd w:fill="FFFFFF"/>
+            <w:tcW w:type="dxa" w:w="4130"/>
+            <w:tcMar>
+              <w:top w:type="dxa" w:w="0"/>
+              <w:left w:type="dxa" w:w="108"/>
+              <w:bottom w:type="dxa" w:w="0"/>
+              <w:right w:type="dxa" w:w="108"/>
+            </w:tcMar>
+          </w:tcPr>
+          <w:p>
+            <w:pPr>
+              <w:pStyle w:val="style0"/>
+            </w:pPr>
+            <w:r>
+              <w:rPr/>
+            </w:r>
+          </w:p>
+        </w:tc>
+        <w:tc>
+          <w:tcPr>
+            <w:tcBorders/>
+            <w:shd w:fill="FFFFFF"/>
+            <w:tcW w:type="dxa" w:w="4439"/>
+            <w:tcMar>
+              <w:top w:type="dxa" w:w="0"/>
+              <w:left w:type="dxa" w:w="108"/>
+              <w:bottom w:type="dxa" w:w="0"/>
+              <w:right w:type="dxa" w:w="108"/>
+            </w:tcMar>
+          </w:tcPr>
+          <w:p>
+            <w:pPr>
+              <w:pStyle w:val="style0"/>
+            </w:pPr>
+            <w:r>
+              <w:rPr/>
+            </w:r>
+          </w:p>
+        </w:tc>
+        <w:tc>
+          <w:tcPr>
+            <w:tcBorders/>
+            <w:shd w:fill="FFFFFF"/>
+            <w:tcW w:type="dxa" w:w="6884"/>
             <w:tcMar>
               <w:top w:type="dxa" w:w="0"/>
               <w:left w:type="dxa" w:w="108"/>
@@ -4308,29 +4616,29 @@
         <w:tc>
           <w:tcPr>
             <w:tcBorders/>
-            <w:shd w:fill="auto"/>
-            <w:tcW w:type="dxa" w:w="7049"/>
-            <w:tcMar>
-              <w:top w:type="dxa" w:w="0"/>
-              <w:left w:type="dxa" w:w="108"/>
-              <w:bottom w:type="dxa" w:w="0"/>
-              <w:right w:type="dxa" w:w="108"/>
-            </w:tcMar>
-          </w:tcPr>
-          <w:p>
-            <w:pPr>
-              <w:pStyle w:val="style0"/>
-            </w:pPr>
-            <w:r>
-              <w:rPr/>
-            </w:r>
-          </w:p>
-        </w:tc>
-        <w:tc>
-          <w:tcPr>
-            <w:tcBorders/>
-            <w:shd w:fill="auto"/>
-            <w:tcW w:type="dxa" w:w="10182"/>
+            <w:shd w:fill="FFFFFF"/>
+            <w:tcW w:type="dxa" w:w="7402"/>
+            <w:tcMar>
+              <w:top w:type="dxa" w:w="0"/>
+              <w:left w:type="dxa" w:w="108"/>
+              <w:bottom w:type="dxa" w:w="0"/>
+              <w:right w:type="dxa" w:w="108"/>
+            </w:tcMar>
+          </w:tcPr>
+          <w:p>
+            <w:pPr>
+              <w:pStyle w:val="style0"/>
+            </w:pPr>
+            <w:r>
+              <w:rPr/>
+            </w:r>
+          </w:p>
+        </w:tc>
+        <w:tc>
+          <w:tcPr>
+            <w:tcBorders/>
+            <w:shd w:fill="FFFFFF"/>
+            <w:tcW w:type="dxa" w:w="9637"/>
             <w:tcMar>
               <w:top w:type="dxa" w:w="0"/>
               <w:left w:type="dxa" w:w="108"/>
@@ -4355,8 +4663,8 @@
         <w:tc>
           <w:tcPr>
             <w:tcBorders/>
-            <w:shd w:fill="auto"/>
-            <w:tcW w:type="dxa" w:w="4218"/>
+            <w:shd w:fill="FFFFFF"/>
+            <w:tcW w:type="dxa" w:w="1376"/>
             <w:tcMar>
               <w:top w:type="dxa" w:w="0"/>
               <w:left w:type="dxa" w:w="108"/>
@@ -4369,7 +4677,7 @@
               <w:pStyle w:val="style54"/>
               <w:numPr>
                 <w:ilvl w:val="0"/>
-                <w:numId w:val="2"/>
+                <w:numId w:val="3"/>
               </w:numPr>
             </w:pPr>
             <w:r>
@@ -4384,29 +4692,29 @@
         <w:tc>
           <w:tcPr>
             <w:tcBorders/>
-            <w:shd w:fill="auto"/>
-            <w:tcW w:type="dxa" w:w="4784"/>
-            <w:tcMar>
-              <w:top w:type="dxa" w:w="0"/>
-              <w:left w:type="dxa" w:w="108"/>
-              <w:bottom w:type="dxa" w:w="0"/>
-              <w:right w:type="dxa" w:w="108"/>
-            </w:tcMar>
-          </w:tcPr>
-          <w:p>
-            <w:pPr>
-              <w:pStyle w:val="style0"/>
-            </w:pPr>
-            <w:r>
-              <w:rPr/>
-            </w:r>
-          </w:p>
-        </w:tc>
-        <w:tc>
-          <w:tcPr>
-            <w:tcBorders/>
-            <w:shd w:fill="auto"/>
-            <w:tcW w:type="dxa" w:w="5351"/>
+            <w:shd w:fill="FFFFFF"/>
+            <w:tcW w:type="dxa" w:w="2753"/>
+            <w:tcMar>
+              <w:top w:type="dxa" w:w="0"/>
+              <w:left w:type="dxa" w:w="108"/>
+              <w:bottom w:type="dxa" w:w="0"/>
+              <w:right w:type="dxa" w:w="108"/>
+            </w:tcMar>
+          </w:tcPr>
+          <w:p>
+            <w:pPr>
+              <w:pStyle w:val="style0"/>
+            </w:pPr>
+            <w:r>
+              <w:rPr/>
+            </w:r>
+          </w:p>
+        </w:tc>
+        <w:tc>
+          <w:tcPr>
+            <w:tcBorders/>
+            <w:shd w:fill="FFFFFF"/>
+            <w:tcW w:type="dxa" w:w="4130"/>
             <w:tcMar>
               <w:top w:type="dxa" w:w="0"/>
               <w:left w:type="dxa" w:w="108"/>
@@ -4427,71 +4735,71 @@
         <w:tc>
           <w:tcPr>
             <w:tcBorders/>
-            <w:shd w:fill="auto"/>
-            <w:tcW w:type="dxa" w:w="5917"/>
-            <w:tcMar>
-              <w:top w:type="dxa" w:w="0"/>
-              <w:left w:type="dxa" w:w="108"/>
-              <w:bottom w:type="dxa" w:w="0"/>
-              <w:right w:type="dxa" w:w="108"/>
-            </w:tcMar>
-          </w:tcPr>
-          <w:p>
-            <w:pPr>
-              <w:pStyle w:val="style0"/>
-            </w:pPr>
-            <w:r>
-              <w:rPr/>
-            </w:r>
-          </w:p>
-        </w:tc>
-        <w:tc>
-          <w:tcPr>
-            <w:tcBorders/>
-            <w:shd w:fill="auto"/>
-            <w:tcW w:type="dxa" w:w="6483"/>
-            <w:tcMar>
-              <w:top w:type="dxa" w:w="0"/>
-              <w:left w:type="dxa" w:w="108"/>
-              <w:bottom w:type="dxa" w:w="0"/>
-              <w:right w:type="dxa" w:w="108"/>
-            </w:tcMar>
-          </w:tcPr>
-          <w:p>
-            <w:pPr>
-              <w:pStyle w:val="style0"/>
-            </w:pPr>
-            <w:r>
-              <w:rPr/>
-            </w:r>
-          </w:p>
-        </w:tc>
-        <w:tc>
-          <w:tcPr>
-            <w:tcBorders/>
-            <w:shd w:fill="auto"/>
-            <w:tcW w:type="dxa" w:w="7049"/>
-            <w:tcMar>
-              <w:top w:type="dxa" w:w="0"/>
-              <w:left w:type="dxa" w:w="108"/>
-              <w:bottom w:type="dxa" w:w="0"/>
-              <w:right w:type="dxa" w:w="108"/>
-            </w:tcMar>
-          </w:tcPr>
-          <w:p>
-            <w:pPr>
-              <w:pStyle w:val="style0"/>
-            </w:pPr>
-            <w:r>
-              <w:rPr/>
-            </w:r>
-          </w:p>
-        </w:tc>
-        <w:tc>
-          <w:tcPr>
-            <w:tcBorders/>
-            <w:shd w:fill="auto"/>
-            <w:tcW w:type="dxa" w:w="10182"/>
+            <w:shd w:fill="FFFFFF"/>
+            <w:tcW w:type="dxa" w:w="4439"/>
+            <w:tcMar>
+              <w:top w:type="dxa" w:w="0"/>
+              <w:left w:type="dxa" w:w="108"/>
+              <w:bottom w:type="dxa" w:w="0"/>
+              <w:right w:type="dxa" w:w="108"/>
+            </w:tcMar>
+          </w:tcPr>
+          <w:p>
+            <w:pPr>
+              <w:pStyle w:val="style0"/>
+            </w:pPr>
+            <w:r>
+              <w:rPr/>
+            </w:r>
+          </w:p>
+        </w:tc>
+        <w:tc>
+          <w:tcPr>
+            <w:tcBorders/>
+            <w:shd w:fill="FFFFFF"/>
+            <w:tcW w:type="dxa" w:w="6884"/>
+            <w:tcMar>
+              <w:top w:type="dxa" w:w="0"/>
+              <w:left w:type="dxa" w:w="108"/>
+              <w:bottom w:type="dxa" w:w="0"/>
+              <w:right w:type="dxa" w:w="108"/>
+            </w:tcMar>
+          </w:tcPr>
+          <w:p>
+            <w:pPr>
+              <w:pStyle w:val="style0"/>
+            </w:pPr>
+            <w:r>
+              <w:rPr/>
+            </w:r>
+          </w:p>
+        </w:tc>
+        <w:tc>
+          <w:tcPr>
+            <w:tcBorders/>
+            <w:shd w:fill="FFFFFF"/>
+            <w:tcW w:type="dxa" w:w="7402"/>
+            <w:tcMar>
+              <w:top w:type="dxa" w:w="0"/>
+              <w:left w:type="dxa" w:w="108"/>
+              <w:bottom w:type="dxa" w:w="0"/>
+              <w:right w:type="dxa" w:w="108"/>
+            </w:tcMar>
+          </w:tcPr>
+          <w:p>
+            <w:pPr>
+              <w:pStyle w:val="style0"/>
+            </w:pPr>
+            <w:r>
+              <w:rPr/>
+            </w:r>
+          </w:p>
+        </w:tc>
+        <w:tc>
+          <w:tcPr>
+            <w:tcBorders/>
+            <w:shd w:fill="FFFFFF"/>
+            <w:tcW w:type="dxa" w:w="9637"/>
             <w:tcMar>
               <w:top w:type="dxa" w:w="0"/>
               <w:left w:type="dxa" w:w="108"/>
@@ -4516,8 +4824,8 @@
         <w:tc>
           <w:tcPr>
             <w:tcBorders/>
-            <w:shd w:fill="auto"/>
-            <w:tcW w:type="dxa" w:w="4218"/>
+            <w:shd w:fill="FFFFFF"/>
+            <w:tcW w:type="dxa" w:w="1376"/>
             <w:tcMar>
               <w:top w:type="dxa" w:w="0"/>
               <w:left w:type="dxa" w:w="108"/>
@@ -4530,7 +4838,7 @@
               <w:pStyle w:val="style54"/>
               <w:numPr>
                 <w:ilvl w:val="0"/>
-                <w:numId w:val="2"/>
+                <w:numId w:val="3"/>
               </w:numPr>
             </w:pPr>
             <w:r>
@@ -4545,50 +4853,50 @@
         <w:tc>
           <w:tcPr>
             <w:tcBorders/>
-            <w:shd w:fill="auto"/>
-            <w:tcW w:type="dxa" w:w="4784"/>
-            <w:tcMar>
-              <w:top w:type="dxa" w:w="0"/>
-              <w:left w:type="dxa" w:w="108"/>
-              <w:bottom w:type="dxa" w:w="0"/>
-              <w:right w:type="dxa" w:w="108"/>
-            </w:tcMar>
-          </w:tcPr>
-          <w:p>
-            <w:pPr>
-              <w:pStyle w:val="style0"/>
-            </w:pPr>
-            <w:r>
-              <w:rPr/>
-            </w:r>
-          </w:p>
-        </w:tc>
-        <w:tc>
-          <w:tcPr>
-            <w:tcBorders/>
-            <w:shd w:fill="auto"/>
-            <w:tcW w:type="dxa" w:w="5351"/>
-            <w:tcMar>
-              <w:top w:type="dxa" w:w="0"/>
-              <w:left w:type="dxa" w:w="108"/>
-              <w:bottom w:type="dxa" w:w="0"/>
-              <w:right w:type="dxa" w:w="108"/>
-            </w:tcMar>
-          </w:tcPr>
-          <w:p>
-            <w:pPr>
-              <w:pStyle w:val="style0"/>
-            </w:pPr>
-            <w:r>
-              <w:rPr/>
-            </w:r>
-          </w:p>
-        </w:tc>
-        <w:tc>
-          <w:tcPr>
-            <w:tcBorders/>
-            <w:shd w:fill="auto"/>
-            <w:tcW w:type="dxa" w:w="5917"/>
+            <w:shd w:fill="FFFFFF"/>
+            <w:tcW w:type="dxa" w:w="2753"/>
+            <w:tcMar>
+              <w:top w:type="dxa" w:w="0"/>
+              <w:left w:type="dxa" w:w="108"/>
+              <w:bottom w:type="dxa" w:w="0"/>
+              <w:right w:type="dxa" w:w="108"/>
+            </w:tcMar>
+          </w:tcPr>
+          <w:p>
+            <w:pPr>
+              <w:pStyle w:val="style0"/>
+            </w:pPr>
+            <w:r>
+              <w:rPr/>
+            </w:r>
+          </w:p>
+        </w:tc>
+        <w:tc>
+          <w:tcPr>
+            <w:tcBorders/>
+            <w:shd w:fill="FFFFFF"/>
+            <w:tcW w:type="dxa" w:w="4130"/>
+            <w:tcMar>
+              <w:top w:type="dxa" w:w="0"/>
+              <w:left w:type="dxa" w:w="108"/>
+              <w:bottom w:type="dxa" w:w="0"/>
+              <w:right w:type="dxa" w:w="108"/>
+            </w:tcMar>
+          </w:tcPr>
+          <w:p>
+            <w:pPr>
+              <w:pStyle w:val="style0"/>
+            </w:pPr>
+            <w:r>
+              <w:rPr/>
+            </w:r>
+          </w:p>
+        </w:tc>
+        <w:tc>
+          <w:tcPr>
+            <w:tcBorders/>
+            <w:shd w:fill="FFFFFF"/>
+            <w:tcW w:type="dxa" w:w="4439"/>
             <w:tcMar>
               <w:top w:type="dxa" w:w="0"/>
               <w:left w:type="dxa" w:w="108"/>
@@ -4609,50 +4917,50 @@
         <w:tc>
           <w:tcPr>
             <w:tcBorders/>
-            <w:shd w:fill="auto"/>
-            <w:tcW w:type="dxa" w:w="6483"/>
-            <w:tcMar>
-              <w:top w:type="dxa" w:w="0"/>
-              <w:left w:type="dxa" w:w="108"/>
-              <w:bottom w:type="dxa" w:w="0"/>
-              <w:right w:type="dxa" w:w="108"/>
-            </w:tcMar>
-          </w:tcPr>
-          <w:p>
-            <w:pPr>
-              <w:pStyle w:val="style0"/>
-            </w:pPr>
-            <w:r>
-              <w:rPr/>
-            </w:r>
-          </w:p>
-        </w:tc>
-        <w:tc>
-          <w:tcPr>
-            <w:tcBorders/>
-            <w:shd w:fill="auto"/>
-            <w:tcW w:type="dxa" w:w="7049"/>
-            <w:tcMar>
-              <w:top w:type="dxa" w:w="0"/>
-              <w:left w:type="dxa" w:w="108"/>
-              <w:bottom w:type="dxa" w:w="0"/>
-              <w:right w:type="dxa" w:w="108"/>
-            </w:tcMar>
-          </w:tcPr>
-          <w:p>
-            <w:pPr>
-              <w:pStyle w:val="style0"/>
-            </w:pPr>
-            <w:r>
-              <w:rPr/>
-            </w:r>
-          </w:p>
-        </w:tc>
-        <w:tc>
-          <w:tcPr>
-            <w:tcBorders/>
-            <w:shd w:fill="auto"/>
-            <w:tcW w:type="dxa" w:w="10182"/>
+            <w:shd w:fill="FFFFFF"/>
+            <w:tcW w:type="dxa" w:w="6884"/>
+            <w:tcMar>
+              <w:top w:type="dxa" w:w="0"/>
+              <w:left w:type="dxa" w:w="108"/>
+              <w:bottom w:type="dxa" w:w="0"/>
+              <w:right w:type="dxa" w:w="108"/>
+            </w:tcMar>
+          </w:tcPr>
+          <w:p>
+            <w:pPr>
+              <w:pStyle w:val="style0"/>
+            </w:pPr>
+            <w:r>
+              <w:rPr/>
+            </w:r>
+          </w:p>
+        </w:tc>
+        <w:tc>
+          <w:tcPr>
+            <w:tcBorders/>
+            <w:shd w:fill="FFFFFF"/>
+            <w:tcW w:type="dxa" w:w="7402"/>
+            <w:tcMar>
+              <w:top w:type="dxa" w:w="0"/>
+              <w:left w:type="dxa" w:w="108"/>
+              <w:bottom w:type="dxa" w:w="0"/>
+              <w:right w:type="dxa" w:w="108"/>
+            </w:tcMar>
+          </w:tcPr>
+          <w:p>
+            <w:pPr>
+              <w:pStyle w:val="style0"/>
+            </w:pPr>
+            <w:r>
+              <w:rPr/>
+            </w:r>
+          </w:p>
+        </w:tc>
+        <w:tc>
+          <w:tcPr>
+            <w:tcBorders/>
+            <w:shd w:fill="FFFFFF"/>
+            <w:tcW w:type="dxa" w:w="9637"/>
             <w:tcMar>
               <w:top w:type="dxa" w:w="0"/>
               <w:left w:type="dxa" w:w="108"/>
@@ -4677,8 +4985,8 @@
         <w:tc>
           <w:tcPr>
             <w:tcBorders/>
-            <w:shd w:fill="auto"/>
-            <w:tcW w:type="dxa" w:w="4218"/>
+            <w:shd w:fill="FFFFFF"/>
+            <w:tcW w:type="dxa" w:w="1376"/>
             <w:tcMar>
               <w:top w:type="dxa" w:w="0"/>
               <w:left w:type="dxa" w:w="108"/>
@@ -4691,7 +4999,7 @@
               <w:pStyle w:val="style54"/>
               <w:numPr>
                 <w:ilvl w:val="0"/>
-                <w:numId w:val="2"/>
+                <w:numId w:val="3"/>
               </w:numPr>
             </w:pPr>
             <w:r>
@@ -4706,29 +5014,29 @@
         <w:tc>
           <w:tcPr>
             <w:tcBorders/>
-            <w:shd w:fill="auto"/>
-            <w:tcW w:type="dxa" w:w="4784"/>
-            <w:tcMar>
-              <w:top w:type="dxa" w:w="0"/>
-              <w:left w:type="dxa" w:w="108"/>
-              <w:bottom w:type="dxa" w:w="0"/>
-              <w:right w:type="dxa" w:w="108"/>
-            </w:tcMar>
-          </w:tcPr>
-          <w:p>
-            <w:pPr>
-              <w:pStyle w:val="style0"/>
-            </w:pPr>
-            <w:r>
-              <w:rPr/>
-            </w:r>
-          </w:p>
-        </w:tc>
-        <w:tc>
-          <w:tcPr>
-            <w:tcBorders/>
-            <w:shd w:fill="auto"/>
-            <w:tcW w:type="dxa" w:w="5351"/>
+            <w:shd w:fill="FFFFFF"/>
+            <w:tcW w:type="dxa" w:w="2753"/>
+            <w:tcMar>
+              <w:top w:type="dxa" w:w="0"/>
+              <w:left w:type="dxa" w:w="108"/>
+              <w:bottom w:type="dxa" w:w="0"/>
+              <w:right w:type="dxa" w:w="108"/>
+            </w:tcMar>
+          </w:tcPr>
+          <w:p>
+            <w:pPr>
+              <w:pStyle w:val="style0"/>
+            </w:pPr>
+            <w:r>
+              <w:rPr/>
+            </w:r>
+          </w:p>
+        </w:tc>
+        <w:tc>
+          <w:tcPr>
+            <w:tcBorders/>
+            <w:shd w:fill="FFFFFF"/>
+            <w:tcW w:type="dxa" w:w="4130"/>
             <w:tcMar>
               <w:top w:type="dxa" w:w="0"/>
               <w:left w:type="dxa" w:w="108"/>
@@ -4749,71 +5057,71 @@
         <w:tc>
           <w:tcPr>
             <w:tcBorders/>
-            <w:shd w:fill="auto"/>
-            <w:tcW w:type="dxa" w:w="5917"/>
-            <w:tcMar>
-              <w:top w:type="dxa" w:w="0"/>
-              <w:left w:type="dxa" w:w="108"/>
-              <w:bottom w:type="dxa" w:w="0"/>
-              <w:right w:type="dxa" w:w="108"/>
-            </w:tcMar>
-          </w:tcPr>
-          <w:p>
-            <w:pPr>
-              <w:pStyle w:val="style0"/>
-            </w:pPr>
-            <w:r>
-              <w:rPr/>
-            </w:r>
-          </w:p>
-        </w:tc>
-        <w:tc>
-          <w:tcPr>
-            <w:tcBorders/>
-            <w:shd w:fill="auto"/>
-            <w:tcW w:type="dxa" w:w="6483"/>
-            <w:tcMar>
-              <w:top w:type="dxa" w:w="0"/>
-              <w:left w:type="dxa" w:w="108"/>
-              <w:bottom w:type="dxa" w:w="0"/>
-              <w:right w:type="dxa" w:w="108"/>
-            </w:tcMar>
-          </w:tcPr>
-          <w:p>
-            <w:pPr>
-              <w:pStyle w:val="style0"/>
-            </w:pPr>
-            <w:r>
-              <w:rPr/>
-            </w:r>
-          </w:p>
-        </w:tc>
-        <w:tc>
-          <w:tcPr>
-            <w:tcBorders/>
-            <w:shd w:fill="auto"/>
-            <w:tcW w:type="dxa" w:w="7049"/>
-            <w:tcMar>
-              <w:top w:type="dxa" w:w="0"/>
-              <w:left w:type="dxa" w:w="108"/>
-              <w:bottom w:type="dxa" w:w="0"/>
-              <w:right w:type="dxa" w:w="108"/>
-            </w:tcMar>
-          </w:tcPr>
-          <w:p>
-            <w:pPr>
-              <w:pStyle w:val="style0"/>
-            </w:pPr>
-            <w:r>
-              <w:rPr/>
-            </w:r>
-          </w:p>
-        </w:tc>
-        <w:tc>
-          <w:tcPr>
-            <w:tcBorders/>
-            <w:shd w:fill="auto"/>
-            <w:tcW w:type="dxa" w:w="10182"/>
+            <w:shd w:fill="FFFFFF"/>
+            <w:tcW w:type="dxa" w:w="4439"/>
+            <w:tcMar>
+              <w:top w:type="dxa" w:w="0"/>
+              <w:left w:type="dxa" w:w="108"/>
+              <w:bottom w:type="dxa" w:w="0"/>
+              <w:right w:type="dxa" w:w="108"/>
+            </w:tcMar>
+          </w:tcPr>
+          <w:p>
+            <w:pPr>
+              <w:pStyle w:val="style0"/>
+            </w:pPr>
+            <w:r>
+              <w:rPr/>
+            </w:r>
+          </w:p>
+        </w:tc>
+        <w:tc>
+          <w:tcPr>
+            <w:tcBorders/>
+            <w:shd w:fill="FFFFFF"/>
+            <w:tcW w:type="dxa" w:w="6884"/>
+            <w:tcMar>
+              <w:top w:type="dxa" w:w="0"/>
+              <w:left w:type="dxa" w:w="108"/>
+              <w:bottom w:type="dxa" w:w="0"/>
+              <w:right w:type="dxa" w:w="108"/>
+            </w:tcMar>
+          </w:tcPr>
+          <w:p>
+            <w:pPr>
+              <w:pStyle w:val="style0"/>
+            </w:pPr>
+            <w:r>
+              <w:rPr/>
+            </w:r>
+          </w:p>
+        </w:tc>
+        <w:tc>
+          <w:tcPr>
+            <w:tcBorders/>
+            <w:shd w:fill="FFFFFF"/>
+            <w:tcW w:type="dxa" w:w="7402"/>
+            <w:tcMar>
+              <w:top w:type="dxa" w:w="0"/>
+              <w:left w:type="dxa" w:w="108"/>
+              <w:bottom w:type="dxa" w:w="0"/>
+              <w:right w:type="dxa" w:w="108"/>
+            </w:tcMar>
+          </w:tcPr>
+          <w:p>
+            <w:pPr>
+              <w:pStyle w:val="style0"/>
+            </w:pPr>
+            <w:r>
+              <w:rPr/>
+            </w:r>
+          </w:p>
+        </w:tc>
+        <w:tc>
+          <w:tcPr>
+            <w:tcBorders/>
+            <w:shd w:fill="FFFFFF"/>
+            <w:tcW w:type="dxa" w:w="9637"/>
             <w:tcMar>
               <w:top w:type="dxa" w:w="0"/>
               <w:left w:type="dxa" w:w="108"/>
@@ -4838,8 +5146,8 @@
         <w:tc>
           <w:tcPr>
             <w:tcBorders/>
-            <w:shd w:fill="auto"/>
-            <w:tcW w:type="dxa" w:w="4218"/>
+            <w:shd w:fill="FFFFFF"/>
+            <w:tcW w:type="dxa" w:w="1376"/>
             <w:tcMar>
               <w:top w:type="dxa" w:w="0"/>
               <w:left w:type="dxa" w:w="108"/>
@@ -4852,7 +5160,7 @@
               <w:pStyle w:val="style54"/>
               <w:numPr>
                 <w:ilvl w:val="0"/>
-                <w:numId w:val="2"/>
+                <w:numId w:val="3"/>
               </w:numPr>
             </w:pPr>
             <w:r>
@@ -4867,29 +5175,29 @@
         <w:tc>
           <w:tcPr>
             <w:tcBorders/>
-            <w:shd w:fill="auto"/>
-            <w:tcW w:type="dxa" w:w="4784"/>
-            <w:tcMar>
-              <w:top w:type="dxa" w:w="0"/>
-              <w:left w:type="dxa" w:w="108"/>
-              <w:bottom w:type="dxa" w:w="0"/>
-              <w:right w:type="dxa" w:w="108"/>
-            </w:tcMar>
-          </w:tcPr>
-          <w:p>
-            <w:pPr>
-              <w:pStyle w:val="style0"/>
-            </w:pPr>
-            <w:r>
-              <w:rPr/>
-            </w:r>
-          </w:p>
-        </w:tc>
-        <w:tc>
-          <w:tcPr>
-            <w:tcBorders/>
-            <w:shd w:fill="auto"/>
-            <w:tcW w:type="dxa" w:w="5351"/>
+            <w:shd w:fill="FFFFFF"/>
+            <w:tcW w:type="dxa" w:w="2753"/>
+            <w:tcMar>
+              <w:top w:type="dxa" w:w="0"/>
+              <w:left w:type="dxa" w:w="108"/>
+              <w:bottom w:type="dxa" w:w="0"/>
+              <w:right w:type="dxa" w:w="108"/>
+            </w:tcMar>
+          </w:tcPr>
+          <w:p>
+            <w:pPr>
+              <w:pStyle w:val="style0"/>
+            </w:pPr>
+            <w:r>
+              <w:rPr/>
+            </w:r>
+          </w:p>
+        </w:tc>
+        <w:tc>
+          <w:tcPr>
+            <w:tcBorders/>
+            <w:shd w:fill="FFFFFF"/>
+            <w:tcW w:type="dxa" w:w="4130"/>
             <w:tcMar>
               <w:top w:type="dxa" w:w="0"/>
               <w:left w:type="dxa" w:w="108"/>
@@ -4910,71 +5218,71 @@
         <w:tc>
           <w:tcPr>
             <w:tcBorders/>
-            <w:shd w:fill="auto"/>
-            <w:tcW w:type="dxa" w:w="5917"/>
-            <w:tcMar>
-              <w:top w:type="dxa" w:w="0"/>
-              <w:left w:type="dxa" w:w="108"/>
-              <w:bottom w:type="dxa" w:w="0"/>
-              <w:right w:type="dxa" w:w="108"/>
-            </w:tcMar>
-          </w:tcPr>
-          <w:p>
-            <w:pPr>
-              <w:pStyle w:val="style0"/>
-            </w:pPr>
-            <w:r>
-              <w:rPr/>
-            </w:r>
-          </w:p>
-        </w:tc>
-        <w:tc>
-          <w:tcPr>
-            <w:tcBorders/>
-            <w:shd w:fill="auto"/>
-            <w:tcW w:type="dxa" w:w="6483"/>
-            <w:tcMar>
-              <w:top w:type="dxa" w:w="0"/>
-              <w:left w:type="dxa" w:w="108"/>
-              <w:bottom w:type="dxa" w:w="0"/>
-              <w:right w:type="dxa" w:w="108"/>
-            </w:tcMar>
-          </w:tcPr>
-          <w:p>
-            <w:pPr>
-              <w:pStyle w:val="style0"/>
-            </w:pPr>
-            <w:r>
-              <w:rPr/>
-            </w:r>
-          </w:p>
-        </w:tc>
-        <w:tc>
-          <w:tcPr>
-            <w:tcBorders/>
-            <w:shd w:fill="auto"/>
-            <w:tcW w:type="dxa" w:w="7049"/>
-            <w:tcMar>
-              <w:top w:type="dxa" w:w="0"/>
-              <w:left w:type="dxa" w:w="108"/>
-              <w:bottom w:type="dxa" w:w="0"/>
-              <w:right w:type="dxa" w:w="108"/>
-            </w:tcMar>
-          </w:tcPr>
-          <w:p>
-            <w:pPr>
-              <w:pStyle w:val="style0"/>
-            </w:pPr>
-            <w:r>
-              <w:rPr/>
-            </w:r>
-          </w:p>
-        </w:tc>
-        <w:tc>
-          <w:tcPr>
-            <w:tcBorders/>
-            <w:shd w:fill="auto"/>
-            <w:tcW w:type="dxa" w:w="10182"/>
+            <w:shd w:fill="FFFFFF"/>
+            <w:tcW w:type="dxa" w:w="4439"/>
+            <w:tcMar>
+              <w:top w:type="dxa" w:w="0"/>
+              <w:left w:type="dxa" w:w="108"/>
+              <w:bottom w:type="dxa" w:w="0"/>
+              <w:right w:type="dxa" w:w="108"/>
+            </w:tcMar>
+          </w:tcPr>
+          <w:p>
+            <w:pPr>
+              <w:pStyle w:val="style0"/>
+            </w:pPr>
+            <w:r>
+              <w:rPr/>
+            </w:r>
+          </w:p>
+        </w:tc>
+        <w:tc>
+          <w:tcPr>
+            <w:tcBorders/>
+            <w:shd w:fill="FFFFFF"/>
+            <w:tcW w:type="dxa" w:w="6884"/>
+            <w:tcMar>
+              <w:top w:type="dxa" w:w="0"/>
+              <w:left w:type="dxa" w:w="108"/>
+              <w:bottom w:type="dxa" w:w="0"/>
+              <w:right w:type="dxa" w:w="108"/>
+            </w:tcMar>
+          </w:tcPr>
+          <w:p>
+            <w:pPr>
+              <w:pStyle w:val="style0"/>
+            </w:pPr>
+            <w:r>
+              <w:rPr/>
+            </w:r>
+          </w:p>
+        </w:tc>
+        <w:tc>
+          <w:tcPr>
+            <w:tcBorders/>
+            <w:shd w:fill="FFFFFF"/>
+            <w:tcW w:type="dxa" w:w="7402"/>
+            <w:tcMar>
+              <w:top w:type="dxa" w:w="0"/>
+              <w:left w:type="dxa" w:w="108"/>
+              <w:bottom w:type="dxa" w:w="0"/>
+              <w:right w:type="dxa" w:w="108"/>
+            </w:tcMar>
+          </w:tcPr>
+          <w:p>
+            <w:pPr>
+              <w:pStyle w:val="style0"/>
+            </w:pPr>
+            <w:r>
+              <w:rPr/>
+            </w:r>
+          </w:p>
+        </w:tc>
+        <w:tc>
+          <w:tcPr>
+            <w:tcBorders/>
+            <w:shd w:fill="FFFFFF"/>
+            <w:tcW w:type="dxa" w:w="9637"/>
             <w:tcMar>
               <w:top w:type="dxa" w:w="0"/>
               <w:left w:type="dxa" w:w="108"/>
@@ -4999,8 +5307,8 @@
         <w:tc>
           <w:tcPr>
             <w:tcBorders/>
-            <w:shd w:fill="auto"/>
-            <w:tcW w:type="dxa" w:w="4218"/>
+            <w:shd w:fill="FFFFFF"/>
+            <w:tcW w:type="dxa" w:w="1376"/>
             <w:tcMar>
               <w:top w:type="dxa" w:w="0"/>
               <w:left w:type="dxa" w:w="108"/>
@@ -5013,7 +5321,7 @@
               <w:pStyle w:val="style54"/>
               <w:numPr>
                 <w:ilvl w:val="0"/>
-                <w:numId w:val="2"/>
+                <w:numId w:val="3"/>
               </w:numPr>
             </w:pPr>
             <w:r>
@@ -5028,29 +5336,29 @@
         <w:tc>
           <w:tcPr>
             <w:tcBorders/>
-            <w:shd w:fill="auto"/>
-            <w:tcW w:type="dxa" w:w="4784"/>
-            <w:tcMar>
-              <w:top w:type="dxa" w:w="0"/>
-              <w:left w:type="dxa" w:w="108"/>
-              <w:bottom w:type="dxa" w:w="0"/>
-              <w:right w:type="dxa" w:w="108"/>
-            </w:tcMar>
-          </w:tcPr>
-          <w:p>
-            <w:pPr>
-              <w:pStyle w:val="style0"/>
-            </w:pPr>
-            <w:r>
-              <w:rPr/>
-            </w:r>
-          </w:p>
-        </w:tc>
-        <w:tc>
-          <w:tcPr>
-            <w:tcBorders/>
-            <w:shd w:fill="auto"/>
-            <w:tcW w:type="dxa" w:w="5351"/>
+            <w:shd w:fill="FFFFFF"/>
+            <w:tcW w:type="dxa" w:w="2753"/>
+            <w:tcMar>
+              <w:top w:type="dxa" w:w="0"/>
+              <w:left w:type="dxa" w:w="108"/>
+              <w:bottom w:type="dxa" w:w="0"/>
+              <w:right w:type="dxa" w:w="108"/>
+            </w:tcMar>
+          </w:tcPr>
+          <w:p>
+            <w:pPr>
+              <w:pStyle w:val="style0"/>
+            </w:pPr>
+            <w:r>
+              <w:rPr/>
+            </w:r>
+          </w:p>
+        </w:tc>
+        <w:tc>
+          <w:tcPr>
+            <w:tcBorders/>
+            <w:shd w:fill="FFFFFF"/>
+            <w:tcW w:type="dxa" w:w="4130"/>
             <w:tcMar>
               <w:top w:type="dxa" w:w="0"/>
               <w:left w:type="dxa" w:w="108"/>
@@ -5071,71 +5379,71 @@
         <w:tc>
           <w:tcPr>
             <w:tcBorders/>
-            <w:shd w:fill="auto"/>
-            <w:tcW w:type="dxa" w:w="5917"/>
-            <w:tcMar>
-              <w:top w:type="dxa" w:w="0"/>
-              <w:left w:type="dxa" w:w="108"/>
-              <w:bottom w:type="dxa" w:w="0"/>
-              <w:right w:type="dxa" w:w="108"/>
-            </w:tcMar>
-          </w:tcPr>
-          <w:p>
-            <w:pPr>
-              <w:pStyle w:val="style0"/>
-            </w:pPr>
-            <w:r>
-              <w:rPr/>
-            </w:r>
-          </w:p>
-        </w:tc>
-        <w:tc>
-          <w:tcPr>
-            <w:tcBorders/>
-            <w:shd w:fill="auto"/>
-            <w:tcW w:type="dxa" w:w="6483"/>
-            <w:tcMar>
-              <w:top w:type="dxa" w:w="0"/>
-              <w:left w:type="dxa" w:w="108"/>
-              <w:bottom w:type="dxa" w:w="0"/>
-              <w:right w:type="dxa" w:w="108"/>
-            </w:tcMar>
-          </w:tcPr>
-          <w:p>
-            <w:pPr>
-              <w:pStyle w:val="style0"/>
-            </w:pPr>
-            <w:r>
-              <w:rPr/>
-            </w:r>
-          </w:p>
-        </w:tc>
-        <w:tc>
-          <w:tcPr>
-            <w:tcBorders/>
-            <w:shd w:fill="auto"/>
-            <w:tcW w:type="dxa" w:w="7049"/>
-            <w:tcMar>
-              <w:top w:type="dxa" w:w="0"/>
-              <w:left w:type="dxa" w:w="108"/>
-              <w:bottom w:type="dxa" w:w="0"/>
-              <w:right w:type="dxa" w:w="108"/>
-            </w:tcMar>
-          </w:tcPr>
-          <w:p>
-            <w:pPr>
-              <w:pStyle w:val="style0"/>
-            </w:pPr>
-            <w:r>
-              <w:rPr/>
-            </w:r>
-          </w:p>
-        </w:tc>
-        <w:tc>
-          <w:tcPr>
-            <w:tcBorders/>
-            <w:shd w:fill="auto"/>
-            <w:tcW w:type="dxa" w:w="10182"/>
+            <w:shd w:fill="FFFFFF"/>
+            <w:tcW w:type="dxa" w:w="4439"/>
+            <w:tcMar>
+              <w:top w:type="dxa" w:w="0"/>
+              <w:left w:type="dxa" w:w="108"/>
+              <w:bottom w:type="dxa" w:w="0"/>
+              <w:right w:type="dxa" w:w="108"/>
+            </w:tcMar>
+          </w:tcPr>
+          <w:p>
+            <w:pPr>
+              <w:pStyle w:val="style0"/>
+            </w:pPr>
+            <w:r>
+              <w:rPr/>
+            </w:r>
+          </w:p>
+        </w:tc>
+        <w:tc>
+          <w:tcPr>
+            <w:tcBorders/>
+            <w:shd w:fill="FFFFFF"/>
+            <w:tcW w:type="dxa" w:w="6884"/>
+            <w:tcMar>
+              <w:top w:type="dxa" w:w="0"/>
+              <w:left w:type="dxa" w:w="108"/>
+              <w:bottom w:type="dxa" w:w="0"/>
+              <w:right w:type="dxa" w:w="108"/>
+            </w:tcMar>
+          </w:tcPr>
+          <w:p>
+            <w:pPr>
+              <w:pStyle w:val="style0"/>
+            </w:pPr>
+            <w:r>
+              <w:rPr/>
+            </w:r>
+          </w:p>
+        </w:tc>
+        <w:tc>
+          <w:tcPr>
+            <w:tcBorders/>
+            <w:shd w:fill="FFFFFF"/>
+            <w:tcW w:type="dxa" w:w="7402"/>
+            <w:tcMar>
+              <w:top w:type="dxa" w:w="0"/>
+              <w:left w:type="dxa" w:w="108"/>
+              <w:bottom w:type="dxa" w:w="0"/>
+              <w:right w:type="dxa" w:w="108"/>
+            </w:tcMar>
+          </w:tcPr>
+          <w:p>
+            <w:pPr>
+              <w:pStyle w:val="style0"/>
+            </w:pPr>
+            <w:r>
+              <w:rPr/>
+            </w:r>
+          </w:p>
+        </w:tc>
+        <w:tc>
+          <w:tcPr>
+            <w:tcBorders/>
+            <w:shd w:fill="FFFFFF"/>
+            <w:tcW w:type="dxa" w:w="9637"/>
             <w:tcMar>
               <w:top w:type="dxa" w:w="0"/>
               <w:left w:type="dxa" w:w="108"/>
@@ -5160,8 +5468,8 @@
         <w:tc>
           <w:tcPr>
             <w:tcBorders/>
-            <w:shd w:fill="auto"/>
-            <w:tcW w:type="dxa" w:w="4218"/>
+            <w:shd w:fill="FFFFFF"/>
+            <w:tcW w:type="dxa" w:w="1376"/>
             <w:tcMar>
               <w:top w:type="dxa" w:w="0"/>
               <w:left w:type="dxa" w:w="108"/>
@@ -5174,7 +5482,7 @@
               <w:pStyle w:val="style54"/>
               <w:numPr>
                 <w:ilvl w:val="0"/>
-                <w:numId w:val="2"/>
+                <w:numId w:val="3"/>
               </w:numPr>
             </w:pPr>
             <w:r>
@@ -5189,71 +5497,71 @@
         <w:tc>
           <w:tcPr>
             <w:tcBorders/>
-            <w:shd w:fill="auto"/>
-            <w:tcW w:type="dxa" w:w="4784"/>
-            <w:tcMar>
-              <w:top w:type="dxa" w:w="0"/>
-              <w:left w:type="dxa" w:w="108"/>
-              <w:bottom w:type="dxa" w:w="0"/>
-              <w:right w:type="dxa" w:w="108"/>
-            </w:tcMar>
-          </w:tcPr>
-          <w:p>
-            <w:pPr>
-              <w:pStyle w:val="style0"/>
-            </w:pPr>
-            <w:r>
-              <w:rPr/>
-            </w:r>
-          </w:p>
-        </w:tc>
-        <w:tc>
-          <w:tcPr>
-            <w:tcBorders/>
-            <w:shd w:fill="auto"/>
-            <w:tcW w:type="dxa" w:w="5351"/>
-            <w:tcMar>
-              <w:top w:type="dxa" w:w="0"/>
-              <w:left w:type="dxa" w:w="108"/>
-              <w:bottom w:type="dxa" w:w="0"/>
-              <w:right w:type="dxa" w:w="108"/>
-            </w:tcMar>
-          </w:tcPr>
-          <w:p>
-            <w:pPr>
-              <w:pStyle w:val="style0"/>
-            </w:pPr>
-            <w:r>
-              <w:rPr/>
-            </w:r>
-          </w:p>
-        </w:tc>
-        <w:tc>
-          <w:tcPr>
-            <w:tcBorders/>
-            <w:shd w:fill="auto"/>
-            <w:tcW w:type="dxa" w:w="5917"/>
-            <w:tcMar>
-              <w:top w:type="dxa" w:w="0"/>
-              <w:left w:type="dxa" w:w="108"/>
-              <w:bottom w:type="dxa" w:w="0"/>
-              <w:right w:type="dxa" w:w="108"/>
-            </w:tcMar>
-          </w:tcPr>
-          <w:p>
-            <w:pPr>
-              <w:pStyle w:val="style0"/>
-            </w:pPr>
-            <w:r>
-              <w:rPr/>
-            </w:r>
-          </w:p>
-        </w:tc>
-        <w:tc>
-          <w:tcPr>
-            <w:tcBorders/>
-            <w:shd w:fill="auto"/>
-            <w:tcW w:type="dxa" w:w="6483"/>
+            <w:shd w:fill="FFFFFF"/>
+            <w:tcW w:type="dxa" w:w="2753"/>
+            <w:tcMar>
+              <w:top w:type="dxa" w:w="0"/>
+              <w:left w:type="dxa" w:w="108"/>
+              <w:bottom w:type="dxa" w:w="0"/>
+              <w:right w:type="dxa" w:w="108"/>
+            </w:tcMar>
+          </w:tcPr>
+          <w:p>
+            <w:pPr>
+              <w:pStyle w:val="style0"/>
+            </w:pPr>
+            <w:r>
+              <w:rPr/>
+            </w:r>
+          </w:p>
+        </w:tc>
+        <w:tc>
+          <w:tcPr>
+            <w:tcBorders/>
+            <w:shd w:fill="FFFFFF"/>
+            <w:tcW w:type="dxa" w:w="4130"/>
+            <w:tcMar>
+              <w:top w:type="dxa" w:w="0"/>
+              <w:left w:type="dxa" w:w="108"/>
+              <w:bottom w:type="dxa" w:w="0"/>
+              <w:right w:type="dxa" w:w="108"/>
+            </w:tcMar>
+          </w:tcPr>
+          <w:p>
+            <w:pPr>
+              <w:pStyle w:val="style0"/>
+            </w:pPr>
+            <w:r>
+              <w:rPr/>
+            </w:r>
+          </w:p>
+        </w:tc>
+        <w:tc>
+          <w:tcPr>
+            <w:tcBorders/>
+            <w:shd w:fill="FFFFFF"/>
+            <w:tcW w:type="dxa" w:w="4439"/>
+            <w:tcMar>
+              <w:top w:type="dxa" w:w="0"/>
+              <w:left w:type="dxa" w:w="108"/>
+              <w:bottom w:type="dxa" w:w="0"/>
+              <w:right w:type="dxa" w:w="108"/>
+            </w:tcMar>
+          </w:tcPr>
+          <w:p>
+            <w:pPr>
+              <w:pStyle w:val="style0"/>
+            </w:pPr>
+            <w:r>
+              <w:rPr/>
+            </w:r>
+          </w:p>
+        </w:tc>
+        <w:tc>
+          <w:tcPr>
+            <w:tcBorders/>
+            <w:shd w:fill="FFFFFF"/>
+            <w:tcW w:type="dxa" w:w="6884"/>
             <w:tcMar>
               <w:top w:type="dxa" w:w="0"/>
               <w:left w:type="dxa" w:w="108"/>
@@ -5274,29 +5582,29 @@
         <w:tc>
           <w:tcPr>
             <w:tcBorders/>
-            <w:shd w:fill="auto"/>
-            <w:tcW w:type="dxa" w:w="7049"/>
-            <w:tcMar>
-              <w:top w:type="dxa" w:w="0"/>
-              <w:left w:type="dxa" w:w="108"/>
-              <w:bottom w:type="dxa" w:w="0"/>
-              <w:right w:type="dxa" w:w="108"/>
-            </w:tcMar>
-          </w:tcPr>
-          <w:p>
-            <w:pPr>
-              <w:pStyle w:val="style0"/>
-            </w:pPr>
-            <w:r>
-              <w:rPr/>
-            </w:r>
-          </w:p>
-        </w:tc>
-        <w:tc>
-          <w:tcPr>
-            <w:tcBorders/>
-            <w:shd w:fill="auto"/>
-            <w:tcW w:type="dxa" w:w="10182"/>
+            <w:shd w:fill="FFFFFF"/>
+            <w:tcW w:type="dxa" w:w="7402"/>
+            <w:tcMar>
+              <w:top w:type="dxa" w:w="0"/>
+              <w:left w:type="dxa" w:w="108"/>
+              <w:bottom w:type="dxa" w:w="0"/>
+              <w:right w:type="dxa" w:w="108"/>
+            </w:tcMar>
+          </w:tcPr>
+          <w:p>
+            <w:pPr>
+              <w:pStyle w:val="style0"/>
+            </w:pPr>
+            <w:r>
+              <w:rPr/>
+            </w:r>
+          </w:p>
+        </w:tc>
+        <w:tc>
+          <w:tcPr>
+            <w:tcBorders/>
+            <w:shd w:fill="FFFFFF"/>
+            <w:tcW w:type="dxa" w:w="9637"/>
             <w:tcMar>
               <w:top w:type="dxa" w:w="0"/>
               <w:left w:type="dxa" w:w="108"/>
@@ -5321,8 +5629,8 @@
         <w:tc>
           <w:tcPr>
             <w:tcBorders/>
-            <w:shd w:fill="auto"/>
-            <w:tcW w:type="dxa" w:w="4218"/>
+            <w:shd w:fill="FFFFFF"/>
+            <w:tcW w:type="dxa" w:w="1376"/>
             <w:tcMar>
               <w:top w:type="dxa" w:w="0"/>
               <w:left w:type="dxa" w:w="108"/>
@@ -5335,7 +5643,7 @@
               <w:pStyle w:val="style54"/>
               <w:numPr>
                 <w:ilvl w:val="0"/>
-                <w:numId w:val="2"/>
+                <w:numId w:val="3"/>
               </w:numPr>
             </w:pPr>
             <w:r>
@@ -5350,71 +5658,71 @@
         <w:tc>
           <w:tcPr>
             <w:tcBorders/>
-            <w:shd w:fill="auto"/>
-            <w:tcW w:type="dxa" w:w="4784"/>
-            <w:tcMar>
-              <w:top w:type="dxa" w:w="0"/>
-              <w:left w:type="dxa" w:w="108"/>
-              <w:bottom w:type="dxa" w:w="0"/>
-              <w:right w:type="dxa" w:w="108"/>
-            </w:tcMar>
-          </w:tcPr>
-          <w:p>
-            <w:pPr>
-              <w:pStyle w:val="style0"/>
-            </w:pPr>
-            <w:r>
-              <w:rPr/>
-            </w:r>
-          </w:p>
-        </w:tc>
-        <w:tc>
-          <w:tcPr>
-            <w:tcBorders/>
-            <w:shd w:fill="auto"/>
-            <w:tcW w:type="dxa" w:w="5351"/>
-            <w:tcMar>
-              <w:top w:type="dxa" w:w="0"/>
-              <w:left w:type="dxa" w:w="108"/>
-              <w:bottom w:type="dxa" w:w="0"/>
-              <w:right w:type="dxa" w:w="108"/>
-            </w:tcMar>
-          </w:tcPr>
-          <w:p>
-            <w:pPr>
-              <w:pStyle w:val="style0"/>
-            </w:pPr>
-            <w:r>
-              <w:rPr/>
-            </w:r>
-          </w:p>
-        </w:tc>
-        <w:tc>
-          <w:tcPr>
-            <w:tcBorders/>
-            <w:shd w:fill="auto"/>
-            <w:tcW w:type="dxa" w:w="5917"/>
-            <w:tcMar>
-              <w:top w:type="dxa" w:w="0"/>
-              <w:left w:type="dxa" w:w="108"/>
-              <w:bottom w:type="dxa" w:w="0"/>
-              <w:right w:type="dxa" w:w="108"/>
-            </w:tcMar>
-          </w:tcPr>
-          <w:p>
-            <w:pPr>
-              <w:pStyle w:val="style0"/>
-            </w:pPr>
-            <w:r>
-              <w:rPr/>
-            </w:r>
-          </w:p>
-        </w:tc>
-        <w:tc>
-          <w:tcPr>
-            <w:tcBorders/>
-            <w:shd w:fill="auto"/>
-            <w:tcW w:type="dxa" w:w="6483"/>
+            <w:shd w:fill="FFFFFF"/>
+            <w:tcW w:type="dxa" w:w="2753"/>
+            <w:tcMar>
+              <w:top w:type="dxa" w:w="0"/>
+              <w:left w:type="dxa" w:w="108"/>
+              <w:bottom w:type="dxa" w:w="0"/>
+              <w:right w:type="dxa" w:w="108"/>
+            </w:tcMar>
+          </w:tcPr>
+          <w:p>
+            <w:pPr>
+              <w:pStyle w:val="style0"/>
+            </w:pPr>
+            <w:r>
+              <w:rPr/>
+            </w:r>
+          </w:p>
+        </w:tc>
+        <w:tc>
+          <w:tcPr>
+            <w:tcBorders/>
+            <w:shd w:fill="FFFFFF"/>
+            <w:tcW w:type="dxa" w:w="4130"/>
+            <w:tcMar>
+              <w:top w:type="dxa" w:w="0"/>
+              <w:left w:type="dxa" w:w="108"/>
+              <w:bottom w:type="dxa" w:w="0"/>
+              <w:right w:type="dxa" w:w="108"/>
+            </w:tcMar>
+          </w:tcPr>
+          <w:p>
+            <w:pPr>
+              <w:pStyle w:val="style0"/>
+            </w:pPr>
+            <w:r>
+              <w:rPr/>
+            </w:r>
+          </w:p>
+        </w:tc>
+        <w:tc>
+          <w:tcPr>
+            <w:tcBorders/>
+            <w:shd w:fill="FFFFFF"/>
+            <w:tcW w:type="dxa" w:w="4439"/>
+            <w:tcMar>
+              <w:top w:type="dxa" w:w="0"/>
+              <w:left w:type="dxa" w:w="108"/>
+              <w:bottom w:type="dxa" w:w="0"/>
+              <w:right w:type="dxa" w:w="108"/>
+            </w:tcMar>
+          </w:tcPr>
+          <w:p>
+            <w:pPr>
+              <w:pStyle w:val="style0"/>
+            </w:pPr>
+            <w:r>
+              <w:rPr/>
+            </w:r>
+          </w:p>
+        </w:tc>
+        <w:tc>
+          <w:tcPr>
+            <w:tcBorders/>
+            <w:shd w:fill="FFFFFF"/>
+            <w:tcW w:type="dxa" w:w="6884"/>
             <w:tcMar>
               <w:top w:type="dxa" w:w="0"/>
               <w:left w:type="dxa" w:w="108"/>
@@ -5435,29 +5743,29 @@
         <w:tc>
           <w:tcPr>
             <w:tcBorders/>
-            <w:shd w:fill="auto"/>
-            <w:tcW w:type="dxa" w:w="7049"/>
-            <w:tcMar>
-              <w:top w:type="dxa" w:w="0"/>
-              <w:left w:type="dxa" w:w="108"/>
-              <w:bottom w:type="dxa" w:w="0"/>
-              <w:right w:type="dxa" w:w="108"/>
-            </w:tcMar>
-          </w:tcPr>
-          <w:p>
-            <w:pPr>
-              <w:pStyle w:val="style0"/>
-            </w:pPr>
-            <w:r>
-              <w:rPr/>
-            </w:r>
-          </w:p>
-        </w:tc>
-        <w:tc>
-          <w:tcPr>
-            <w:tcBorders/>
-            <w:shd w:fill="auto"/>
-            <w:tcW w:type="dxa" w:w="10182"/>
+            <w:shd w:fill="FFFFFF"/>
+            <w:tcW w:type="dxa" w:w="7402"/>
+            <w:tcMar>
+              <w:top w:type="dxa" w:w="0"/>
+              <w:left w:type="dxa" w:w="108"/>
+              <w:bottom w:type="dxa" w:w="0"/>
+              <w:right w:type="dxa" w:w="108"/>
+            </w:tcMar>
+          </w:tcPr>
+          <w:p>
+            <w:pPr>
+              <w:pStyle w:val="style0"/>
+            </w:pPr>
+            <w:r>
+              <w:rPr/>
+            </w:r>
+          </w:p>
+        </w:tc>
+        <w:tc>
+          <w:tcPr>
+            <w:tcBorders/>
+            <w:shd w:fill="FFFFFF"/>
+            <w:tcW w:type="dxa" w:w="9637"/>
             <w:tcMar>
               <w:top w:type="dxa" w:w="0"/>
               <w:left w:type="dxa" w:w="108"/>
@@ -5482,8 +5790,8 @@
         <w:tc>
           <w:tcPr>
             <w:tcBorders/>
-            <w:shd w:fill="auto"/>
-            <w:tcW w:type="dxa" w:w="4218"/>
+            <w:shd w:fill="FFFFFF"/>
+            <w:tcW w:type="dxa" w:w="1376"/>
             <w:tcMar>
               <w:top w:type="dxa" w:w="0"/>
               <w:left w:type="dxa" w:w="108"/>
@@ -5496,7 +5804,7 @@
               <w:pStyle w:val="style54"/>
               <w:numPr>
                 <w:ilvl w:val="0"/>
-                <w:numId w:val="2"/>
+                <w:numId w:val="3"/>
               </w:numPr>
             </w:pPr>
             <w:r>
@@ -5511,50 +5819,50 @@
         <w:tc>
           <w:tcPr>
             <w:tcBorders/>
-            <w:shd w:fill="auto"/>
-            <w:tcW w:type="dxa" w:w="4784"/>
-            <w:tcMar>
-              <w:top w:type="dxa" w:w="0"/>
-              <w:left w:type="dxa" w:w="108"/>
-              <w:bottom w:type="dxa" w:w="0"/>
-              <w:right w:type="dxa" w:w="108"/>
-            </w:tcMar>
-          </w:tcPr>
-          <w:p>
-            <w:pPr>
-              <w:pStyle w:val="style0"/>
-            </w:pPr>
-            <w:r>
-              <w:rPr/>
-            </w:r>
-          </w:p>
-        </w:tc>
-        <w:tc>
-          <w:tcPr>
-            <w:tcBorders/>
-            <w:shd w:fill="auto"/>
-            <w:tcW w:type="dxa" w:w="5351"/>
-            <w:tcMar>
-              <w:top w:type="dxa" w:w="0"/>
-              <w:left w:type="dxa" w:w="108"/>
-              <w:bottom w:type="dxa" w:w="0"/>
-              <w:right w:type="dxa" w:w="108"/>
-            </w:tcMar>
-          </w:tcPr>
-          <w:p>
-            <w:pPr>
-              <w:pStyle w:val="style0"/>
-            </w:pPr>
-            <w:r>
-              <w:rPr/>
-            </w:r>
-          </w:p>
-        </w:tc>
-        <w:tc>
-          <w:tcPr>
-            <w:tcBorders/>
-            <w:shd w:fill="auto"/>
-            <w:tcW w:type="dxa" w:w="5917"/>
+            <w:shd w:fill="FFFFFF"/>
+            <w:tcW w:type="dxa" w:w="2753"/>
+            <w:tcMar>
+              <w:top w:type="dxa" w:w="0"/>
+              <w:left w:type="dxa" w:w="108"/>
+              <w:bottom w:type="dxa" w:w="0"/>
+              <w:right w:type="dxa" w:w="108"/>
+            </w:tcMar>
+          </w:tcPr>
+          <w:p>
+            <w:pPr>
+              <w:pStyle w:val="style0"/>
+            </w:pPr>
+            <w:r>
+              <w:rPr/>
+            </w:r>
+          </w:p>
+        </w:tc>
+        <w:tc>
+          <w:tcPr>
+            <w:tcBorders/>
+            <w:shd w:fill="FFFFFF"/>
+            <w:tcW w:type="dxa" w:w="4130"/>
+            <w:tcMar>
+              <w:top w:type="dxa" w:w="0"/>
+              <w:left w:type="dxa" w:w="108"/>
+              <w:bottom w:type="dxa" w:w="0"/>
+              <w:right w:type="dxa" w:w="108"/>
+            </w:tcMar>
+          </w:tcPr>
+          <w:p>
+            <w:pPr>
+              <w:pStyle w:val="style0"/>
+            </w:pPr>
+            <w:r>
+              <w:rPr/>
+            </w:r>
+          </w:p>
+        </w:tc>
+        <w:tc>
+          <w:tcPr>
+            <w:tcBorders/>
+            <w:shd w:fill="FFFFFF"/>
+            <w:tcW w:type="dxa" w:w="4439"/>
             <w:tcMar>
               <w:top w:type="dxa" w:w="0"/>
               <w:left w:type="dxa" w:w="108"/>
@@ -5575,50 +5883,50 @@
         <w:tc>
           <w:tcPr>
             <w:tcBorders/>
-            <w:shd w:fill="auto"/>
-            <w:tcW w:type="dxa" w:w="6483"/>
-            <w:tcMar>
-              <w:top w:type="dxa" w:w="0"/>
-              <w:left w:type="dxa" w:w="108"/>
-              <w:bottom w:type="dxa" w:w="0"/>
-              <w:right w:type="dxa" w:w="108"/>
-            </w:tcMar>
-          </w:tcPr>
-          <w:p>
-            <w:pPr>
-              <w:pStyle w:val="style0"/>
-            </w:pPr>
-            <w:r>
-              <w:rPr/>
-            </w:r>
-          </w:p>
-        </w:tc>
-        <w:tc>
-          <w:tcPr>
-            <w:tcBorders/>
-            <w:shd w:fill="auto"/>
-            <w:tcW w:type="dxa" w:w="7049"/>
-            <w:tcMar>
-              <w:top w:type="dxa" w:w="0"/>
-              <w:left w:type="dxa" w:w="108"/>
-              <w:bottom w:type="dxa" w:w="0"/>
-              <w:right w:type="dxa" w:w="108"/>
-            </w:tcMar>
-          </w:tcPr>
-          <w:p>
-            <w:pPr>
-              <w:pStyle w:val="style0"/>
-            </w:pPr>
-            <w:r>
-              <w:rPr/>
-            </w:r>
-          </w:p>
-        </w:tc>
-        <w:tc>
-          <w:tcPr>
-            <w:tcBorders/>
-            <w:shd w:fill="auto"/>
-            <w:tcW w:type="dxa" w:w="10182"/>
+            <w:shd w:fill="FFFFFF"/>
+            <w:tcW w:type="dxa" w:w="6884"/>
+            <w:tcMar>
+              <w:top w:type="dxa" w:w="0"/>
+              <w:left w:type="dxa" w:w="108"/>
+              <w:bottom w:type="dxa" w:w="0"/>
+              <w:right w:type="dxa" w:w="108"/>
+            </w:tcMar>
+          </w:tcPr>
+          <w:p>
+            <w:pPr>
+              <w:pStyle w:val="style0"/>
+            </w:pPr>
+            <w:r>
+              <w:rPr/>
+            </w:r>
+          </w:p>
+        </w:tc>
+        <w:tc>
+          <w:tcPr>
+            <w:tcBorders/>
+            <w:shd w:fill="FFFFFF"/>
+            <w:tcW w:type="dxa" w:w="7402"/>
+            <w:tcMar>
+              <w:top w:type="dxa" w:w="0"/>
+              <w:left w:type="dxa" w:w="108"/>
+              <w:bottom w:type="dxa" w:w="0"/>
+              <w:right w:type="dxa" w:w="108"/>
+            </w:tcMar>
+          </w:tcPr>
+          <w:p>
+            <w:pPr>
+              <w:pStyle w:val="style0"/>
+            </w:pPr>
+            <w:r>
+              <w:rPr/>
+            </w:r>
+          </w:p>
+        </w:tc>
+        <w:tc>
+          <w:tcPr>
+            <w:tcBorders/>
+            <w:shd w:fill="FFFFFF"/>
+            <w:tcW w:type="dxa" w:w="9637"/>
             <w:tcMar>
               <w:top w:type="dxa" w:w="0"/>
               <w:left w:type="dxa" w:w="108"/>
@@ -5643,8 +5951,8 @@
         <w:tc>
           <w:tcPr>
             <w:tcBorders/>
-            <w:shd w:fill="auto"/>
-            <w:tcW w:type="dxa" w:w="4218"/>
+            <w:shd w:fill="FFFFFF"/>
+            <w:tcW w:type="dxa" w:w="1376"/>
             <w:tcMar>
               <w:top w:type="dxa" w:w="0"/>
               <w:left w:type="dxa" w:w="108"/>
@@ -5657,7 +5965,7 @@
               <w:pStyle w:val="style54"/>
               <w:numPr>
                 <w:ilvl w:val="0"/>
-                <w:numId w:val="2"/>
+                <w:numId w:val="3"/>
               </w:numPr>
             </w:pPr>
             <w:r>
@@ -5672,71 +5980,71 @@
         <w:tc>
           <w:tcPr>
             <w:tcBorders/>
-            <w:shd w:fill="auto"/>
-            <w:tcW w:type="dxa" w:w="4784"/>
-            <w:tcMar>
-              <w:top w:type="dxa" w:w="0"/>
-              <w:left w:type="dxa" w:w="108"/>
-              <w:bottom w:type="dxa" w:w="0"/>
-              <w:right w:type="dxa" w:w="108"/>
-            </w:tcMar>
-          </w:tcPr>
-          <w:p>
-            <w:pPr>
-              <w:pStyle w:val="style0"/>
-            </w:pPr>
-            <w:r>
-              <w:rPr/>
-            </w:r>
-          </w:p>
-        </w:tc>
-        <w:tc>
-          <w:tcPr>
-            <w:tcBorders/>
-            <w:shd w:fill="auto"/>
-            <w:tcW w:type="dxa" w:w="5351"/>
-            <w:tcMar>
-              <w:top w:type="dxa" w:w="0"/>
-              <w:left w:type="dxa" w:w="108"/>
-              <w:bottom w:type="dxa" w:w="0"/>
-              <w:right w:type="dxa" w:w="108"/>
-            </w:tcMar>
-          </w:tcPr>
-          <w:p>
-            <w:pPr>
-              <w:pStyle w:val="style0"/>
-            </w:pPr>
-            <w:r>
-              <w:rPr/>
-            </w:r>
-          </w:p>
-        </w:tc>
-        <w:tc>
-          <w:tcPr>
-            <w:tcBorders/>
-            <w:shd w:fill="auto"/>
-            <w:tcW w:type="dxa" w:w="5917"/>
-            <w:tcMar>
-              <w:top w:type="dxa" w:w="0"/>
-              <w:left w:type="dxa" w:w="108"/>
-              <w:bottom w:type="dxa" w:w="0"/>
-              <w:right w:type="dxa" w:w="108"/>
-            </w:tcMar>
-          </w:tcPr>
-          <w:p>
-            <w:pPr>
-              <w:pStyle w:val="style0"/>
-            </w:pPr>
-            <w:r>
-              <w:rPr/>
-            </w:r>
-          </w:p>
-        </w:tc>
-        <w:tc>
-          <w:tcPr>
-            <w:tcBorders/>
-            <w:shd w:fill="auto"/>
-            <w:tcW w:type="dxa" w:w="6483"/>
+            <w:shd w:fill="FFFFFF"/>
+            <w:tcW w:type="dxa" w:w="2753"/>
+            <w:tcMar>
+              <w:top w:type="dxa" w:w="0"/>
+              <w:left w:type="dxa" w:w="108"/>
+              <w:bottom w:type="dxa" w:w="0"/>
+              <w:right w:type="dxa" w:w="108"/>
+            </w:tcMar>
+          </w:tcPr>
+          <w:p>
+            <w:pPr>
+              <w:pStyle w:val="style0"/>
+            </w:pPr>
+            <w:r>
+              <w:rPr/>
+            </w:r>
+          </w:p>
+        </w:tc>
+        <w:tc>
+          <w:tcPr>
+            <w:tcBorders/>
+            <w:shd w:fill="FFFFFF"/>
+            <w:tcW w:type="dxa" w:w="4130"/>
+            <w:tcMar>
+              <w:top w:type="dxa" w:w="0"/>
+              <w:left w:type="dxa" w:w="108"/>
+              <w:bottom w:type="dxa" w:w="0"/>
+              <w:right w:type="dxa" w:w="108"/>
+            </w:tcMar>
+          </w:tcPr>
+          <w:p>
+            <w:pPr>
+              <w:pStyle w:val="style0"/>
+            </w:pPr>
+            <w:r>
+              <w:rPr/>
+            </w:r>
+          </w:p>
+        </w:tc>
+        <w:tc>
+          <w:tcPr>
+            <w:tcBorders/>
+            <w:shd w:fill="FFFFFF"/>
+            <w:tcW w:type="dxa" w:w="4439"/>
+            <w:tcMar>
+              <w:top w:type="dxa" w:w="0"/>
+              <w:left w:type="dxa" w:w="108"/>
+              <w:bottom w:type="dxa" w:w="0"/>
+              <w:right w:type="dxa" w:w="108"/>
+            </w:tcMar>
+          </w:tcPr>
+          <w:p>
+            <w:pPr>
+              <w:pStyle w:val="style0"/>
+            </w:pPr>
+            <w:r>
+              <w:rPr/>
+            </w:r>
+          </w:p>
+        </w:tc>
+        <w:tc>
+          <w:tcPr>
+            <w:tcBorders/>
+            <w:shd w:fill="FFFFFF"/>
+            <w:tcW w:type="dxa" w:w="6884"/>
             <w:tcMar>
               <w:top w:type="dxa" w:w="0"/>
               <w:left w:type="dxa" w:w="108"/>
@@ -5757,29 +6065,29 @@
         <w:tc>
           <w:tcPr>
             <w:tcBorders/>
-            <w:shd w:fill="auto"/>
-            <w:tcW w:type="dxa" w:w="7049"/>
-            <w:tcMar>
-              <w:top w:type="dxa" w:w="0"/>
-              <w:left w:type="dxa" w:w="108"/>
-              <w:bottom w:type="dxa" w:w="0"/>
-              <w:right w:type="dxa" w:w="108"/>
-            </w:tcMar>
-          </w:tcPr>
-          <w:p>
-            <w:pPr>
-              <w:pStyle w:val="style0"/>
-            </w:pPr>
-            <w:r>
-              <w:rPr/>
-            </w:r>
-          </w:p>
-        </w:tc>
-        <w:tc>
-          <w:tcPr>
-            <w:tcBorders/>
-            <w:shd w:fill="auto"/>
-            <w:tcW w:type="dxa" w:w="10182"/>
+            <w:shd w:fill="FFFFFF"/>
+            <w:tcW w:type="dxa" w:w="7402"/>
+            <w:tcMar>
+              <w:top w:type="dxa" w:w="0"/>
+              <w:left w:type="dxa" w:w="108"/>
+              <w:bottom w:type="dxa" w:w="0"/>
+              <w:right w:type="dxa" w:w="108"/>
+            </w:tcMar>
+          </w:tcPr>
+          <w:p>
+            <w:pPr>
+              <w:pStyle w:val="style0"/>
+            </w:pPr>
+            <w:r>
+              <w:rPr/>
+            </w:r>
+          </w:p>
+        </w:tc>
+        <w:tc>
+          <w:tcPr>
+            <w:tcBorders/>
+            <w:shd w:fill="FFFFFF"/>
+            <w:tcW w:type="dxa" w:w="9637"/>
             <w:tcMar>
               <w:top w:type="dxa" w:w="0"/>
               <w:left w:type="dxa" w:w="108"/>
@@ -5804,8 +6112,8 @@
         <w:tc>
           <w:tcPr>
             <w:tcBorders/>
-            <w:shd w:fill="auto"/>
-            <w:tcW w:type="dxa" w:w="4218"/>
+            <w:shd w:fill="FFFFFF"/>
+            <w:tcW w:type="dxa" w:w="1376"/>
             <w:tcMar>
               <w:top w:type="dxa" w:w="0"/>
               <w:left w:type="dxa" w:w="108"/>
@@ -5818,7 +6126,7 @@
               <w:pStyle w:val="style54"/>
               <w:numPr>
                 <w:ilvl w:val="0"/>
-                <w:numId w:val="2"/>
+                <w:numId w:val="3"/>
               </w:numPr>
             </w:pPr>
             <w:r>
@@ -5833,71 +6141,71 @@
         <w:tc>
           <w:tcPr>
             <w:tcBorders/>
-            <w:shd w:fill="auto"/>
-            <w:tcW w:type="dxa" w:w="4784"/>
-            <w:tcMar>
-              <w:top w:type="dxa" w:w="0"/>
-              <w:left w:type="dxa" w:w="108"/>
-              <w:bottom w:type="dxa" w:w="0"/>
-              <w:right w:type="dxa" w:w="108"/>
-            </w:tcMar>
-          </w:tcPr>
-          <w:p>
-            <w:pPr>
-              <w:pStyle w:val="style0"/>
-            </w:pPr>
-            <w:r>
-              <w:rPr/>
-            </w:r>
-          </w:p>
-        </w:tc>
-        <w:tc>
-          <w:tcPr>
-            <w:tcBorders/>
-            <w:shd w:fill="auto"/>
-            <w:tcW w:type="dxa" w:w="5351"/>
-            <w:tcMar>
-              <w:top w:type="dxa" w:w="0"/>
-              <w:left w:type="dxa" w:w="108"/>
-              <w:bottom w:type="dxa" w:w="0"/>
-              <w:right w:type="dxa" w:w="108"/>
-            </w:tcMar>
-          </w:tcPr>
-          <w:p>
-            <w:pPr>
-              <w:pStyle w:val="style0"/>
-            </w:pPr>
-            <w:r>
-              <w:rPr/>
-            </w:r>
-          </w:p>
-        </w:tc>
-        <w:tc>
-          <w:tcPr>
-            <w:tcBorders/>
-            <w:shd w:fill="auto"/>
-            <w:tcW w:type="dxa" w:w="5917"/>
-            <w:tcMar>
-              <w:top w:type="dxa" w:w="0"/>
-              <w:left w:type="dxa" w:w="108"/>
-              <w:bottom w:type="dxa" w:w="0"/>
-              <w:right w:type="dxa" w:w="108"/>
-            </w:tcMar>
-          </w:tcPr>
-          <w:p>
-            <w:pPr>
-              <w:pStyle w:val="style0"/>
-            </w:pPr>
-            <w:r>
-              <w:rPr/>
-            </w:r>
-          </w:p>
-        </w:tc>
-        <w:tc>
-          <w:tcPr>
-            <w:tcBorders/>
-            <w:shd w:fill="auto"/>
-            <w:tcW w:type="dxa" w:w="6483"/>
+            <w:shd w:fill="FFFFFF"/>
+            <w:tcW w:type="dxa" w:w="2753"/>
+            <w:tcMar>
+              <w:top w:type="dxa" w:w="0"/>
+              <w:left w:type="dxa" w:w="108"/>
+              <w:bottom w:type="dxa" w:w="0"/>
+              <w:right w:type="dxa" w:w="108"/>
+            </w:tcMar>
+          </w:tcPr>
+          <w:p>
+            <w:pPr>
+              <w:pStyle w:val="style0"/>
+            </w:pPr>
+            <w:r>
+              <w:rPr/>
+            </w:r>
+          </w:p>
+        </w:tc>
+        <w:tc>
+          <w:tcPr>
+            <w:tcBorders/>
+            <w:shd w:fill="FFFFFF"/>
+            <w:tcW w:type="dxa" w:w="4130"/>
+            <w:tcMar>
+              <w:top w:type="dxa" w:w="0"/>
+              <w:left w:type="dxa" w:w="108"/>
+              <w:bottom w:type="dxa" w:w="0"/>
+              <w:right w:type="dxa" w:w="108"/>
+            </w:tcMar>
+          </w:tcPr>
+          <w:p>
+            <w:pPr>
+              <w:pStyle w:val="style0"/>
+            </w:pPr>
+            <w:r>
+              <w:rPr/>
+            </w:r>
+          </w:p>
+        </w:tc>
+        <w:tc>
+          <w:tcPr>
+            <w:tcBorders/>
+            <w:shd w:fill="FFFFFF"/>
+            <w:tcW w:type="dxa" w:w="4439"/>
+            <w:tcMar>
+              <w:top w:type="dxa" w:w="0"/>
+              <w:left w:type="dxa" w:w="108"/>
+              <w:bottom w:type="dxa" w:w="0"/>
+              <w:right w:type="dxa" w:w="108"/>
+            </w:tcMar>
+          </w:tcPr>
+          <w:p>
+            <w:pPr>
+              <w:pStyle w:val="style0"/>
+            </w:pPr>
+            <w:r>
+              <w:rPr/>
+            </w:r>
+          </w:p>
+        </w:tc>
+        <w:tc>
+          <w:tcPr>
+            <w:tcBorders/>
+            <w:shd w:fill="FFFFFF"/>
+            <w:tcW w:type="dxa" w:w="6884"/>
             <w:tcMar>
               <w:top w:type="dxa" w:w="0"/>
               <w:left w:type="dxa" w:w="108"/>
@@ -5918,29 +6226,29 @@
         <w:tc>
           <w:tcPr>
             <w:tcBorders/>
-            <w:shd w:fill="auto"/>
-            <w:tcW w:type="dxa" w:w="7049"/>
-            <w:tcMar>
-              <w:top w:type="dxa" w:w="0"/>
-              <w:left w:type="dxa" w:w="108"/>
-              <w:bottom w:type="dxa" w:w="0"/>
-              <w:right w:type="dxa" w:w="108"/>
-            </w:tcMar>
-          </w:tcPr>
-          <w:p>
-            <w:pPr>
-              <w:pStyle w:val="style0"/>
-            </w:pPr>
-            <w:r>
-              <w:rPr/>
-            </w:r>
-          </w:p>
-        </w:tc>
-        <w:tc>
-          <w:tcPr>
-            <w:tcBorders/>
-            <w:shd w:fill="auto"/>
-            <w:tcW w:type="dxa" w:w="10182"/>
+            <w:shd w:fill="FFFFFF"/>
+            <w:tcW w:type="dxa" w:w="7402"/>
+            <w:tcMar>
+              <w:top w:type="dxa" w:w="0"/>
+              <w:left w:type="dxa" w:w="108"/>
+              <w:bottom w:type="dxa" w:w="0"/>
+              <w:right w:type="dxa" w:w="108"/>
+            </w:tcMar>
+          </w:tcPr>
+          <w:p>
+            <w:pPr>
+              <w:pStyle w:val="style0"/>
+            </w:pPr>
+            <w:r>
+              <w:rPr/>
+            </w:r>
+          </w:p>
+        </w:tc>
+        <w:tc>
+          <w:tcPr>
+            <w:tcBorders/>
+            <w:shd w:fill="FFFFFF"/>
+            <w:tcW w:type="dxa" w:w="9637"/>
             <w:tcMar>
               <w:top w:type="dxa" w:w="0"/>
               <w:left w:type="dxa" w:w="108"/>
@@ -5965,8 +6273,8 @@
         <w:tc>
           <w:tcPr>
             <w:tcBorders/>
-            <w:shd w:fill="auto"/>
-            <w:tcW w:type="dxa" w:w="4218"/>
+            <w:shd w:fill="FFFFFF"/>
+            <w:tcW w:type="dxa" w:w="1376"/>
             <w:tcMar>
               <w:top w:type="dxa" w:w="0"/>
               <w:left w:type="dxa" w:w="108"/>
@@ -5979,7 +6287,7 @@
               <w:pStyle w:val="style54"/>
               <w:numPr>
                 <w:ilvl w:val="0"/>
-                <w:numId w:val="2"/>
+                <w:numId w:val="3"/>
               </w:numPr>
             </w:pPr>
             <w:r>
@@ -5994,50 +6302,50 @@
         <w:tc>
           <w:tcPr>
             <w:tcBorders/>
-            <w:shd w:fill="auto"/>
-            <w:tcW w:type="dxa" w:w="4784"/>
-            <w:tcMar>
-              <w:top w:type="dxa" w:w="0"/>
-              <w:left w:type="dxa" w:w="108"/>
-              <w:bottom w:type="dxa" w:w="0"/>
-              <w:right w:type="dxa" w:w="108"/>
-            </w:tcMar>
-          </w:tcPr>
-          <w:p>
-            <w:pPr>
-              <w:pStyle w:val="style0"/>
-            </w:pPr>
-            <w:r>
-              <w:rPr/>
-            </w:r>
-          </w:p>
-        </w:tc>
-        <w:tc>
-          <w:tcPr>
-            <w:tcBorders/>
-            <w:shd w:fill="auto"/>
-            <w:tcW w:type="dxa" w:w="5351"/>
-            <w:tcMar>
-              <w:top w:type="dxa" w:w="0"/>
-              <w:left w:type="dxa" w:w="108"/>
-              <w:bottom w:type="dxa" w:w="0"/>
-              <w:right w:type="dxa" w:w="108"/>
-            </w:tcMar>
-          </w:tcPr>
-          <w:p>
-            <w:pPr>
-              <w:pStyle w:val="style0"/>
-            </w:pPr>
-            <w:r>
-              <w:rPr/>
-            </w:r>
-          </w:p>
-        </w:tc>
-        <w:tc>
-          <w:tcPr>
-            <w:tcBorders/>
-            <w:shd w:fill="auto"/>
-            <w:tcW w:type="dxa" w:w="5917"/>
+            <w:shd w:fill="FFFFFF"/>
+            <w:tcW w:type="dxa" w:w="2753"/>
+            <w:tcMar>
+              <w:top w:type="dxa" w:w="0"/>
+              <w:left w:type="dxa" w:w="108"/>
+              <w:bottom w:type="dxa" w:w="0"/>
+              <w:right w:type="dxa" w:w="108"/>
+            </w:tcMar>
+          </w:tcPr>
+          <w:p>
+            <w:pPr>
+              <w:pStyle w:val="style0"/>
+            </w:pPr>
+            <w:r>
+              <w:rPr/>
+            </w:r>
+          </w:p>
+        </w:tc>
+        <w:tc>
+          <w:tcPr>
+            <w:tcBorders/>
+            <w:shd w:fill="FFFFFF"/>
+            <w:tcW w:type="dxa" w:w="4130"/>
+            <w:tcMar>
+              <w:top w:type="dxa" w:w="0"/>
+              <w:left w:type="dxa" w:w="108"/>
+              <w:bottom w:type="dxa" w:w="0"/>
+              <w:right w:type="dxa" w:w="108"/>
+            </w:tcMar>
+          </w:tcPr>
+          <w:p>
+            <w:pPr>
+              <w:pStyle w:val="style0"/>
+            </w:pPr>
+            <w:r>
+              <w:rPr/>
+            </w:r>
+          </w:p>
+        </w:tc>
+        <w:tc>
+          <w:tcPr>
+            <w:tcBorders/>
+            <w:shd w:fill="FFFFFF"/>
+            <w:tcW w:type="dxa" w:w="4439"/>
             <w:tcMar>
               <w:top w:type="dxa" w:w="0"/>
               <w:left w:type="dxa" w:w="108"/>
@@ -6058,50 +6366,50 @@
         <w:tc>
           <w:tcPr>
             <w:tcBorders/>
-            <w:shd w:fill="auto"/>
-            <w:tcW w:type="dxa" w:w="6483"/>
-            <w:tcMar>
-              <w:top w:type="dxa" w:w="0"/>
-              <w:left w:type="dxa" w:w="108"/>
-              <w:bottom w:type="dxa" w:w="0"/>
-              <w:right w:type="dxa" w:w="108"/>
-            </w:tcMar>
-          </w:tcPr>
-          <w:p>
-            <w:pPr>
-              <w:pStyle w:val="style0"/>
-            </w:pPr>
-            <w:r>
-              <w:rPr/>
-            </w:r>
-          </w:p>
-        </w:tc>
-        <w:tc>
-          <w:tcPr>
-            <w:tcBorders/>
-            <w:shd w:fill="auto"/>
-            <w:tcW w:type="dxa" w:w="7049"/>
-            <w:tcMar>
-              <w:top w:type="dxa" w:w="0"/>
-              <w:left w:type="dxa" w:w="108"/>
-              <w:bottom w:type="dxa" w:w="0"/>
-              <w:right w:type="dxa" w:w="108"/>
-            </w:tcMar>
-          </w:tcPr>
-          <w:p>
-            <w:pPr>
-              <w:pStyle w:val="style0"/>
-            </w:pPr>
-            <w:r>
-              <w:rPr/>
-            </w:r>
-          </w:p>
-        </w:tc>
-        <w:tc>
-          <w:tcPr>
-            <w:tcBorders/>
-            <w:shd w:fill="auto"/>
-            <w:tcW w:type="dxa" w:w="10182"/>
+            <w:shd w:fill="FFFFFF"/>
+            <w:tcW w:type="dxa" w:w="6884"/>
+            <w:tcMar>
+              <w:top w:type="dxa" w:w="0"/>
+              <w:left w:type="dxa" w:w="108"/>
+              <w:bottom w:type="dxa" w:w="0"/>
+              <w:right w:type="dxa" w:w="108"/>
+            </w:tcMar>
+          </w:tcPr>
+          <w:p>
+            <w:pPr>
+              <w:pStyle w:val="style0"/>
+            </w:pPr>
+            <w:r>
+              <w:rPr/>
+            </w:r>
+          </w:p>
+        </w:tc>
+        <w:tc>
+          <w:tcPr>
+            <w:tcBorders/>
+            <w:shd w:fill="FFFFFF"/>
+            <w:tcW w:type="dxa" w:w="7402"/>
+            <w:tcMar>
+              <w:top w:type="dxa" w:w="0"/>
+              <w:left w:type="dxa" w:w="108"/>
+              <w:bottom w:type="dxa" w:w="0"/>
+              <w:right w:type="dxa" w:w="108"/>
+            </w:tcMar>
+          </w:tcPr>
+          <w:p>
+            <w:pPr>
+              <w:pStyle w:val="style0"/>
+            </w:pPr>
+            <w:r>
+              <w:rPr/>
+            </w:r>
+          </w:p>
+        </w:tc>
+        <w:tc>
+          <w:tcPr>
+            <w:tcBorders/>
+            <w:shd w:fill="FFFFFF"/>
+            <w:tcW w:type="dxa" w:w="9637"/>
             <w:tcMar>
               <w:top w:type="dxa" w:w="0"/>
               <w:left w:type="dxa" w:w="108"/>
@@ -6127,7 +6435,7 @@
           <w:tcPr>
             <w:tcBorders/>
             <w:shd w:fill="8DB3E2"/>
-            <w:tcW w:type="dxa" w:w="4218"/>
+            <w:tcW w:type="dxa" w:w="1376"/>
             <w:tcMar>
               <w:top w:type="dxa" w:w="0"/>
               <w:left w:type="dxa" w:w="108"/>
@@ -6153,24 +6461,20 @@
           <w:tcPr>
             <w:tcBorders/>
             <w:shd w:fill="8DB3E2"/>
-            <w:tcW w:type="dxa" w:w="4784"/>
-            <w:tcMar>
-              <w:top w:type="dxa" w:w="0"/>
-              <w:left w:type="dxa" w:w="108"/>
-              <w:bottom w:type="dxa" w:w="0"/>
-              <w:right w:type="dxa" w:w="108"/>
-            </w:tcMar>
-          </w:tcPr>
-          <w:p>
-            <w:pPr>
-              <w:pStyle w:val="style0"/>
-            </w:pPr>
-            <w:r>
-              <w:rPr>
-                <w:color w:val="FFFFFF"/>
-                <w:sz w:val="24"/>
-                <w:b/>
-              </w:rPr>
+            <w:tcW w:type="dxa" w:w="2753"/>
+            <w:tcMar>
+              <w:top w:type="dxa" w:w="0"/>
+              <w:left w:type="dxa" w:w="108"/>
+              <w:bottom w:type="dxa" w:w="0"/>
+              <w:right w:type="dxa" w:w="108"/>
+            </w:tcMar>
+          </w:tcPr>
+          <w:p>
+            <w:pPr>
+              <w:pStyle w:val="style0"/>
+            </w:pPr>
+            <w:r>
+              <w:rPr/>
             </w:r>
           </w:p>
         </w:tc>
@@ -6178,24 +6482,20 @@
           <w:tcPr>
             <w:tcBorders/>
             <w:shd w:fill="8DB3E2"/>
-            <w:tcW w:type="dxa" w:w="5351"/>
-            <w:tcMar>
-              <w:top w:type="dxa" w:w="0"/>
-              <w:left w:type="dxa" w:w="108"/>
-              <w:bottom w:type="dxa" w:w="0"/>
-              <w:right w:type="dxa" w:w="108"/>
-            </w:tcMar>
-          </w:tcPr>
-          <w:p>
-            <w:pPr>
-              <w:pStyle w:val="style0"/>
-            </w:pPr>
-            <w:r>
-              <w:rPr>
-                <w:color w:val="FFFFFF"/>
-                <w:sz w:val="24"/>
-                <w:b/>
-              </w:rPr>
+            <w:tcW w:type="dxa" w:w="4130"/>
+            <w:tcMar>
+              <w:top w:type="dxa" w:w="0"/>
+              <w:left w:type="dxa" w:w="108"/>
+              <w:bottom w:type="dxa" w:w="0"/>
+              <w:right w:type="dxa" w:w="108"/>
+            </w:tcMar>
+          </w:tcPr>
+          <w:p>
+            <w:pPr>
+              <w:pStyle w:val="style0"/>
+            </w:pPr>
+            <w:r>
+              <w:rPr/>
             </w:r>
           </w:p>
         </w:tc>
@@ -6203,24 +6503,20 @@
           <w:tcPr>
             <w:tcBorders/>
             <w:shd w:fill="8DB3E2"/>
-            <w:tcW w:type="dxa" w:w="5917"/>
-            <w:tcMar>
-              <w:top w:type="dxa" w:w="0"/>
-              <w:left w:type="dxa" w:w="108"/>
-              <w:bottom w:type="dxa" w:w="0"/>
-              <w:right w:type="dxa" w:w="108"/>
-            </w:tcMar>
-          </w:tcPr>
-          <w:p>
-            <w:pPr>
-              <w:pStyle w:val="style0"/>
-            </w:pPr>
-            <w:r>
-              <w:rPr>
-                <w:color w:val="FFFFFF"/>
-                <w:sz w:val="24"/>
-                <w:b/>
-              </w:rPr>
+            <w:tcW w:type="dxa" w:w="4439"/>
+            <w:tcMar>
+              <w:top w:type="dxa" w:w="0"/>
+              <w:left w:type="dxa" w:w="108"/>
+              <w:bottom w:type="dxa" w:w="0"/>
+              <w:right w:type="dxa" w:w="108"/>
+            </w:tcMar>
+          </w:tcPr>
+          <w:p>
+            <w:pPr>
+              <w:pStyle w:val="style0"/>
+            </w:pPr>
+            <w:r>
+              <w:rPr/>
             </w:r>
           </w:p>
         </w:tc>
@@ -6228,24 +6524,20 @@
           <w:tcPr>
             <w:tcBorders/>
             <w:shd w:fill="8DB3E2"/>
-            <w:tcW w:type="dxa" w:w="6483"/>
-            <w:tcMar>
-              <w:top w:type="dxa" w:w="0"/>
-              <w:left w:type="dxa" w:w="108"/>
-              <w:bottom w:type="dxa" w:w="0"/>
-              <w:right w:type="dxa" w:w="108"/>
-            </w:tcMar>
-          </w:tcPr>
-          <w:p>
-            <w:pPr>
-              <w:pStyle w:val="style0"/>
-            </w:pPr>
-            <w:r>
-              <w:rPr>
-                <w:color w:val="FFFFFF"/>
-                <w:sz w:val="24"/>
-                <w:b/>
-              </w:rPr>
+            <w:tcW w:type="dxa" w:w="6884"/>
+            <w:tcMar>
+              <w:top w:type="dxa" w:w="0"/>
+              <w:left w:type="dxa" w:w="108"/>
+              <w:bottom w:type="dxa" w:w="0"/>
+              <w:right w:type="dxa" w:w="108"/>
+            </w:tcMar>
+          </w:tcPr>
+          <w:p>
+            <w:pPr>
+              <w:pStyle w:val="style0"/>
+            </w:pPr>
+            <w:r>
+              <w:rPr/>
             </w:r>
           </w:p>
         </w:tc>
@@ -6253,24 +6545,20 @@
           <w:tcPr>
             <w:tcBorders/>
             <w:shd w:fill="8DB3E2"/>
-            <w:tcW w:type="dxa" w:w="7049"/>
-            <w:tcMar>
-              <w:top w:type="dxa" w:w="0"/>
-              <w:left w:type="dxa" w:w="108"/>
-              <w:bottom w:type="dxa" w:w="0"/>
-              <w:right w:type="dxa" w:w="108"/>
-            </w:tcMar>
-          </w:tcPr>
-          <w:p>
-            <w:pPr>
-              <w:pStyle w:val="style0"/>
-            </w:pPr>
-            <w:r>
-              <w:rPr>
-                <w:color w:val="FFFFFF"/>
-                <w:sz w:val="24"/>
-                <w:b/>
-              </w:rPr>
+            <w:tcW w:type="dxa" w:w="7402"/>
+            <w:tcMar>
+              <w:top w:type="dxa" w:w="0"/>
+              <w:left w:type="dxa" w:w="108"/>
+              <w:bottom w:type="dxa" w:w="0"/>
+              <w:right w:type="dxa" w:w="108"/>
+            </w:tcMar>
+          </w:tcPr>
+          <w:p>
+            <w:pPr>
+              <w:pStyle w:val="style0"/>
+            </w:pPr>
+            <w:r>
+              <w:rPr/>
             </w:r>
           </w:p>
         </w:tc>
@@ -6278,24 +6566,20 @@
           <w:tcPr>
             <w:tcBorders/>
             <w:shd w:fill="8DB3E2"/>
-            <w:tcW w:type="dxa" w:w="10182"/>
-            <w:tcMar>
-              <w:top w:type="dxa" w:w="0"/>
-              <w:left w:type="dxa" w:w="108"/>
-              <w:bottom w:type="dxa" w:w="0"/>
-              <w:right w:type="dxa" w:w="108"/>
-            </w:tcMar>
-          </w:tcPr>
-          <w:p>
-            <w:pPr>
-              <w:pStyle w:val="style0"/>
-            </w:pPr>
-            <w:r>
-              <w:rPr>
-                <w:color w:val="FFFFFF"/>
-                <w:sz w:val="24"/>
-                <w:b/>
-              </w:rPr>
+            <w:tcW w:type="dxa" w:w="9637"/>
+            <w:tcMar>
+              <w:top w:type="dxa" w:w="0"/>
+              <w:left w:type="dxa" w:w="108"/>
+              <w:bottom w:type="dxa" w:w="0"/>
+              <w:right w:type="dxa" w:w="108"/>
+            </w:tcMar>
+          </w:tcPr>
+          <w:p>
+            <w:pPr>
+              <w:pStyle w:val="style0"/>
+            </w:pPr>
+            <w:r>
+              <w:rPr/>
             </w:r>
           </w:p>
         </w:tc>
@@ -6326,6 +6610,7 @@
       <w:hyperlink r:id="rId6">
         <w:r>
           <w:rPr>
+            <w:rStyle w:val="style17"/>
             <w:color w:val="000000"/>
             <w:u w:val="single"/>
             <w:rStyle w:val="style17"/>
@@ -6458,6 +6743,7 @@
       <w:hyperlink r:id="rId7">
         <w:r>
           <w:rPr>
+            <w:rStyle w:val="style17"/>
             <w:color w:val="000000"/>
             <w:u w:val="single"/>
             <w:rStyle w:val="style17"/>
@@ -6488,6 +6774,7 @@
       <w:hyperlink r:id="rId8">
         <w:r>
           <w:rPr>
+            <w:rStyle w:val="style17"/>
             <w:color w:val="000000"/>
             <w:u w:val="single"/>
             <w:rStyle w:val="style17"/>
@@ -6760,11 +7047,15 @@
     <w:p>
       <w:pPr>
         <w:pStyle w:val="style1"/>
-      </w:pPr>
-      <w:bookmarkStart w:id="17" w:name="__RefHeading__1371_622713878"/>
-      <w:bookmarkStart w:id="18" w:name="_Toc292140952"/>
-      <w:bookmarkEnd w:id="17"/>
-      <w:bookmarkEnd w:id="18"/>
+        <w:numPr>
+          <w:ilvl w:val="0"/>
+          <w:numId w:val="1"/>
+        </w:numPr>
+      </w:pPr>
+      <w:bookmarkStart w:id="15" w:name="_Toc292140952"/>
+      <w:bookmarkStart w:id="16" w:name="__RefHeading__1371_622713878"/>
+      <w:bookmarkEnd w:id="15"/>
+      <w:bookmarkEnd w:id="16"/>
       <w:r>
         <w:rPr/>
         <w:t>Pasos</w:t>
@@ -6781,6 +7072,7 @@
       <w:hyperlink r:id="rId9">
         <w:r>
           <w:rPr>
+            <w:rStyle w:val="style17"/>
             <w:rStyle w:val="style17"/>
           </w:rPr>
           <w:t>Modelo de las cinco fuerzas de Porter</w:t>
@@ -6823,13 +7115,13 @@
         <w:pStyle w:val="style2"/>
         <w:numPr>
           <w:ilvl w:val="1"/>
-          <w:numId w:val="1"/>
+          <w:numId w:val="2"/>
         </w:numPr>
       </w:pPr>
-      <w:bookmarkStart w:id="19" w:name="__RefHeading__1373_622713878"/>
-      <w:bookmarkStart w:id="20" w:name="_Toc292140953"/>
-      <w:bookmarkEnd w:id="19"/>
-      <w:bookmarkEnd w:id="20"/>
+      <w:bookmarkStart w:id="17" w:name="_Toc292140953"/>
+      <w:bookmarkStart w:id="18" w:name="__RefHeading__1373_622713878"/>
+      <w:bookmarkEnd w:id="17"/>
+      <w:bookmarkEnd w:id="18"/>
       <w:r>
         <w:rPr/>
         <w:t>Análisis Externo</w:t>
@@ -6867,14 +7159,14 @@
         <w:pStyle w:val="style3"/>
         <w:numPr>
           <w:ilvl w:val="2"/>
-          <w:numId w:val="1"/>
+          <w:numId w:val="2"/>
         </w:numPr>
         <w:ind w:firstLine="706" w:left="0" w:right="0"/>
       </w:pPr>
-      <w:bookmarkStart w:id="21" w:name="__RefHeading__1375_622713878"/>
-      <w:bookmarkStart w:id="22" w:name="_Toc292140954"/>
-      <w:bookmarkEnd w:id="21"/>
-      <w:bookmarkEnd w:id="22"/>
+      <w:bookmarkStart w:id="19" w:name="_Toc292140954"/>
+      <w:bookmarkStart w:id="20" w:name="__RefHeading__1375_622713878"/>
+      <w:bookmarkEnd w:id="19"/>
+      <w:bookmarkEnd w:id="20"/>
       <w:r>
         <w:rPr/>
         <w:t>De carácter político:</w:t>
@@ -6925,14 +7217,14 @@
         <w:pStyle w:val="style3"/>
         <w:numPr>
           <w:ilvl w:val="2"/>
-          <w:numId w:val="1"/>
+          <w:numId w:val="2"/>
         </w:numPr>
         <w:ind w:firstLine="706" w:left="0" w:right="0"/>
       </w:pPr>
-      <w:bookmarkStart w:id="23" w:name="__RefHeading__1377_622713878"/>
-      <w:bookmarkStart w:id="24" w:name="_Toc292140955"/>
-      <w:bookmarkEnd w:id="23"/>
-      <w:bookmarkEnd w:id="24"/>
+      <w:bookmarkStart w:id="21" w:name="_Toc292140955"/>
+      <w:bookmarkStart w:id="22" w:name="__RefHeading__1377_622713878"/>
+      <w:bookmarkEnd w:id="21"/>
+      <w:bookmarkEnd w:id="22"/>
       <w:r>
         <w:rPr/>
         <w:t>De carácter legal:</w:t>
@@ -7113,14 +7405,14 @@
         <w:pStyle w:val="style3"/>
         <w:numPr>
           <w:ilvl w:val="2"/>
-          <w:numId w:val="1"/>
+          <w:numId w:val="2"/>
         </w:numPr>
         <w:ind w:firstLine="706" w:left="0" w:right="0"/>
       </w:pPr>
-      <w:bookmarkStart w:id="25" w:name="__RefHeading__1379_622713878"/>
-      <w:bookmarkStart w:id="26" w:name="_Toc292140956"/>
-      <w:bookmarkEnd w:id="25"/>
-      <w:bookmarkEnd w:id="26"/>
+      <w:bookmarkStart w:id="23" w:name="_Toc292140956"/>
+      <w:bookmarkStart w:id="24" w:name="__RefHeading__1379_622713878"/>
+      <w:bookmarkEnd w:id="23"/>
+      <w:bookmarkEnd w:id="24"/>
       <w:r>
         <w:rPr/>
         <w:t>De carácter social:</w:t>
@@ -7161,14 +7453,14 @@
         <w:pStyle w:val="style3"/>
         <w:numPr>
           <w:ilvl w:val="2"/>
-          <w:numId w:val="1"/>
+          <w:numId w:val="2"/>
         </w:numPr>
         <w:ind w:firstLine="706" w:left="0" w:right="0"/>
       </w:pPr>
-      <w:bookmarkStart w:id="27" w:name="__RefHeading__1381_622713878"/>
-      <w:bookmarkStart w:id="28" w:name="_Toc292140957"/>
-      <w:bookmarkEnd w:id="27"/>
-      <w:bookmarkEnd w:id="28"/>
+      <w:bookmarkStart w:id="25" w:name="_Toc292140957"/>
+      <w:bookmarkStart w:id="26" w:name="__RefHeading__1381_622713878"/>
+      <w:bookmarkEnd w:id="25"/>
+      <w:bookmarkEnd w:id="26"/>
       <w:r>
         <w:rPr/>
         <w:t>De carácter tecnológico</w:t>
@@ -7217,20 +7509,15 @@
         <w:pStyle w:val="style3"/>
         <w:numPr>
           <w:ilvl w:val="2"/>
-          <w:numId w:val="1"/>
+          <w:numId w:val="2"/>
         </w:numPr>
         <w:spacing w:after="0" w:before="0" w:line="360" w:lineRule="atLeast"/>
       </w:pPr>
-      <w:bookmarkStart w:id="29" w:name="Oportunidades"/>
-      <w:bookmarkStart w:id="30" w:name="Oportunidades"/>
-      <w:bookmarkEnd w:id="30"/>
-      <w:r>
-        <w:rPr>
-          <w:color w:val="00000A"/>
-          <w:b w:val="off"/>
-          <w:bCs w:val="off"/>
-          <w:rFonts w:ascii="Calibri" w:cs="" w:hAnsi="Calibri"/>
-        </w:rPr>
+      <w:bookmarkStart w:id="27" w:name="Oportunidades"/>
+      <w:bookmarkStart w:id="28" w:name="Oportunidades"/>
+      <w:bookmarkEnd w:id="28"/>
+      <w:r>
+        <w:rPr/>
       </w:r>
     </w:p>
     <w:p>
@@ -7238,13 +7525,13 @@
         <w:pStyle w:val="style3"/>
         <w:numPr>
           <w:ilvl w:val="2"/>
-          <w:numId w:val="1"/>
+          <w:numId w:val="2"/>
         </w:numPr>
       </w:pPr>
-      <w:bookmarkStart w:id="31" w:name="__RefHeading__1383_622713878"/>
-      <w:bookmarkStart w:id="32" w:name="_Toc292140958"/>
-      <w:bookmarkEnd w:id="31"/>
-      <w:bookmarkEnd w:id="32"/>
+      <w:bookmarkStart w:id="29" w:name="_Toc292140958"/>
+      <w:bookmarkStart w:id="30" w:name="__RefHeading__1383_622713878"/>
+      <w:bookmarkEnd w:id="29"/>
+      <w:bookmarkEnd w:id="30"/>
       <w:r>
         <w:rPr/>
         <w:t>Oportunidades</w:t>
@@ -7333,15 +7620,15 @@
         <w:pStyle w:val="style3"/>
         <w:numPr>
           <w:ilvl w:val="2"/>
-          <w:numId w:val="1"/>
+          <w:numId w:val="2"/>
         </w:numPr>
       </w:pPr>
+      <w:bookmarkStart w:id="31" w:name="_Toc292140959"/>
+      <w:bookmarkStart w:id="32" w:name="Amenazas"/>
       <w:bookmarkStart w:id="33" w:name="__RefHeading__1385_622713878"/>
-      <w:bookmarkStart w:id="34" w:name="_Toc292140959"/>
-      <w:bookmarkStart w:id="35" w:name="Amenazas"/>
+      <w:bookmarkEnd w:id="31"/>
+      <w:bookmarkEnd w:id="32"/>
       <w:bookmarkEnd w:id="33"/>
-      <w:bookmarkEnd w:id="35"/>
-      <w:bookmarkEnd w:id="34"/>
       <w:r>
         <w:rPr/>
         <w:t>Amenazas</w:t>
@@ -7410,15 +7697,15 @@
         <w:pStyle w:val="style2"/>
         <w:numPr>
           <w:ilvl w:val="1"/>
-          <w:numId w:val="1"/>
+          <w:numId w:val="2"/>
         </w:numPr>
       </w:pPr>
+      <w:bookmarkStart w:id="34" w:name="_Toc292140960"/>
+      <w:bookmarkStart w:id="35" w:name="An.C3.A1lisis_Interno"/>
       <w:bookmarkStart w:id="36" w:name="__RefHeading__1387_622713878"/>
-      <w:bookmarkStart w:id="37" w:name="_Toc292140960"/>
-      <w:bookmarkStart w:id="38" w:name="An.C3.A1lisis_Interno"/>
+      <w:bookmarkEnd w:id="34"/>
+      <w:bookmarkEnd w:id="35"/>
       <w:bookmarkEnd w:id="36"/>
-      <w:bookmarkEnd w:id="38"/>
-      <w:bookmarkEnd w:id="37"/>
       <w:r>
         <w:rPr/>
         <w:t>Análisis Interno</w:t>
@@ -7453,6 +7740,7 @@
       <w:hyperlink r:id="rId10">
         <w:r>
           <w:rPr>
+            <w:rStyle w:val="style17"/>
             <w:color w:val="0645AD"/>
             <w:rStyle w:val="style17"/>
           </w:rPr>
@@ -7469,15 +7757,15 @@
         <w:pStyle w:val="style3"/>
         <w:numPr>
           <w:ilvl w:val="2"/>
-          <w:numId w:val="1"/>
+          <w:numId w:val="2"/>
         </w:numPr>
       </w:pPr>
+      <w:bookmarkStart w:id="37" w:name="_Toc292140961"/>
+      <w:bookmarkStart w:id="38" w:name="Fortalezas"/>
       <w:bookmarkStart w:id="39" w:name="__RefHeading__1389_622713878"/>
-      <w:bookmarkStart w:id="40" w:name="_Toc292140961"/>
-      <w:bookmarkStart w:id="41" w:name="Fortalezas"/>
+      <w:bookmarkEnd w:id="37"/>
+      <w:bookmarkEnd w:id="38"/>
       <w:bookmarkEnd w:id="39"/>
-      <w:bookmarkEnd w:id="41"/>
-      <w:bookmarkEnd w:id="40"/>
       <w:r>
         <w:rPr/>
         <w:t>Fortalezas</w:t>
@@ -7556,15 +7844,15 @@
         <w:pStyle w:val="style3"/>
         <w:numPr>
           <w:ilvl w:val="2"/>
-          <w:numId w:val="1"/>
+          <w:numId w:val="2"/>
         </w:numPr>
       </w:pPr>
+      <w:bookmarkStart w:id="40" w:name="_Toc292140962"/>
+      <w:bookmarkStart w:id="41" w:name="Debilidades"/>
       <w:bookmarkStart w:id="42" w:name="__RefHeading__1391_622713878"/>
-      <w:bookmarkStart w:id="43" w:name="_Toc292140962"/>
-      <w:bookmarkStart w:id="44" w:name="Debilidades"/>
+      <w:bookmarkEnd w:id="40"/>
+      <w:bookmarkEnd w:id="41"/>
       <w:bookmarkEnd w:id="42"/>
-      <w:bookmarkEnd w:id="44"/>
-      <w:bookmarkEnd w:id="43"/>
       <w:r>
         <w:rPr/>
         <w:t>Debilidades</w:t>
@@ -7640,382 +7928,6 @@
     <w:p>
       <w:pPr>
         <w:pStyle w:val="style0"/>
-      </w:pPr>
-      <w:bookmarkStart w:id="45" w:name="Matriz_DAFO"/>
-      <w:bookmarkStart w:id="46" w:name="Matriz_DAFO"/>
-      <w:bookmarkEnd w:id="46"/>
-      <w:r>
-        <w:rPr>
-          <w:color w:val="365F91"/>
-          <w:sz w:val="28"/>
-          <w:b/>
-          <w:szCs w:val="28"/>
-          <w:bCs/>
-          <w:rFonts w:ascii="Cambria" w:cs="" w:hAnsi="Cambria"/>
-        </w:rPr>
-      </w:r>
-    </w:p>
-    <w:p>
-      <w:pPr>
-        <w:pStyle w:val="style1"/>
-        <w:pageBreakBefore/>
-      </w:pPr>
-      <w:bookmarkStart w:id="47" w:name="__RefHeading__1393_622713878"/>
-      <w:bookmarkStart w:id="48" w:name="_Toc292140963"/>
-      <w:bookmarkEnd w:id="47"/>
-      <w:bookmarkEnd w:id="48"/>
-      <w:r>
-        <w:rPr/>
-        <w:t>Matriz DAFO</w:t>
-      </w:r>
-    </w:p>
-    <w:tbl>
-      <w:tblPr>
-        <w:tblBorders/>
-        <w:jc w:val="center"/>
-      </w:tblPr>
-      <w:tblGrid>
-        <w:gridCol w:w="1044"/>
-        <w:gridCol w:w="4032"/>
-        <w:gridCol w:w="7500"/>
-      </w:tblGrid>
-      <w:tr>
-        <w:trPr>
-          <w:cantSplit w:val="off"/>
-        </w:trPr>
-        <w:tc>
-          <w:tcPr>
-            <w:tcBorders/>
-            <w:shd w:fill="CCCCCC"/>
-            <w:tcW w:type="dxa" w:w="1044"/>
-            <w:tcMar>
-              <w:top w:type="dxa" w:w="0"/>
-              <w:left w:type="dxa" w:w="10"/>
-              <w:bottom w:type="dxa" w:w="0"/>
-              <w:right w:type="dxa" w:w="10"/>
-            </w:tcMar>
-          </w:tcPr>
-          <w:p>
-            <w:pPr>
-              <w:pStyle w:val="style47"/>
-            </w:pPr>
-            <w:r>
-              <w:rPr>
-                <w:sz w:val="4"/>
-                <w:szCs w:val="4"/>
-              </w:rPr>
-            </w:r>
-          </w:p>
-        </w:tc>
-        <w:tc>
-          <w:tcPr>
-            <w:tcBorders/>
-            <w:shd w:fill="CCCCCC"/>
-            <w:tcW w:type="dxa" w:w="4032"/>
-            <w:tcMar>
-              <w:top w:type="dxa" w:w="0"/>
-              <w:left w:type="dxa" w:w="10"/>
-              <w:bottom w:type="dxa" w:w="0"/>
-              <w:right w:type="dxa" w:w="10"/>
-            </w:tcMar>
-          </w:tcPr>
-          <w:p>
-            <w:pPr>
-              <w:pStyle w:val="style47"/>
-            </w:pPr>
-            <w:r>
-              <w:rPr/>
-              <w:t>Fortalezas</w:t>
-            </w:r>
-          </w:p>
-        </w:tc>
-        <w:tc>
-          <w:tcPr>
-            <w:tcBorders/>
-            <w:shd w:fill="CCCCCC"/>
-            <w:tcW w:type="dxa" w:w="7500"/>
-            <w:tcMar>
-              <w:top w:type="dxa" w:w="0"/>
-              <w:left w:type="dxa" w:w="10"/>
-              <w:bottom w:type="dxa" w:w="0"/>
-              <w:right w:type="dxa" w:w="10"/>
-            </w:tcMar>
-          </w:tcPr>
-          <w:p>
-            <w:pPr>
-              <w:pStyle w:val="style47"/>
-            </w:pPr>
-            <w:r>
-              <w:rPr/>
-              <w:t>Debilidades</w:t>
-            </w:r>
-          </w:p>
-        </w:tc>
-      </w:tr>
-      <w:tr>
-        <w:trPr>
-          <w:cantSplit w:val="off"/>
-        </w:trPr>
-        <w:tc>
-          <w:tcPr>
-            <w:tcBorders/>
-            <w:shd w:fill="CCCCCC"/>
-            <w:tcW w:type="dxa" w:w="1044"/>
-            <w:tcMar>
-              <w:top w:type="dxa" w:w="0"/>
-              <w:left w:type="dxa" w:w="10"/>
-              <w:bottom w:type="dxa" w:w="0"/>
-              <w:right w:type="dxa" w:w="10"/>
-            </w:tcMar>
-          </w:tcPr>
-          <w:p>
-            <w:pPr>
-              <w:pStyle w:val="style47"/>
-            </w:pPr>
-            <w:r>
-              <w:rPr/>
-              <w:t>Análisis</w:t>
-              <w:br/>
-              <w:t>Interno</w:t>
-            </w:r>
-          </w:p>
-        </w:tc>
-        <w:tc>
-          <w:tcPr>
-            <w:tcBorders/>
-            <w:shd w:fill="EEEEEE"/>
-            <w:tcW w:type="dxa" w:w="4032"/>
-            <w:tcMar>
-              <w:top w:type="dxa" w:w="0"/>
-              <w:left w:type="dxa" w:w="10"/>
-              <w:bottom w:type="dxa" w:w="0"/>
-              <w:right w:type="dxa" w:w="10"/>
-            </w:tcMar>
-          </w:tcPr>
-          <w:p>
-            <w:pPr>
-              <w:pStyle w:val="style46"/>
-            </w:pPr>
-            <w:r>
-              <w:rPr/>
-              <w:t>Capacidades distintas</w:t>
-              <w:br/>
-              <w:t>Ventajas naturales</w:t>
-              <w:br/>
-              <w:t>Recursos superiores</w:t>
-            </w:r>
-          </w:p>
-        </w:tc>
-        <w:tc>
-          <w:tcPr>
-            <w:tcBorders/>
-            <w:shd w:fill="EEEEEE"/>
-            <w:tcW w:type="dxa" w:w="7500"/>
-            <w:tcMar>
-              <w:top w:type="dxa" w:w="0"/>
-              <w:left w:type="dxa" w:w="10"/>
-              <w:bottom w:type="dxa" w:w="0"/>
-              <w:right w:type="dxa" w:w="10"/>
-            </w:tcMar>
-          </w:tcPr>
-          <w:p>
-            <w:pPr>
-              <w:pStyle w:val="style46"/>
-            </w:pPr>
-            <w:r>
-              <w:rPr/>
-              <w:t>Recursos y capacidades escasas</w:t>
-              <w:br/>
-              <w:t>Resistencia al cambio</w:t>
-              <w:br/>
-              <w:t>Problemas de motivación del personal</w:t>
-            </w:r>
-          </w:p>
-        </w:tc>
-      </w:tr>
-      <w:tr>
-        <w:trPr>
-          <w:cantSplit w:val="off"/>
-        </w:trPr>
-        <w:tc>
-          <w:tcPr>
-            <w:tcBorders/>
-            <w:shd w:fill="CCCCCC"/>
-            <w:tcW w:type="dxa" w:w="1044"/>
-            <w:tcMar>
-              <w:top w:type="dxa" w:w="0"/>
-              <w:left w:type="dxa" w:w="10"/>
-              <w:bottom w:type="dxa" w:w="0"/>
-              <w:right w:type="dxa" w:w="10"/>
-            </w:tcMar>
-          </w:tcPr>
-          <w:p>
-            <w:pPr>
-              <w:pStyle w:val="style47"/>
-            </w:pPr>
-            <w:r>
-              <w:rPr>
-                <w:sz w:val="4"/>
-                <w:szCs w:val="4"/>
-              </w:rPr>
-            </w:r>
-          </w:p>
-        </w:tc>
-        <w:tc>
-          <w:tcPr>
-            <w:tcBorders/>
-            <w:shd w:fill="CCCCCC"/>
-            <w:tcW w:type="dxa" w:w="4032"/>
-            <w:tcMar>
-              <w:top w:type="dxa" w:w="0"/>
-              <w:left w:type="dxa" w:w="10"/>
-              <w:bottom w:type="dxa" w:w="0"/>
-              <w:right w:type="dxa" w:w="10"/>
-            </w:tcMar>
-          </w:tcPr>
-          <w:p>
-            <w:pPr>
-              <w:pStyle w:val="style47"/>
-            </w:pPr>
-            <w:r>
-              <w:rPr/>
-              <w:t>Oportunidades</w:t>
-            </w:r>
-          </w:p>
-        </w:tc>
-        <w:tc>
-          <w:tcPr>
-            <w:tcBorders/>
-            <w:shd w:fill="CCCCCC"/>
-            <w:tcW w:type="dxa" w:w="7500"/>
-            <w:tcMar>
-              <w:top w:type="dxa" w:w="0"/>
-              <w:left w:type="dxa" w:w="10"/>
-              <w:bottom w:type="dxa" w:w="0"/>
-              <w:right w:type="dxa" w:w="10"/>
-            </w:tcMar>
-          </w:tcPr>
-          <w:p>
-            <w:pPr>
-              <w:pStyle w:val="style47"/>
-            </w:pPr>
-            <w:r>
-              <w:rPr/>
-              <w:t>Amenazas</w:t>
-            </w:r>
-          </w:p>
-        </w:tc>
-      </w:tr>
-      <w:tr>
-        <w:trPr>
-          <w:cantSplit w:val="off"/>
-        </w:trPr>
-        <w:tc>
-          <w:tcPr>
-            <w:tcBorders/>
-            <w:shd w:fill="CCCCCC"/>
-            <w:tcW w:type="dxa" w:w="1044"/>
-            <w:tcMar>
-              <w:top w:type="dxa" w:w="0"/>
-              <w:left w:type="dxa" w:w="10"/>
-              <w:bottom w:type="dxa" w:w="0"/>
-              <w:right w:type="dxa" w:w="10"/>
-            </w:tcMar>
-          </w:tcPr>
-          <w:p>
-            <w:pPr>
-              <w:pStyle w:val="style47"/>
-            </w:pPr>
-            <w:r>
-              <w:rPr/>
-              <w:t>Análisis</w:t>
-              <w:br/>
-              <w:t>Externos</w:t>
-            </w:r>
-          </w:p>
-        </w:tc>
-        <w:tc>
-          <w:tcPr>
-            <w:tcBorders/>
-            <w:shd w:fill="EEEEEE"/>
-            <w:tcW w:type="dxa" w:w="4032"/>
-            <w:tcMar>
-              <w:top w:type="dxa" w:w="0"/>
-              <w:left w:type="dxa" w:w="10"/>
-              <w:bottom w:type="dxa" w:w="0"/>
-              <w:right w:type="dxa" w:w="10"/>
-            </w:tcMar>
-          </w:tcPr>
-          <w:p>
-            <w:pPr>
-              <w:pStyle w:val="style46"/>
-            </w:pPr>
-            <w:r>
-              <w:rPr/>
-              <w:t>Nuevas tecnologías</w:t>
-              <w:br/>
-              <w:t>Debilitamiento de competidores</w:t>
-              <w:br/>
-              <w:t>Posicionamiento estratégico</w:t>
-            </w:r>
-          </w:p>
-        </w:tc>
-        <w:tc>
-          <w:tcPr>
-            <w:tcBorders/>
-            <w:shd w:fill="EEEEEE"/>
-            <w:tcW w:type="dxa" w:w="7500"/>
-            <w:tcMar>
-              <w:top w:type="dxa" w:w="0"/>
-              <w:left w:type="dxa" w:w="10"/>
-              <w:bottom w:type="dxa" w:w="0"/>
-              <w:right w:type="dxa" w:w="10"/>
-            </w:tcMar>
-          </w:tcPr>
-          <w:p>
-            <w:pPr>
-              <w:pStyle w:val="style46"/>
-            </w:pPr>
-            <w:r>
-              <w:rPr/>
-              <w:t>Altos riesgos - Cambios en el entorno</w:t>
-            </w:r>
-          </w:p>
-        </w:tc>
-      </w:tr>
-    </w:tbl>
-    <w:p>
-      <w:pPr>
-        <w:pStyle w:val="style0"/>
-      </w:pPr>
-      <w:r>
-        <w:rPr/>
-        <w:br/>
-        <w:t>De la combinación de fortalezas con oportunidades surgen las potencialidades, las cuales señalan las líneas de acción más prometedoras para la organización.</w:t>
-      </w:r>
-    </w:p>
-    <w:p>
-      <w:pPr>
-        <w:pStyle w:val="style0"/>
-      </w:pPr>
-      <w:r>
-        <w:rPr/>
-        <w:t>Las limitaciones, determinadas por una combinación de debilidades y amenazas, colocan una seria advertencia.</w:t>
-      </w:r>
-    </w:p>
-    <w:p>
-      <w:pPr>
-        <w:pStyle w:val="style0"/>
-      </w:pPr>
-      <w:r>
-        <w:rPr/>
-        <w:t>Mientras que los riesgos (combinación de fortalezas y amenazas) y los desafíos (combinación de debilidades y oportunidades), determinados por su correspondiente combinación de factores, exigirán una cuidadosa consideración a la hora de marcar el rumbo que la organización deberá asumir hacia el futuro deseable.</w:t>
-      </w:r>
-    </w:p>
-    <w:p>
-      <w:pPr>
-        <w:pStyle w:val="style41"/>
-        <w:spacing w:after="120" w:before="0" w:line="360" w:lineRule="atLeast"/>
       </w:pPr>
       <w:r>
         <w:rPr/>
@@ -8141,6 +8053,98 @@
   <w:abstractNum w:abstractNumId="2">
     <w:lvl w:ilvl="0">
       <w:start w:val="1"/>
+      <w:numFmt w:val="none"/>
+      <w:lvlJc w:val="left"/>
+      <w:suff w:val="nothing"/>
+      <w:lvlText w:val=""/>
+      <w:pPr>
+        <w:ind w:hanging="432" w:left="432"/>
+      </w:pPr>
+    </w:lvl>
+    <w:lvl w:ilvl="1">
+      <w:start w:val="1"/>
+      <w:numFmt w:val="none"/>
+      <w:lvlJc w:val="left"/>
+      <w:suff w:val="nothing"/>
+      <w:lvlText w:val=""/>
+      <w:pPr>
+        <w:ind w:hanging="576" w:left="576"/>
+      </w:pPr>
+    </w:lvl>
+    <w:lvl w:ilvl="2">
+      <w:start w:val="1"/>
+      <w:numFmt w:val="none"/>
+      <w:lvlJc w:val="left"/>
+      <w:suff w:val="nothing"/>
+      <w:lvlText w:val=""/>
+      <w:pPr>
+        <w:ind w:hanging="720" w:left="720"/>
+      </w:pPr>
+    </w:lvl>
+    <w:lvl w:ilvl="3">
+      <w:start w:val="1"/>
+      <w:numFmt w:val="none"/>
+      <w:lvlJc w:val="left"/>
+      <w:suff w:val="nothing"/>
+      <w:lvlText w:val=""/>
+      <w:pPr>
+        <w:ind w:hanging="864" w:left="864"/>
+      </w:pPr>
+    </w:lvl>
+    <w:lvl w:ilvl="4">
+      <w:start w:val="1"/>
+      <w:numFmt w:val="none"/>
+      <w:lvlJc w:val="left"/>
+      <w:suff w:val="nothing"/>
+      <w:lvlText w:val=""/>
+      <w:pPr>
+        <w:ind w:hanging="1008" w:left="1008"/>
+      </w:pPr>
+    </w:lvl>
+    <w:lvl w:ilvl="5">
+      <w:start w:val="1"/>
+      <w:numFmt w:val="none"/>
+      <w:lvlJc w:val="left"/>
+      <w:suff w:val="nothing"/>
+      <w:lvlText w:val=""/>
+      <w:pPr>
+        <w:ind w:hanging="1152" w:left="1152"/>
+      </w:pPr>
+    </w:lvl>
+    <w:lvl w:ilvl="6">
+      <w:start w:val="1"/>
+      <w:numFmt w:val="none"/>
+      <w:lvlJc w:val="left"/>
+      <w:suff w:val="nothing"/>
+      <w:lvlText w:val=""/>
+      <w:pPr>
+        <w:ind w:hanging="1296" w:left="1296"/>
+      </w:pPr>
+    </w:lvl>
+    <w:lvl w:ilvl="7">
+      <w:start w:val="1"/>
+      <w:numFmt w:val="none"/>
+      <w:lvlJc w:val="left"/>
+      <w:suff w:val="nothing"/>
+      <w:lvlText w:val=""/>
+      <w:pPr>
+        <w:ind w:hanging="1440" w:left="1440"/>
+      </w:pPr>
+    </w:lvl>
+    <w:lvl w:ilvl="8">
+      <w:start w:val="1"/>
+      <w:numFmt w:val="none"/>
+      <w:lvlJc w:val="left"/>
+      <w:suff w:val="nothing"/>
+      <w:lvlText w:val=""/>
+      <w:pPr>
+        <w:ind w:hanging="1584" w:left="1584"/>
+      </w:pPr>
+    </w:lvl>
+  </w:abstractNum>
+  <w:abstractNum w:abstractNumId="3">
+    <w:lvl w:ilvl="0">
+      <w:start w:val="1"/>
       <w:numFmt w:val="decimal"/>
       <w:lvlJc w:val="left"/>
       <w:lvlText w:val="%1."/>
@@ -8226,6 +8230,9 @@
   </w:num>
   <w:num w:numId="2">
     <w:abstractNumId w:val="2"/>
+  </w:num>
+  <w:num w:numId="3">
+    <w:abstractNumId w:val="3"/>
   </w:num>
 </w:numbering>
 </file>
@@ -8243,7 +8250,7 @@
       <w:suppressAutoHyphens w:val="true"/>
     </w:pPr>
     <w:rPr>
-      <w:color w:val="auto"/>
+      <w:color w:val="00000A"/>
       <w:sz w:val="24"/>
       <w:szCs w:val="24"/>
       <w:rFonts w:ascii="Times New Roman" w:cs="Mangal" w:eastAsia="Lucida Sans Unicode" w:hAnsi="Times New Roman"/>
@@ -8255,6 +8262,11 @@
     <w:basedOn w:val="style0"/>
     <w:next w:val="style41"/>
     <w:pPr>
+      <w:outlineLvl w:val="0"/>
+      <w:numPr>
+        <w:ilvl w:val="0"/>
+        <w:numId w:val="1"/>
+      </w:numPr>
       <w:keepLines/>
       <w:keepNext/>
       <w:spacing w:after="0" w:before="480"/>
@@ -8881,7 +8893,7 @@
       <w:spacing w:after="0" w:before="0" w:line="100" w:lineRule="atLeast"/>
     </w:pPr>
     <w:rPr>
-      <w:color w:val="auto"/>
+      <w:color w:val="00000A"/>
       <w:sz w:val="24"/>
       <w:szCs w:val="24"/>
       <w:rFonts w:ascii="Times New Roman" w:cs="Mangal" w:eastAsia="Lucida Sans Unicode" w:hAnsi="Times New Roman"/>
@@ -8932,6 +8944,8 @@
     <w:basedOn w:val="style1"/>
     <w:next w:val="style57"/>
     <w:pPr>
+      <w:outlineLvl w:val="9"/>
+      <w:ind w:hanging="0" w:left="0" w:right="0"/>
       <w:suppressLineNumbers/>
     </w:pPr>
     <w:rPr>
@@ -8960,7 +8974,7 @@
     <w:next w:val="style59"/>
     <w:pPr>
       <w:tabs>
-        <w:tab w:leader="dot" w:pos="9575" w:val="right"/>
+        <w:tab w:leader="dot" w:pos="9795" w:val="right"/>
       </w:tabs>
       <w:ind w:hanging="0" w:left="220" w:right="0"/>
       <w:spacing w:after="100" w:before="0"/>
@@ -8973,7 +8987,7 @@
     <w:next w:val="style60"/>
     <w:pPr>
       <w:tabs>
-        <w:tab w:leader="dot" w:pos="9512" w:val="right"/>
+        <w:tab w:leader="dot" w:pos="9952" w:val="right"/>
       </w:tabs>
       <w:ind w:hanging="0" w:left="440" w:right="0"/>
       <w:spacing w:after="100" w:before="0"/>

--- a/trunk/Investigacion/Marketing/4P5C/FODA/Analisis FODA.docx
+++ b/trunk/Investigacion/Marketing/4P5C/FODA/Analisis FODA.docx
@@ -4,7 +4,7 @@
   <w:body>
     <w:p>
       <w:pPr>
-        <w:pStyle w:val="Title"/>
+        <w:pStyle w:val="Ttulo"/>
         <w:sectPr>
           <w:type w:val="continuous"/>
           <w:pgSz w:w="11906" w:h="16838"/>
@@ -19,7 +19,7 @@
     </w:p>
     <w:p>
       <w:pPr>
-        <w:pStyle w:val="Subtitle"/>
+        <w:pStyle w:val="Subttulo"/>
         <w:rPr>
           <w:sz w:val="36"/>
         </w:rPr>
@@ -44,7 +44,7 @@
     </w:p>
     <w:p>
       <w:pPr>
-        <w:pStyle w:val="TOC1"/>
+        <w:pStyle w:val="TDC1"/>
         <w:tabs>
           <w:tab w:val="right" w:leader="dot" w:pos="9628"/>
         </w:tabs>
@@ -65,7 +65,7 @@
       <w:hyperlink w:anchor="_Toc292232773" w:history="1">
         <w:r>
           <w:rPr>
-            <w:rStyle w:val="Hyperlink"/>
+            <w:rStyle w:val="Hipervnculo"/>
             <w:noProof/>
           </w:rPr>
           <w:t>Introducción</w:t>
@@ -122,7 +122,7 @@
     </w:p>
     <w:p>
       <w:pPr>
-        <w:pStyle w:val="TOC1"/>
+        <w:pStyle w:val="TDC1"/>
         <w:tabs>
           <w:tab w:val="right" w:leader="dot" w:pos="9628"/>
         </w:tabs>
@@ -134,7 +134,7 @@
       <w:hyperlink w:anchor="_Toc292232774" w:history="1">
         <w:r>
           <w:rPr>
-            <w:rStyle w:val="Hyperlink"/>
+            <w:rStyle w:val="Hipervnculo"/>
             <w:noProof/>
           </w:rPr>
           <w:t>FODA</w:t>
@@ -191,7 +191,7 @@
     </w:p>
     <w:p>
       <w:pPr>
-        <w:pStyle w:val="TOC2"/>
+        <w:pStyle w:val="TDC2"/>
         <w:tabs>
           <w:tab w:val="right" w:leader="dot" w:pos="9628"/>
         </w:tabs>
@@ -203,7 +203,7 @@
       <w:hyperlink w:anchor="_Toc292232775" w:history="1">
         <w:r>
           <w:rPr>
-            <w:rStyle w:val="Hyperlink"/>
+            <w:rStyle w:val="Hipervnculo"/>
             <w:noProof/>
           </w:rPr>
           <w:t>Fortalezas</w:t>
@@ -260,7 +260,7 @@
     </w:p>
     <w:p>
       <w:pPr>
-        <w:pStyle w:val="TOC2"/>
+        <w:pStyle w:val="TDC2"/>
         <w:tabs>
           <w:tab w:val="right" w:leader="dot" w:pos="9628"/>
         </w:tabs>
@@ -272,7 +272,7 @@
       <w:hyperlink w:anchor="_Toc292232776" w:history="1">
         <w:r>
           <w:rPr>
-            <w:rStyle w:val="Hyperlink"/>
+            <w:rStyle w:val="Hipervnculo"/>
             <w:noProof/>
           </w:rPr>
           <w:t>Oportunidades</w:t>
@@ -329,7 +329,7 @@
     </w:p>
     <w:p>
       <w:pPr>
-        <w:pStyle w:val="TOC2"/>
+        <w:pStyle w:val="TDC2"/>
         <w:tabs>
           <w:tab w:val="right" w:leader="dot" w:pos="9628"/>
         </w:tabs>
@@ -341,7 +341,7 @@
       <w:hyperlink w:anchor="_Toc292232777" w:history="1">
         <w:r>
           <w:rPr>
-            <w:rStyle w:val="Hyperlink"/>
+            <w:rStyle w:val="Hipervnculo"/>
             <w:noProof/>
           </w:rPr>
           <w:t>Debilidades</w:t>
@@ -398,7 +398,7 @@
     </w:p>
     <w:p>
       <w:pPr>
-        <w:pStyle w:val="TOC2"/>
+        <w:pStyle w:val="TDC2"/>
         <w:tabs>
           <w:tab w:val="right" w:leader="dot" w:pos="9628"/>
         </w:tabs>
@@ -410,7 +410,7 @@
       <w:hyperlink w:anchor="_Toc292232778" w:history="1">
         <w:r>
           <w:rPr>
-            <w:rStyle w:val="Hyperlink"/>
+            <w:rStyle w:val="Hipervnculo"/>
             <w:noProof/>
           </w:rPr>
           <w:t>Amenazas</w:t>
@@ -467,7 +467,7 @@
     </w:p>
     <w:p>
       <w:pPr>
-        <w:pStyle w:val="TOC1"/>
+        <w:pStyle w:val="TDC1"/>
         <w:tabs>
           <w:tab w:val="right" w:leader="dot" w:pos="9628"/>
         </w:tabs>
@@ -479,7 +479,7 @@
       <w:hyperlink w:anchor="_Toc292232779" w:history="1">
         <w:r>
           <w:rPr>
-            <w:rStyle w:val="Hyperlink"/>
+            <w:rStyle w:val="Hipervnculo"/>
             <w:noProof/>
           </w:rPr>
           <w:t>Una síntesis del análisis FODA</w:t>
@@ -536,7 +536,7 @@
     </w:p>
     <w:p>
       <w:pPr>
-        <w:pStyle w:val="TOC1"/>
+        <w:pStyle w:val="TDC1"/>
         <w:tabs>
           <w:tab w:val="right" w:leader="dot" w:pos="9628"/>
         </w:tabs>
@@ -548,7 +548,7 @@
       <w:hyperlink w:anchor="_Toc292232780" w:history="1">
         <w:r>
           <w:rPr>
-            <w:rStyle w:val="Hyperlink"/>
+            <w:rStyle w:val="Hipervnculo"/>
             <w:noProof/>
           </w:rPr>
           <w:t>Anexo I: FODA, un enfoque diferente</w:t>
@@ -605,7 +605,7 @@
     </w:p>
     <w:p>
       <w:pPr>
-        <w:pStyle w:val="TOC2"/>
+        <w:pStyle w:val="TDC2"/>
         <w:tabs>
           <w:tab w:val="right" w:leader="dot" w:pos="9628"/>
         </w:tabs>
@@ -617,7 +617,7 @@
       <w:hyperlink w:anchor="_Toc292232781" w:history="1">
         <w:r>
           <w:rPr>
-            <w:rStyle w:val="Hyperlink"/>
+            <w:rStyle w:val="Hipervnculo"/>
             <w:noProof/>
           </w:rPr>
           <w:t>Fortalezas y debilidades</w:t>
@@ -674,7 +674,7 @@
     </w:p>
     <w:p>
       <w:pPr>
-        <w:pStyle w:val="TOC3"/>
+        <w:pStyle w:val="TDC3"/>
         <w:tabs>
           <w:tab w:val="right" w:leader="dot" w:pos="9628"/>
         </w:tabs>
@@ -686,7 +686,7 @@
       <w:hyperlink w:anchor="_Toc292232782" w:history="1">
         <w:r>
           <w:rPr>
-            <w:rStyle w:val="Hyperlink"/>
+            <w:rStyle w:val="Hipervnculo"/>
             <w:noProof/>
           </w:rPr>
           <w:t>Variables</w:t>
@@ -743,7 +743,7 @@
     </w:p>
     <w:p>
       <w:pPr>
-        <w:pStyle w:val="TOC2"/>
+        <w:pStyle w:val="TDC2"/>
         <w:tabs>
           <w:tab w:val="right" w:leader="dot" w:pos="9628"/>
         </w:tabs>
@@ -755,7 +755,7 @@
       <w:hyperlink w:anchor="_Toc292232783" w:history="1">
         <w:r>
           <w:rPr>
-            <w:rStyle w:val="Hyperlink"/>
+            <w:rStyle w:val="Hipervnculo"/>
             <w:noProof/>
           </w:rPr>
           <w:t>Oportunidades y amenazas</w:t>
@@ -812,7 +812,7 @@
     </w:p>
     <w:p>
       <w:pPr>
-        <w:pStyle w:val="TOC3"/>
+        <w:pStyle w:val="TDC3"/>
         <w:tabs>
           <w:tab w:val="right" w:leader="dot" w:pos="9628"/>
         </w:tabs>
@@ -824,7 +824,7 @@
       <w:hyperlink w:anchor="_Toc292232784" w:history="1">
         <w:r>
           <w:rPr>
-            <w:rStyle w:val="Hyperlink"/>
+            <w:rStyle w:val="Hipervnculo"/>
             <w:noProof/>
           </w:rPr>
           <w:t>Variables</w:t>
@@ -895,7 +895,7 @@
     </w:p>
     <w:p>
       <w:pPr>
-        <w:pStyle w:val="Heading1"/>
+        <w:pStyle w:val="Ttulo1"/>
         <w:pageBreakBefore/>
       </w:pPr>
       <w:bookmarkStart w:id="2" w:name="_Toc292140945"/>
@@ -1029,7 +1029,7 @@
       <w:bookmarkEnd w:id="5"/>
       <w:r>
         <w:rPr>
-          <w:rStyle w:val="Heading1Char"/>
+          <w:rStyle w:val="Ttulo1Car"/>
         </w:rPr>
         <w:lastRenderedPageBreak/>
         <w:t>FODA</w:t>
@@ -1038,7 +1038,7 @@
     </w:p>
     <w:p>
       <w:pPr>
-        <w:pStyle w:val="Heading2"/>
+        <w:pStyle w:val="Ttulo2"/>
         <w:numPr>
           <w:ilvl w:val="1"/>
           <w:numId w:val="2"/>
@@ -1066,7 +1066,7 @@
     </w:p>
     <w:p>
       <w:pPr>
-        <w:pStyle w:val="ListParagraph"/>
+        <w:pStyle w:val="Prrafodelista"/>
         <w:numPr>
           <w:ilvl w:val="0"/>
           <w:numId w:val="5"/>
@@ -1078,7 +1078,7 @@
     </w:p>
     <w:p>
       <w:pPr>
-        <w:pStyle w:val="ListParagraph"/>
+        <w:pStyle w:val="Prrafodelista"/>
         <w:numPr>
           <w:ilvl w:val="0"/>
           <w:numId w:val="5"/>
@@ -1090,7 +1090,7 @@
     </w:p>
     <w:p>
       <w:pPr>
-        <w:pStyle w:val="ListParagraph"/>
+        <w:pStyle w:val="Prrafodelista"/>
         <w:numPr>
           <w:ilvl w:val="0"/>
           <w:numId w:val="5"/>
@@ -1102,7 +1102,7 @@
     </w:p>
     <w:p>
       <w:pPr>
-        <w:pStyle w:val="ListParagraph"/>
+        <w:pStyle w:val="Prrafodelista"/>
         <w:numPr>
           <w:ilvl w:val="0"/>
           <w:numId w:val="5"/>
@@ -1114,7 +1114,7 @@
     </w:p>
     <w:p>
       <w:pPr>
-        <w:pStyle w:val="ListParagraph"/>
+        <w:pStyle w:val="Prrafodelista"/>
         <w:numPr>
           <w:ilvl w:val="0"/>
           <w:numId w:val="5"/>
@@ -1270,7 +1270,7 @@
       <w:bookmarkEnd w:id="13"/>
       <w:r>
         <w:rPr>
-          <w:rStyle w:val="Heading2Char"/>
+          <w:rStyle w:val="Ttulo2Car"/>
         </w:rPr>
         <w:t>Oportunidades</w:t>
       </w:r>
@@ -1288,7 +1288,7 @@
     </w:p>
     <w:p>
       <w:pPr>
-        <w:pStyle w:val="ListParagraph"/>
+        <w:pStyle w:val="Prrafodelista"/>
         <w:numPr>
           <w:ilvl w:val="0"/>
           <w:numId w:val="7"/>
@@ -1300,7 +1300,7 @@
     </w:p>
     <w:p>
       <w:pPr>
-        <w:pStyle w:val="ListParagraph"/>
+        <w:pStyle w:val="Prrafodelista"/>
         <w:numPr>
           <w:ilvl w:val="0"/>
           <w:numId w:val="7"/>
@@ -1312,7 +1312,7 @@
     </w:p>
     <w:p>
       <w:pPr>
-        <w:pStyle w:val="ListParagraph"/>
+        <w:pStyle w:val="Prrafodelista"/>
         <w:numPr>
           <w:ilvl w:val="0"/>
           <w:numId w:val="7"/>
@@ -1324,7 +1324,7 @@
     </w:p>
     <w:p>
       <w:pPr>
-        <w:pStyle w:val="ListParagraph"/>
+        <w:pStyle w:val="Prrafodelista"/>
         <w:numPr>
           <w:ilvl w:val="0"/>
           <w:numId w:val="7"/>
@@ -1336,7 +1336,7 @@
     </w:p>
     <w:p>
       <w:pPr>
-        <w:pStyle w:val="ListParagraph"/>
+        <w:pStyle w:val="Prrafodelista"/>
         <w:numPr>
           <w:ilvl w:val="0"/>
           <w:numId w:val="7"/>
@@ -1348,7 +1348,7 @@
     </w:p>
     <w:p>
       <w:pPr>
-        <w:pStyle w:val="ListParagraph"/>
+        <w:pStyle w:val="Prrafodelista"/>
         <w:numPr>
           <w:ilvl w:val="0"/>
           <w:numId w:val="7"/>
@@ -1441,7 +1441,7 @@
     </w:p>
     <w:p>
       <w:pPr>
-        <w:pStyle w:val="Heading2"/>
+        <w:pStyle w:val="Ttulo2"/>
       </w:pPr>
       <w:bookmarkStart w:id="15" w:name="_Toc292140948"/>
       <w:bookmarkStart w:id="16" w:name="_Toc292232777"/>
@@ -1485,7 +1485,7 @@
     </w:p>
     <w:p>
       <w:pPr>
-        <w:pStyle w:val="ListParagraph"/>
+        <w:pStyle w:val="Prrafodelista"/>
         <w:numPr>
           <w:ilvl w:val="0"/>
           <w:numId w:val="8"/>
@@ -1497,7 +1497,7 @@
     </w:p>
     <w:p>
       <w:pPr>
-        <w:pStyle w:val="ListParagraph"/>
+        <w:pStyle w:val="Prrafodelista"/>
         <w:numPr>
           <w:ilvl w:val="0"/>
           <w:numId w:val="8"/>
@@ -1509,7 +1509,7 @@
     </w:p>
     <w:p>
       <w:pPr>
-        <w:pStyle w:val="ListParagraph"/>
+        <w:pStyle w:val="Prrafodelista"/>
         <w:numPr>
           <w:ilvl w:val="0"/>
           <w:numId w:val="8"/>
@@ -1521,7 +1521,7 @@
     </w:p>
     <w:p>
       <w:pPr>
-        <w:pStyle w:val="ListParagraph"/>
+        <w:pStyle w:val="Prrafodelista"/>
         <w:numPr>
           <w:ilvl w:val="0"/>
           <w:numId w:val="8"/>
@@ -1568,7 +1568,7 @@
     </w:p>
     <w:p>
       <w:pPr>
-        <w:pStyle w:val="Heading2"/>
+        <w:pStyle w:val="Ttulo2"/>
         <w:numPr>
           <w:ilvl w:val="1"/>
           <w:numId w:val="2"/>
@@ -1596,7 +1596,7 @@
     </w:p>
     <w:p>
       <w:pPr>
-        <w:pStyle w:val="ListParagraph"/>
+        <w:pStyle w:val="Prrafodelista"/>
         <w:numPr>
           <w:ilvl w:val="0"/>
           <w:numId w:val="10"/>
@@ -1608,7 +1608,7 @@
     </w:p>
     <w:p>
       <w:pPr>
-        <w:pStyle w:val="ListParagraph"/>
+        <w:pStyle w:val="Prrafodelista"/>
         <w:numPr>
           <w:ilvl w:val="0"/>
           <w:numId w:val="10"/>
@@ -1620,7 +1620,7 @@
     </w:p>
     <w:p>
       <w:pPr>
-        <w:pStyle w:val="ListParagraph"/>
+        <w:pStyle w:val="Prrafodelista"/>
         <w:numPr>
           <w:ilvl w:val="0"/>
           <w:numId w:val="10"/>
@@ -1645,7 +1645,7 @@
     </w:p>
     <w:p>
       <w:pPr>
-        <w:pStyle w:val="ListParagraph"/>
+        <w:pStyle w:val="Prrafodelista"/>
         <w:numPr>
           <w:ilvl w:val="0"/>
           <w:numId w:val="9"/>
@@ -1657,7 +1657,7 @@
     </w:p>
     <w:p>
       <w:pPr>
-        <w:pStyle w:val="ListParagraph"/>
+        <w:pStyle w:val="Prrafodelista"/>
         <w:numPr>
           <w:ilvl w:val="0"/>
           <w:numId w:val="9"/>
@@ -1666,6 +1666,30 @@
       <w:r>
         <w:t>Estancamiento (con un único producto / servicio)</w:t>
       </w:r>
+    </w:p>
+    <w:p>
+      <w:pPr>
+        <w:pStyle w:val="Prrafodelista"/>
+        <w:numPr>
+          <w:ilvl w:val="0"/>
+          <w:numId w:val="9"/>
+        </w:numPr>
+      </w:pPr>
+      <w:r>
+        <w:t>Solidaridad legal</w:t>
+      </w:r>
+    </w:p>
+    <w:p>
+      <w:pPr>
+        <w:pStyle w:val="Prrafodelista"/>
+        <w:numPr>
+          <w:ilvl w:val="0"/>
+          <w:numId w:val="9"/>
+        </w:numPr>
+      </w:pPr>
+      <w:r>
+        <w:t>Nuevos en el mercado.</w:t>
+      </w:r>
       <w:r>
         <w:br/>
       </w:r>
@@ -1673,7 +1697,7 @@
     <w:p>
       <w:pPr>
         <w:rPr>
-          <w:rStyle w:val="Heading1Char"/>
+          <w:rStyle w:val="Ttulo1Car"/>
         </w:rPr>
       </w:pPr>
       <w:bookmarkStart w:id="20" w:name="_Toc292140951"/>
@@ -1682,7 +1706,7 @@
       <w:bookmarkEnd w:id="21"/>
       <w:r>
         <w:rPr>
-          <w:rStyle w:val="Heading1Char"/>
+          <w:rStyle w:val="Ttulo1Car"/>
         </w:rPr>
         <w:br w:type="page"/>
       </w:r>
@@ -1691,7 +1715,7 @@
       <w:bookmarkStart w:id="22" w:name="_Toc292232779"/>
       <w:r>
         <w:rPr>
-          <w:rStyle w:val="Heading1Char"/>
+          <w:rStyle w:val="Ttulo1Car"/>
         </w:rPr>
         <w:lastRenderedPageBreak/>
         <w:t>Una síntesis del análisis FODA</w:t>
@@ -1700,7 +1724,7 @@
     </w:p>
     <w:p>
       <w:pPr>
-        <w:pStyle w:val="ListParagraph"/>
+        <w:pStyle w:val="Prrafodelista"/>
         <w:numPr>
           <w:ilvl w:val="0"/>
           <w:numId w:val="12"/>
@@ -1715,7 +1739,7 @@
     </w:p>
     <w:p>
       <w:pPr>
-        <w:pStyle w:val="ListParagraph"/>
+        <w:pStyle w:val="Prrafodelista"/>
         <w:numPr>
           <w:ilvl w:val="0"/>
           <w:numId w:val="12"/>
@@ -1730,7 +1754,7 @@
     </w:p>
     <w:p>
       <w:pPr>
-        <w:pStyle w:val="ListParagraph"/>
+        <w:pStyle w:val="Prrafodelista"/>
         <w:numPr>
           <w:ilvl w:val="0"/>
           <w:numId w:val="12"/>
@@ -1742,7 +1766,7 @@
     </w:p>
     <w:p>
       <w:pPr>
-        <w:pStyle w:val="ListParagraph"/>
+        <w:pStyle w:val="Prrafodelista"/>
         <w:numPr>
           <w:ilvl w:val="0"/>
           <w:numId w:val="12"/>
@@ -1757,7 +1781,7 @@
     </w:p>
     <w:p>
       <w:pPr>
-        <w:pStyle w:val="ListParagraph"/>
+        <w:pStyle w:val="Prrafodelista"/>
         <w:numPr>
           <w:ilvl w:val="0"/>
           <w:numId w:val="12"/>
@@ -1772,7 +1796,7 @@
     </w:p>
     <w:p>
       <w:pPr>
-        <w:pStyle w:val="ListParagraph"/>
+        <w:pStyle w:val="Prrafodelista"/>
         <w:numPr>
           <w:ilvl w:val="0"/>
           <w:numId w:val="12"/>
@@ -1784,7 +1808,7 @@
     </w:p>
     <w:p>
       <w:pPr>
-        <w:pStyle w:val="ListParagraph"/>
+        <w:pStyle w:val="Prrafodelista"/>
         <w:numPr>
           <w:ilvl w:val="0"/>
           <w:numId w:val="12"/>
@@ -1796,7 +1820,7 @@
     </w:p>
     <w:p>
       <w:pPr>
-        <w:pStyle w:val="ListParagraph"/>
+        <w:pStyle w:val="Prrafodelista"/>
         <w:numPr>
           <w:ilvl w:val="0"/>
           <w:numId w:val="12"/>
@@ -1811,7 +1835,7 @@
     </w:p>
     <w:p>
       <w:pPr>
-        <w:pStyle w:val="ListParagraph"/>
+        <w:pStyle w:val="Prrafodelista"/>
         <w:numPr>
           <w:ilvl w:val="0"/>
           <w:numId w:val="12"/>
@@ -1826,7 +1850,7 @@
     </w:p>
     <w:p>
       <w:pPr>
-        <w:pStyle w:val="ListParagraph"/>
+        <w:pStyle w:val="Prrafodelista"/>
         <w:numPr>
           <w:ilvl w:val="0"/>
           <w:numId w:val="12"/>
@@ -1866,7 +1890,7 @@
     </w:p>
     <w:p>
       <w:pPr>
-        <w:pStyle w:val="Heading1"/>
+        <w:pStyle w:val="Ttulo1"/>
         <w:sectPr>
           <w:type w:val="continuous"/>
           <w:pgSz w:w="11906" w:h="16838"/>
@@ -1886,7 +1910,7 @@
       <w:bookmarkStart w:id="35" w:name="_Toc292232781"/>
       <w:r>
         <w:rPr>
-          <w:rStyle w:val="Heading2Char"/>
+          <w:rStyle w:val="Ttulo2Car"/>
         </w:rPr>
         <w:lastRenderedPageBreak/>
         <w:t>Fortalezas y debilidades</w:t>
@@ -1907,7 +1931,7 @@
     </w:p>
     <w:tbl>
       <w:tblPr>
-        <w:tblStyle w:val="MediumGrid3-Accent1"/>
+        <w:tblStyle w:val="Cuadrculamedia3-nfasis1"/>
         <w:tblW w:w="10006" w:type="dxa"/>
         <w:tblLayout w:type="fixed"/>
         <w:tblLook w:val="04A0"/>
@@ -2076,7 +2100,7 @@
           </w:tcPr>
           <w:p>
             <w:pPr>
-              <w:pStyle w:val="ListParagraph"/>
+              <w:pStyle w:val="Prrafodelista"/>
               <w:numPr>
                 <w:ilvl w:val="0"/>
                 <w:numId w:val="13"/>
@@ -2156,7 +2180,7 @@
           </w:tcPr>
           <w:p>
             <w:pPr>
-              <w:pStyle w:val="ListParagraph"/>
+              <w:pStyle w:val="Prrafodelista"/>
               <w:numPr>
                 <w:ilvl w:val="0"/>
                 <w:numId w:val="13"/>
@@ -2239,7 +2263,7 @@
           </w:tcPr>
           <w:p>
             <w:pPr>
-              <w:pStyle w:val="ListParagraph"/>
+              <w:pStyle w:val="Prrafodelista"/>
               <w:numPr>
                 <w:ilvl w:val="0"/>
                 <w:numId w:val="13"/>
@@ -2319,7 +2343,7 @@
           </w:tcPr>
           <w:p>
             <w:pPr>
-              <w:pStyle w:val="ListParagraph"/>
+              <w:pStyle w:val="Prrafodelista"/>
               <w:numPr>
                 <w:ilvl w:val="0"/>
                 <w:numId w:val="13"/>
@@ -2402,7 +2426,7 @@
           </w:tcPr>
           <w:p>
             <w:pPr>
-              <w:pStyle w:val="ListParagraph"/>
+              <w:pStyle w:val="Prrafodelista"/>
               <w:numPr>
                 <w:ilvl w:val="0"/>
                 <w:numId w:val="13"/>
@@ -2482,7 +2506,7 @@
           </w:tcPr>
           <w:p>
             <w:pPr>
-              <w:pStyle w:val="ListParagraph"/>
+              <w:pStyle w:val="Prrafodelista"/>
               <w:numPr>
                 <w:ilvl w:val="0"/>
                 <w:numId w:val="13"/>
@@ -2565,7 +2589,7 @@
           </w:tcPr>
           <w:p>
             <w:pPr>
-              <w:pStyle w:val="ListParagraph"/>
+              <w:pStyle w:val="Prrafodelista"/>
               <w:numPr>
                 <w:ilvl w:val="0"/>
                 <w:numId w:val="13"/>
@@ -2645,7 +2669,7 @@
           </w:tcPr>
           <w:p>
             <w:pPr>
-              <w:pStyle w:val="ListParagraph"/>
+              <w:pStyle w:val="Prrafodelista"/>
               <w:numPr>
                 <w:ilvl w:val="0"/>
                 <w:numId w:val="13"/>
@@ -2728,7 +2752,7 @@
           </w:tcPr>
           <w:p>
             <w:pPr>
-              <w:pStyle w:val="ListParagraph"/>
+              <w:pStyle w:val="Prrafodelista"/>
               <w:numPr>
                 <w:ilvl w:val="0"/>
                 <w:numId w:val="13"/>
@@ -2808,7 +2832,7 @@
           </w:tcPr>
           <w:p>
             <w:pPr>
-              <w:pStyle w:val="ListParagraph"/>
+              <w:pStyle w:val="Prrafodelista"/>
               <w:numPr>
                 <w:ilvl w:val="0"/>
                 <w:numId w:val="13"/>
@@ -2891,7 +2915,7 @@
           </w:tcPr>
           <w:p>
             <w:pPr>
-              <w:pStyle w:val="ListParagraph"/>
+              <w:pStyle w:val="Prrafodelista"/>
               <w:numPr>
                 <w:ilvl w:val="0"/>
                 <w:numId w:val="13"/>
@@ -2971,7 +2995,7 @@
           </w:tcPr>
           <w:p>
             <w:pPr>
-              <w:pStyle w:val="ListParagraph"/>
+              <w:pStyle w:val="Prrafodelista"/>
               <w:numPr>
                 <w:ilvl w:val="0"/>
                 <w:numId w:val="13"/>
@@ -3054,7 +3078,7 @@
           </w:tcPr>
           <w:p>
             <w:pPr>
-              <w:pStyle w:val="ListParagraph"/>
+              <w:pStyle w:val="Prrafodelista"/>
               <w:numPr>
                 <w:ilvl w:val="0"/>
                 <w:numId w:val="13"/>
@@ -3235,12 +3259,12 @@
     <w:p>
       <w:pPr>
         <w:rPr>
-          <w:rStyle w:val="SubtitleChar"/>
-        </w:rPr>
-      </w:pPr>
-      <w:r>
-        <w:rPr>
-          <w:rStyle w:val="SubtitleChar"/>
+          <w:rStyle w:val="SubttuloCar"/>
+        </w:rPr>
+      </w:pPr>
+      <w:r>
+        <w:rPr>
+          <w:rStyle w:val="SubttuloCar"/>
         </w:rPr>
         <w:t>Tabla 1: Fortalezas y debilidades</w:t>
       </w:r>
@@ -3258,7 +3282,7 @@
     <w:p>
       <w:pPr>
         <w:rPr>
-          <w:rStyle w:val="Heading3Char"/>
+          <w:rStyle w:val="Ttulo3Car"/>
         </w:rPr>
       </w:pPr>
       <w:r>
@@ -3278,7 +3302,7 @@
       </w:r>
       <w:r>
         <w:rPr>
-          <w:rStyle w:val="Heading3Char"/>
+          <w:rStyle w:val="Ttulo3Car"/>
         </w:rPr>
         <w:t>Definir al enemigo</w:t>
       </w:r>
@@ -3286,7 +3310,7 @@
     <w:p>
       <w:pPr>
         <w:rPr>
-          <w:rStyle w:val="Heading3Char"/>
+          <w:rStyle w:val="Ttulo3Car"/>
         </w:rPr>
       </w:pPr>
       <w:r>
@@ -3314,7 +3338,7 @@
       </w:r>
       <w:r>
         <w:rPr>
-          <w:rStyle w:val="Heading3Char"/>
+          <w:rStyle w:val="Ttulo3Car"/>
         </w:rPr>
         <w:t>Definir iniciativas de innovación</w:t>
       </w:r>
@@ -3327,12 +3351,12 @@
     <w:p>
       <w:pPr>
         <w:rPr>
-          <w:rStyle w:val="Heading3Char"/>
-        </w:rPr>
-      </w:pPr>
-      <w:r>
-        <w:rPr>
-          <w:rStyle w:val="Heading3Char"/>
+          <w:rStyle w:val="Ttulo3Car"/>
+        </w:rPr>
+      </w:pPr>
+      <w:r>
+        <w:rPr>
+          <w:rStyle w:val="Ttulo3Car"/>
         </w:rPr>
         <w:br w:type="page"/>
       </w:r>
@@ -3340,13 +3364,13 @@
     <w:p>
       <w:pPr>
         <w:rPr>
-          <w:rStyle w:val="Heading3Char"/>
+          <w:rStyle w:val="Ttulo3Car"/>
         </w:rPr>
       </w:pPr>
       <w:bookmarkStart w:id="36" w:name="_Toc292232782"/>
       <w:r>
         <w:rPr>
-          <w:rStyle w:val="Heading3Char"/>
+          <w:rStyle w:val="Ttulo3Car"/>
         </w:rPr>
         <w:lastRenderedPageBreak/>
         <w:t>Variables</w:t>
@@ -3367,7 +3391,7 @@
       </w:pPr>
       <w:r>
         <w:rPr>
-          <w:rStyle w:val="Strong"/>
+          <w:rStyle w:val="Textoennegrita"/>
           <w:bCs w:val="0"/>
           <w:szCs w:val="21"/>
         </w:rPr>
@@ -3375,7 +3399,7 @@
       </w:r>
       <w:r>
         <w:rPr>
-          <w:rStyle w:val="Strong"/>
+          <w:rStyle w:val="Textoennegrita"/>
           <w:b w:val="0"/>
           <w:bCs w:val="0"/>
           <w:szCs w:val="21"/>
@@ -3406,7 +3430,7 @@
       </w:pPr>
       <w:r>
         <w:rPr>
-          <w:rStyle w:val="Strong"/>
+          <w:rStyle w:val="Textoennegrita"/>
           <w:bCs w:val="0"/>
           <w:szCs w:val="21"/>
         </w:rPr>
@@ -3414,7 +3438,7 @@
       </w:r>
       <w:r>
         <w:rPr>
-          <w:rStyle w:val="Strong"/>
+          <w:rStyle w:val="Textoennegrita"/>
           <w:b w:val="0"/>
           <w:bCs w:val="0"/>
           <w:szCs w:val="21"/>
@@ -3452,7 +3476,7 @@
       </w:pPr>
       <w:r>
         <w:rPr>
-          <w:rStyle w:val="Strong"/>
+          <w:rStyle w:val="Textoennegrita"/>
           <w:bCs w:val="0"/>
           <w:szCs w:val="21"/>
         </w:rPr>
@@ -3460,7 +3484,7 @@
       </w:r>
       <w:r>
         <w:rPr>
-          <w:rStyle w:val="Strong"/>
+          <w:rStyle w:val="Textoennegrita"/>
           <w:b w:val="0"/>
           <w:bCs w:val="0"/>
           <w:szCs w:val="21"/>
@@ -3498,7 +3522,7 @@
       </w:pPr>
       <w:r>
         <w:rPr>
-          <w:rStyle w:val="Strong"/>
+          <w:rStyle w:val="Textoennegrita"/>
           <w:bCs w:val="0"/>
           <w:szCs w:val="21"/>
         </w:rPr>
@@ -3506,7 +3530,7 @@
       </w:r>
       <w:r>
         <w:rPr>
-          <w:rStyle w:val="Strong"/>
+          <w:rStyle w:val="Textoennegrita"/>
           <w:b w:val="0"/>
           <w:bCs w:val="0"/>
           <w:szCs w:val="21"/>
@@ -3566,7 +3590,7 @@
       </w:pPr>
       <w:r>
         <w:rPr>
-          <w:rStyle w:val="Strong"/>
+          <w:rStyle w:val="Textoennegrita"/>
           <w:bCs w:val="0"/>
           <w:szCs w:val="21"/>
         </w:rPr>
@@ -3574,7 +3598,7 @@
       </w:r>
       <w:r>
         <w:rPr>
-          <w:rStyle w:val="Strong"/>
+          <w:rStyle w:val="Textoennegrita"/>
           <w:b w:val="0"/>
           <w:bCs w:val="0"/>
           <w:szCs w:val="21"/>
@@ -3612,7 +3636,7 @@
       </w:pPr>
       <w:r>
         <w:rPr>
-          <w:rStyle w:val="Strong"/>
+          <w:rStyle w:val="Textoennegrita"/>
           <w:bCs w:val="0"/>
           <w:szCs w:val="21"/>
         </w:rPr>
@@ -3620,7 +3644,7 @@
       </w:r>
       <w:r>
         <w:rPr>
-          <w:rStyle w:val="Strong"/>
+          <w:rStyle w:val="Textoennegrita"/>
           <w:b w:val="0"/>
           <w:bCs w:val="0"/>
           <w:szCs w:val="21"/>
@@ -3658,7 +3682,7 @@
       </w:pPr>
       <w:r>
         <w:rPr>
-          <w:rStyle w:val="Strong"/>
+          <w:rStyle w:val="Textoennegrita"/>
           <w:bCs w:val="0"/>
           <w:szCs w:val="21"/>
         </w:rPr>
@@ -3666,7 +3690,7 @@
       </w:r>
       <w:r>
         <w:rPr>
-          <w:rStyle w:val="Strong"/>
+          <w:rStyle w:val="Textoennegrita"/>
           <w:b w:val="0"/>
           <w:bCs w:val="0"/>
           <w:szCs w:val="21"/>
@@ -3697,7 +3721,7 @@
       <w:hyperlink r:id="rId7" w:history="1">
         <w:r>
           <w:rPr>
-            <w:rStyle w:val="Hyperlink"/>
+            <w:rStyle w:val="Hipervnculo"/>
             <w:color w:val="auto"/>
             <w:szCs w:val="21"/>
             <w:u w:val="none"/>
@@ -3722,7 +3746,7 @@
       <w:hyperlink r:id="rId8" w:history="1">
         <w:r>
           <w:rPr>
-            <w:rStyle w:val="Hyperlink"/>
+            <w:rStyle w:val="Hipervnculo"/>
             <w:color w:val="auto"/>
             <w:szCs w:val="21"/>
             <w:u w:val="none"/>
@@ -3807,7 +3831,7 @@
     <w:p>
       <w:pPr>
         <w:rPr>
-          <w:rStyle w:val="Heading2Char"/>
+          <w:rStyle w:val="Ttulo2Car"/>
         </w:rPr>
       </w:pPr>
       <w:r>
@@ -3835,28 +3859,28 @@
     <w:p>
       <w:pPr>
         <w:rPr>
-          <w:rStyle w:val="Heading2Char"/>
-        </w:rPr>
-      </w:pPr>
-      <w:r>
-        <w:rPr>
-          <w:rStyle w:val="Heading2Char"/>
+          <w:rStyle w:val="Ttulo2Car"/>
+        </w:rPr>
+      </w:pPr>
+      <w:r>
+        <w:rPr>
+          <w:rStyle w:val="Ttulo2Car"/>
         </w:rPr>
         <w:br w:type="page"/>
       </w:r>
     </w:p>
     <w:p>
       <w:pPr>
-        <w:pStyle w:val="NoSpacing"/>
-        <w:rPr>
-          <w:rStyle w:val="Heading2Char"/>
+        <w:pStyle w:val="Sinespaciado"/>
+        <w:rPr>
+          <w:rStyle w:val="Ttulo2Car"/>
           <w:lang w:val="es-AR"/>
         </w:rPr>
       </w:pPr>
       <w:bookmarkStart w:id="37" w:name="_Toc292232783"/>
       <w:r>
         <w:rPr>
-          <w:rStyle w:val="Heading2Char"/>
+          <w:rStyle w:val="Ttulo2Car"/>
           <w:lang w:val="es-AR"/>
         </w:rPr>
         <w:lastRenderedPageBreak/>
@@ -3866,7 +3890,7 @@
     </w:p>
     <w:p>
       <w:pPr>
-        <w:pStyle w:val="NoSpacing"/>
+        <w:pStyle w:val="Sinespaciado"/>
         <w:rPr>
           <w:lang w:val="es-AR"/>
         </w:rPr>
@@ -3886,7 +3910,7 @@
     </w:p>
     <w:tbl>
       <w:tblPr>
-        <w:tblStyle w:val="MediumGrid3-Accent1"/>
+        <w:tblStyle w:val="Cuadrculamedia3-nfasis1"/>
         <w:tblW w:w="10006" w:type="dxa"/>
         <w:tblLayout w:type="fixed"/>
         <w:tblLook w:val="04A0"/>
@@ -4055,7 +4079,7 @@
           </w:tcPr>
           <w:p>
             <w:pPr>
-              <w:pStyle w:val="ListParagraph"/>
+              <w:pStyle w:val="Prrafodelista"/>
               <w:numPr>
                 <w:ilvl w:val="0"/>
                 <w:numId w:val="14"/>
@@ -4135,7 +4159,7 @@
           </w:tcPr>
           <w:p>
             <w:pPr>
-              <w:pStyle w:val="ListParagraph"/>
+              <w:pStyle w:val="Prrafodelista"/>
               <w:numPr>
                 <w:ilvl w:val="0"/>
                 <w:numId w:val="14"/>
@@ -4218,7 +4242,7 @@
           </w:tcPr>
           <w:p>
             <w:pPr>
-              <w:pStyle w:val="ListParagraph"/>
+              <w:pStyle w:val="Prrafodelista"/>
               <w:numPr>
                 <w:ilvl w:val="0"/>
                 <w:numId w:val="14"/>
@@ -4298,7 +4322,7 @@
           </w:tcPr>
           <w:p>
             <w:pPr>
-              <w:pStyle w:val="ListParagraph"/>
+              <w:pStyle w:val="Prrafodelista"/>
               <w:numPr>
                 <w:ilvl w:val="0"/>
                 <w:numId w:val="14"/>
@@ -4381,7 +4405,7 @@
           </w:tcPr>
           <w:p>
             <w:pPr>
-              <w:pStyle w:val="ListParagraph"/>
+              <w:pStyle w:val="Prrafodelista"/>
               <w:numPr>
                 <w:ilvl w:val="0"/>
                 <w:numId w:val="14"/>
@@ -4461,7 +4485,7 @@
           </w:tcPr>
           <w:p>
             <w:pPr>
-              <w:pStyle w:val="ListParagraph"/>
+              <w:pStyle w:val="Prrafodelista"/>
               <w:numPr>
                 <w:ilvl w:val="0"/>
                 <w:numId w:val="14"/>
@@ -4544,7 +4568,7 @@
           </w:tcPr>
           <w:p>
             <w:pPr>
-              <w:pStyle w:val="ListParagraph"/>
+              <w:pStyle w:val="Prrafodelista"/>
               <w:numPr>
                 <w:ilvl w:val="0"/>
                 <w:numId w:val="14"/>
@@ -4624,7 +4648,7 @@
           </w:tcPr>
           <w:p>
             <w:pPr>
-              <w:pStyle w:val="ListParagraph"/>
+              <w:pStyle w:val="Prrafodelista"/>
               <w:numPr>
                 <w:ilvl w:val="0"/>
                 <w:numId w:val="14"/>
@@ -4707,7 +4731,7 @@
           </w:tcPr>
           <w:p>
             <w:pPr>
-              <w:pStyle w:val="ListParagraph"/>
+              <w:pStyle w:val="Prrafodelista"/>
               <w:numPr>
                 <w:ilvl w:val="0"/>
                 <w:numId w:val="14"/>
@@ -4787,7 +4811,7 @@
           </w:tcPr>
           <w:p>
             <w:pPr>
-              <w:pStyle w:val="ListParagraph"/>
+              <w:pStyle w:val="Prrafodelista"/>
               <w:numPr>
                 <w:ilvl w:val="0"/>
                 <w:numId w:val="14"/>
@@ -4870,7 +4894,7 @@
           </w:tcPr>
           <w:p>
             <w:pPr>
-              <w:pStyle w:val="ListParagraph"/>
+              <w:pStyle w:val="Prrafodelista"/>
               <w:numPr>
                 <w:ilvl w:val="0"/>
                 <w:numId w:val="14"/>
@@ -4950,7 +4974,7 @@
           </w:tcPr>
           <w:p>
             <w:pPr>
-              <w:pStyle w:val="ListParagraph"/>
+              <w:pStyle w:val="Prrafodelista"/>
               <w:numPr>
                 <w:ilvl w:val="0"/>
                 <w:numId w:val="14"/>
@@ -5033,7 +5057,7 @@
           </w:tcPr>
           <w:p>
             <w:pPr>
-              <w:pStyle w:val="ListParagraph"/>
+              <w:pStyle w:val="Prrafodelista"/>
               <w:numPr>
                 <w:ilvl w:val="0"/>
                 <w:numId w:val="14"/>
@@ -5213,9 +5237,9 @@
     </w:tbl>
     <w:p>
       <w:pPr>
-        <w:pStyle w:val="Heading3"/>
-        <w:rPr>
-          <w:rStyle w:val="Strong"/>
+        <w:pStyle w:val="Ttulo3"/>
+        <w:rPr>
+          <w:rStyle w:val="Textoennegrita"/>
           <w:b/>
           <w:bCs/>
           <w:szCs w:val="21"/>
@@ -5227,7 +5251,7 @@
       <w:bookmarkStart w:id="38" w:name="_Toc292232784"/>
       <w:r>
         <w:rPr>
-          <w:rStyle w:val="Strong"/>
+          <w:rStyle w:val="Textoennegrita"/>
           <w:b/>
           <w:bCs/>
           <w:szCs w:val="21"/>
@@ -5245,7 +5269,7 @@
       </w:pPr>
       <w:r>
         <w:rPr>
-          <w:rStyle w:val="Strong"/>
+          <w:rStyle w:val="Textoennegrita"/>
           <w:bCs w:val="0"/>
           <w:szCs w:val="21"/>
         </w:rPr>
@@ -5253,7 +5277,7 @@
       </w:r>
       <w:r>
         <w:rPr>
-          <w:rStyle w:val="Strong"/>
+          <w:rStyle w:val="Textoennegrita"/>
           <w:b w:val="0"/>
           <w:bCs w:val="0"/>
           <w:szCs w:val="21"/>
@@ -5284,7 +5308,7 @@
       <w:hyperlink r:id="rId9" w:history="1">
         <w:r>
           <w:rPr>
-            <w:rStyle w:val="Hyperlink"/>
+            <w:rStyle w:val="Hipervnculo"/>
             <w:color w:val="auto"/>
             <w:szCs w:val="21"/>
             <w:u w:val="none"/>
@@ -5316,7 +5340,7 @@
       </w:pPr>
       <w:r>
         <w:rPr>
-          <w:rStyle w:val="Strong"/>
+          <w:rStyle w:val="Textoennegrita"/>
           <w:bCs w:val="0"/>
           <w:szCs w:val="21"/>
         </w:rPr>
@@ -5324,7 +5348,7 @@
       </w:r>
       <w:r>
         <w:rPr>
-          <w:rStyle w:val="Strong"/>
+          <w:rStyle w:val="Textoennegrita"/>
           <w:b w:val="0"/>
           <w:bCs w:val="0"/>
           <w:szCs w:val="21"/>
@@ -5362,7 +5386,7 @@
       </w:pPr>
       <w:r>
         <w:rPr>
-          <w:rStyle w:val="Strong"/>
+          <w:rStyle w:val="Textoennegrita"/>
           <w:bCs w:val="0"/>
           <w:szCs w:val="21"/>
         </w:rPr>
@@ -5370,7 +5394,7 @@
       </w:r>
       <w:r>
         <w:rPr>
-          <w:rStyle w:val="Strong"/>
+          <w:rStyle w:val="Textoennegrita"/>
           <w:b w:val="0"/>
           <w:bCs w:val="0"/>
           <w:szCs w:val="21"/>
@@ -5408,7 +5432,7 @@
       </w:pPr>
       <w:r>
         <w:rPr>
-          <w:rStyle w:val="Strong"/>
+          <w:rStyle w:val="Textoennegrita"/>
           <w:bCs w:val="0"/>
           <w:szCs w:val="21"/>
         </w:rPr>
@@ -5416,7 +5440,7 @@
       </w:r>
       <w:r>
         <w:rPr>
-          <w:rStyle w:val="Strong"/>
+          <w:rStyle w:val="Textoennegrita"/>
           <w:b w:val="0"/>
           <w:bCs w:val="0"/>
           <w:szCs w:val="21"/>
@@ -5447,7 +5471,7 @@
       </w:pPr>
       <w:r>
         <w:rPr>
-          <w:rStyle w:val="Strong"/>
+          <w:rStyle w:val="Textoennegrita"/>
           <w:bCs w:val="0"/>
           <w:szCs w:val="21"/>
         </w:rPr>
@@ -5455,7 +5479,7 @@
       </w:r>
       <w:r>
         <w:rPr>
-          <w:rStyle w:val="Strong"/>
+          <w:rStyle w:val="Textoennegrita"/>
           <w:b w:val="0"/>
           <w:bCs w:val="0"/>
           <w:szCs w:val="21"/>
@@ -5493,7 +5517,7 @@
       </w:pPr>
       <w:r>
         <w:rPr>
-          <w:rStyle w:val="Strong"/>
+          <w:rStyle w:val="Textoennegrita"/>
           <w:bCs w:val="0"/>
           <w:szCs w:val="21"/>
         </w:rPr>
@@ -5501,7 +5525,7 @@
       </w:r>
       <w:r>
         <w:rPr>
-          <w:rStyle w:val="Strong"/>
+          <w:rStyle w:val="Textoennegrita"/>
           <w:b w:val="0"/>
           <w:bCs w:val="0"/>
           <w:szCs w:val="21"/>
@@ -5553,7 +5577,7 @@
       </w:pPr>
       <w:r>
         <w:rPr>
-          <w:rStyle w:val="Strong"/>
+          <w:rStyle w:val="Textoennegrita"/>
           <w:bCs w:val="0"/>
           <w:szCs w:val="21"/>
         </w:rPr>
@@ -5561,7 +5585,7 @@
       </w:r>
       <w:r>
         <w:rPr>
-          <w:rStyle w:val="Strong"/>
+          <w:rStyle w:val="Textoennegrita"/>
           <w:b w:val="0"/>
           <w:bCs w:val="0"/>
           <w:szCs w:val="21"/>
@@ -5607,7 +5631,7 @@
       </w:pPr>
       <w:r>
         <w:rPr>
-          <w:rStyle w:val="Strong"/>
+          <w:rStyle w:val="Textoennegrita"/>
           <w:bCs w:val="0"/>
           <w:szCs w:val="21"/>
         </w:rPr>
@@ -5615,7 +5639,7 @@
       </w:r>
       <w:r>
         <w:rPr>
-          <w:rStyle w:val="Strong"/>
+          <w:rStyle w:val="Textoennegrita"/>
           <w:b w:val="0"/>
           <w:bCs w:val="0"/>
           <w:szCs w:val="21"/>
@@ -5681,7 +5705,7 @@
       <w:hyperlink r:id="rId10" w:history="1">
         <w:r>
           <w:rPr>
-            <w:rStyle w:val="Hyperlink"/>
+            <w:rStyle w:val="Hipervnculo"/>
             <w:color w:val="auto"/>
             <w:szCs w:val="21"/>
             <w:u w:val="none"/>
@@ -5720,7 +5744,7 @@
       </w:pPr>
       <w:r>
         <w:rPr>
-          <w:rStyle w:val="Strong"/>
+          <w:rStyle w:val="Textoennegrita"/>
           <w:bCs w:val="0"/>
           <w:szCs w:val="21"/>
         </w:rPr>
@@ -5728,7 +5752,7 @@
       </w:r>
       <w:r>
         <w:rPr>
-          <w:rStyle w:val="Strong"/>
+          <w:rStyle w:val="Textoennegrita"/>
           <w:b w:val="0"/>
           <w:bCs w:val="0"/>
           <w:szCs w:val="21"/>
@@ -5759,7 +5783,7 @@
       <w:hyperlink r:id="rId11" w:history="1">
         <w:r>
           <w:rPr>
-            <w:rStyle w:val="Hyperlink"/>
+            <w:rStyle w:val="Hipervnculo"/>
             <w:color w:val="auto"/>
             <w:szCs w:val="21"/>
             <w:u w:val="none"/>
@@ -5798,7 +5822,7 @@
       </w:pPr>
       <w:r>
         <w:rPr>
-          <w:rStyle w:val="Strong"/>
+          <w:rStyle w:val="Textoennegrita"/>
           <w:bCs w:val="0"/>
           <w:szCs w:val="21"/>
         </w:rPr>
@@ -5806,7 +5830,7 @@
       </w:r>
       <w:r>
         <w:rPr>
-          <w:rStyle w:val="Strong"/>
+          <w:rStyle w:val="Textoennegrita"/>
           <w:b w:val="0"/>
           <w:bCs w:val="0"/>
           <w:szCs w:val="21"/>
@@ -5844,7 +5868,7 @@
       </w:pPr>
       <w:r>
         <w:rPr>
-          <w:rStyle w:val="Strong"/>
+          <w:rStyle w:val="Textoennegrita"/>
           <w:bCs w:val="0"/>
           <w:szCs w:val="21"/>
         </w:rPr>
@@ -5852,7 +5876,7 @@
       </w:r>
       <w:r>
         <w:rPr>
-          <w:rStyle w:val="Strong"/>
+          <w:rStyle w:val="Textoennegrita"/>
           <w:b w:val="0"/>
           <w:bCs w:val="0"/>
           <w:szCs w:val="21"/>
@@ -5932,7 +5956,7 @@
       </w:pPr>
       <w:r>
         <w:rPr>
-          <w:rStyle w:val="Strong"/>
+          <w:rStyle w:val="Textoennegrita"/>
           <w:bCs w:val="0"/>
           <w:szCs w:val="21"/>
         </w:rPr>
@@ -5940,7 +5964,7 @@
       </w:r>
       <w:r>
         <w:rPr>
-          <w:rStyle w:val="Strong"/>
+          <w:rStyle w:val="Textoennegrita"/>
           <w:b w:val="0"/>
           <w:bCs w:val="0"/>
           <w:szCs w:val="21"/>
@@ -5991,7 +6015,7 @@
       </w:pPr>
       <w:r>
         <w:rPr>
-          <w:rStyle w:val="Strong"/>
+          <w:rStyle w:val="Textoennegrita"/>
           <w:bCs w:val="0"/>
           <w:szCs w:val="21"/>
         </w:rPr>
@@ -5999,7 +6023,7 @@
       </w:r>
       <w:r>
         <w:rPr>
-          <w:rStyle w:val="Strong"/>
+          <w:rStyle w:val="Textoennegrita"/>
           <w:b w:val="0"/>
           <w:bCs w:val="0"/>
           <w:szCs w:val="21"/>
@@ -7769,11 +7793,11 @@
       <w:lang w:val="es-AR"/>
     </w:rPr>
   </w:style>
-  <w:style w:type="paragraph" w:styleId="Heading1">
+  <w:style w:type="paragraph" w:styleId="Ttulo1">
     <w:name w:val="heading 1"/>
     <w:basedOn w:val="Normal"/>
     <w:next w:val="Normal"/>
-    <w:link w:val="Heading1Char"/>
+    <w:link w:val="Ttulo1Car"/>
     <w:uiPriority w:val="9"/>
     <w:qFormat/>
     <w:rsid w:val="00EF471D"/>
@@ -7792,11 +7816,11 @@
       <w:szCs w:val="28"/>
     </w:rPr>
   </w:style>
-  <w:style w:type="paragraph" w:styleId="Heading2">
+  <w:style w:type="paragraph" w:styleId="Ttulo2">
     <w:name w:val="heading 2"/>
     <w:basedOn w:val="Normal"/>
     <w:next w:val="Normal"/>
-    <w:link w:val="Heading2Char"/>
+    <w:link w:val="Ttulo2Car"/>
     <w:uiPriority w:val="9"/>
     <w:unhideWhenUsed/>
     <w:qFormat/>
@@ -7816,11 +7840,11 @@
       <w:szCs w:val="26"/>
     </w:rPr>
   </w:style>
-  <w:style w:type="paragraph" w:styleId="Heading3">
+  <w:style w:type="paragraph" w:styleId="Ttulo3">
     <w:name w:val="heading 3"/>
     <w:basedOn w:val="Normal"/>
     <w:next w:val="Normal"/>
-    <w:link w:val="Heading3Char"/>
+    <w:link w:val="Ttulo3Car"/>
     <w:uiPriority w:val="9"/>
     <w:unhideWhenUsed/>
     <w:qFormat/>
@@ -7838,11 +7862,11 @@
       <w:color w:val="4F81BD" w:themeColor="accent1"/>
     </w:rPr>
   </w:style>
-  <w:style w:type="paragraph" w:styleId="Heading4">
+  <w:style w:type="paragraph" w:styleId="Ttulo4">
     <w:name w:val="heading 4"/>
     <w:basedOn w:val="Normal"/>
     <w:next w:val="Normal"/>
-    <w:link w:val="Heading4Char"/>
+    <w:link w:val="Ttulo4Car"/>
     <w:uiPriority w:val="9"/>
     <w:unhideWhenUsed/>
     <w:qFormat/>
@@ -7862,11 +7886,11 @@
       <w:color w:val="4F81BD" w:themeColor="accent1"/>
     </w:rPr>
   </w:style>
-  <w:style w:type="paragraph" w:styleId="Heading5">
+  <w:style w:type="paragraph" w:styleId="Ttulo5">
     <w:name w:val="heading 5"/>
     <w:basedOn w:val="Normal"/>
     <w:next w:val="Normal"/>
-    <w:link w:val="Heading5Char"/>
+    <w:link w:val="Ttulo5Car"/>
     <w:uiPriority w:val="9"/>
     <w:unhideWhenUsed/>
     <w:qFormat/>
@@ -7882,11 +7906,11 @@
       <w:color w:val="243F60" w:themeColor="accent1" w:themeShade="7F"/>
     </w:rPr>
   </w:style>
-  <w:style w:type="paragraph" w:styleId="Heading6">
+  <w:style w:type="paragraph" w:styleId="Ttulo6">
     <w:name w:val="heading 6"/>
     <w:basedOn w:val="Normal"/>
     <w:next w:val="Normal"/>
-    <w:link w:val="Heading6Char"/>
+    <w:link w:val="Ttulo6Car"/>
     <w:uiPriority w:val="9"/>
     <w:unhideWhenUsed/>
     <w:qFormat/>
@@ -7904,11 +7928,11 @@
       <w:color w:val="243F60" w:themeColor="accent1" w:themeShade="7F"/>
     </w:rPr>
   </w:style>
-  <w:style w:type="paragraph" w:styleId="Heading7">
+  <w:style w:type="paragraph" w:styleId="Ttulo7">
     <w:name w:val="heading 7"/>
     <w:basedOn w:val="Normal"/>
     <w:next w:val="Normal"/>
-    <w:link w:val="Heading7Char"/>
+    <w:link w:val="Ttulo7Car"/>
     <w:uiPriority w:val="9"/>
     <w:unhideWhenUsed/>
     <w:qFormat/>
@@ -7926,11 +7950,11 @@
       <w:color w:val="404040" w:themeColor="text1" w:themeTint="BF"/>
     </w:rPr>
   </w:style>
-  <w:style w:type="paragraph" w:styleId="Heading8">
+  <w:style w:type="paragraph" w:styleId="Ttulo8">
     <w:name w:val="heading 8"/>
     <w:basedOn w:val="Normal"/>
     <w:next w:val="Normal"/>
-    <w:link w:val="Heading8Char"/>
+    <w:link w:val="Ttulo8Car"/>
     <w:uiPriority w:val="9"/>
     <w:unhideWhenUsed/>
     <w:qFormat/>
@@ -7948,11 +7972,11 @@
       <w:szCs w:val="20"/>
     </w:rPr>
   </w:style>
-  <w:style w:type="paragraph" w:styleId="Heading9">
+  <w:style w:type="paragraph" w:styleId="Ttulo9">
     <w:name w:val="heading 9"/>
     <w:basedOn w:val="Normal"/>
     <w:next w:val="Normal"/>
-    <w:link w:val="Heading9Char"/>
+    <w:link w:val="Ttulo9Car"/>
     <w:uiPriority w:val="9"/>
     <w:unhideWhenUsed/>
     <w:qFormat/>
@@ -7972,12 +7996,13 @@
       <w:szCs w:val="20"/>
     </w:rPr>
   </w:style>
-  <w:style w:type="character" w:default="1" w:styleId="DefaultParagraphFont">
+  <w:style w:type="character" w:default="1" w:styleId="Fuentedeprrafopredeter">
     <w:name w:val="Default Paragraph Font"/>
     <w:uiPriority w:val="1"/>
+    <w:semiHidden/>
     <w:unhideWhenUsed/>
   </w:style>
-  <w:style w:type="table" w:default="1" w:styleId="TableNormal">
+  <w:style w:type="table" w:default="1" w:styleId="Tablanormal">
     <w:name w:val="Normal Table"/>
     <w:uiPriority w:val="99"/>
     <w:semiHidden/>
@@ -7993,7 +8018,7 @@
       </w:tblCellMar>
     </w:tblPr>
   </w:style>
-  <w:style w:type="numbering" w:default="1" w:styleId="NoList">
+  <w:style w:type="numbering" w:default="1" w:styleId="Sinlista">
     <w:name w:val="No List"/>
     <w:uiPriority w:val="99"/>
     <w:semiHidden/>
@@ -8001,7 +8026,7 @@
   </w:style>
   <w:style w:type="character" w:customStyle="1" w:styleId="StrongEmphasis">
     <w:name w:val="Strong Emphasis"/>
-    <w:basedOn w:val="DefaultParagraphFont"/>
+    <w:basedOn w:val="Fuentedeprrafopredeter"/>
     <w:rsid w:val="00F12542"/>
     <w:rPr>
       <w:b/>
@@ -8010,7 +8035,7 @@
   </w:style>
   <w:style w:type="character" w:customStyle="1" w:styleId="InternetLink">
     <w:name w:val="Internet Link"/>
-    <w:basedOn w:val="DefaultParagraphFont"/>
+    <w:basedOn w:val="Fuentedeprrafopredeter"/>
     <w:rsid w:val="00F12542"/>
     <w:rPr>
       <w:color w:val="0000FF"/>
@@ -8027,7 +8052,7 @@
   </w:style>
   <w:style w:type="character" w:customStyle="1" w:styleId="BalloonTextChar">
     <w:name w:val="Balloon Text Char"/>
-    <w:basedOn w:val="DefaultParagraphFont"/>
+    <w:basedOn w:val="Fuentedeprrafopredeter"/>
     <w:rsid w:val="00F12542"/>
     <w:rPr>
       <w:rFonts w:ascii="Tahoma" w:hAnsi="Tahoma"/>
@@ -8035,10 +8060,10 @@
       <w:szCs w:val="16"/>
     </w:rPr>
   </w:style>
-  <w:style w:type="character" w:customStyle="1" w:styleId="TitleChar">
-    <w:name w:val="Title Char"/>
-    <w:basedOn w:val="DefaultParagraphFont"/>
-    <w:link w:val="Title"/>
+  <w:style w:type="character" w:customStyle="1" w:styleId="TtuloCar">
+    <w:name w:val="Título Car"/>
+    <w:basedOn w:val="Fuentedeprrafopredeter"/>
+    <w:link w:val="Ttulo"/>
     <w:uiPriority w:val="10"/>
     <w:rsid w:val="00EF471D"/>
     <w:rPr>
@@ -8050,10 +8075,10 @@
       <w:szCs w:val="52"/>
     </w:rPr>
   </w:style>
-  <w:style w:type="character" w:customStyle="1" w:styleId="Heading4Char">
-    <w:name w:val="Heading 4 Char"/>
-    <w:basedOn w:val="DefaultParagraphFont"/>
-    <w:link w:val="Heading4"/>
+  <w:style w:type="character" w:customStyle="1" w:styleId="Ttulo4Car">
+    <w:name w:val="Título 4 Car"/>
+    <w:basedOn w:val="Fuentedeprrafopredeter"/>
+    <w:link w:val="Ttulo4"/>
     <w:uiPriority w:val="9"/>
     <w:rsid w:val="00EF471D"/>
     <w:rPr>
@@ -8065,10 +8090,10 @@
       <w:color w:val="4F81BD" w:themeColor="accent1"/>
     </w:rPr>
   </w:style>
-  <w:style w:type="character" w:customStyle="1" w:styleId="Heading1Char">
-    <w:name w:val="Heading 1 Char"/>
-    <w:basedOn w:val="DefaultParagraphFont"/>
-    <w:link w:val="Heading1"/>
+  <w:style w:type="character" w:customStyle="1" w:styleId="Ttulo1Car">
+    <w:name w:val="Título 1 Car"/>
+    <w:basedOn w:val="Fuentedeprrafopredeter"/>
+    <w:link w:val="Ttulo1"/>
     <w:uiPriority w:val="9"/>
     <w:rsid w:val="00EF471D"/>
     <w:rPr>
@@ -8080,10 +8105,10 @@
       <w:szCs w:val="28"/>
     </w:rPr>
   </w:style>
-  <w:style w:type="character" w:customStyle="1" w:styleId="Heading2Char">
-    <w:name w:val="Heading 2 Char"/>
-    <w:basedOn w:val="DefaultParagraphFont"/>
-    <w:link w:val="Heading2"/>
+  <w:style w:type="character" w:customStyle="1" w:styleId="Ttulo2Car">
+    <w:name w:val="Título 2 Car"/>
+    <w:basedOn w:val="Fuentedeprrafopredeter"/>
+    <w:link w:val="Ttulo2"/>
     <w:uiPriority w:val="9"/>
     <w:rsid w:val="00EF471D"/>
     <w:rPr>
@@ -8095,10 +8120,10 @@
       <w:szCs w:val="26"/>
     </w:rPr>
   </w:style>
-  <w:style w:type="character" w:customStyle="1" w:styleId="Heading3Char">
-    <w:name w:val="Heading 3 Char"/>
-    <w:basedOn w:val="DefaultParagraphFont"/>
-    <w:link w:val="Heading3"/>
+  <w:style w:type="character" w:customStyle="1" w:styleId="Ttulo3Car">
+    <w:name w:val="Título 3 Car"/>
+    <w:basedOn w:val="Fuentedeprrafopredeter"/>
+    <w:link w:val="Ttulo3"/>
     <w:uiPriority w:val="9"/>
     <w:rsid w:val="00EF471D"/>
     <w:rPr>
@@ -8108,10 +8133,10 @@
       <w:color w:val="4F81BD" w:themeColor="accent1"/>
     </w:rPr>
   </w:style>
-  <w:style w:type="character" w:customStyle="1" w:styleId="Heading5Char">
-    <w:name w:val="Heading 5 Char"/>
-    <w:basedOn w:val="DefaultParagraphFont"/>
-    <w:link w:val="Heading5"/>
+  <w:style w:type="character" w:customStyle="1" w:styleId="Ttulo5Car">
+    <w:name w:val="Título 5 Car"/>
+    <w:basedOn w:val="Fuentedeprrafopredeter"/>
+    <w:link w:val="Ttulo5"/>
     <w:uiPriority w:val="9"/>
     <w:rsid w:val="00EF471D"/>
     <w:rPr>
@@ -8119,10 +8144,10 @@
       <w:color w:val="243F60" w:themeColor="accent1" w:themeShade="7F"/>
     </w:rPr>
   </w:style>
-  <w:style w:type="character" w:customStyle="1" w:styleId="Heading6Char">
-    <w:name w:val="Heading 6 Char"/>
-    <w:basedOn w:val="DefaultParagraphFont"/>
-    <w:link w:val="Heading6"/>
+  <w:style w:type="character" w:customStyle="1" w:styleId="Ttulo6Car">
+    <w:name w:val="Título 6 Car"/>
+    <w:basedOn w:val="Fuentedeprrafopredeter"/>
+    <w:link w:val="Ttulo6"/>
     <w:uiPriority w:val="9"/>
     <w:rsid w:val="00EF471D"/>
     <w:rPr>
@@ -8132,10 +8157,10 @@
       <w:color w:val="243F60" w:themeColor="accent1" w:themeShade="7F"/>
     </w:rPr>
   </w:style>
-  <w:style w:type="character" w:customStyle="1" w:styleId="Heading7Char">
-    <w:name w:val="Heading 7 Char"/>
-    <w:basedOn w:val="DefaultParagraphFont"/>
-    <w:link w:val="Heading7"/>
+  <w:style w:type="character" w:customStyle="1" w:styleId="Ttulo7Car">
+    <w:name w:val="Título 7 Car"/>
+    <w:basedOn w:val="Fuentedeprrafopredeter"/>
+    <w:link w:val="Ttulo7"/>
     <w:uiPriority w:val="9"/>
     <w:rsid w:val="00EF471D"/>
     <w:rPr>
@@ -8145,10 +8170,10 @@
       <w:color w:val="404040" w:themeColor="text1" w:themeTint="BF"/>
     </w:rPr>
   </w:style>
-  <w:style w:type="character" w:customStyle="1" w:styleId="Heading8Char">
-    <w:name w:val="Heading 8 Char"/>
-    <w:basedOn w:val="DefaultParagraphFont"/>
-    <w:link w:val="Heading8"/>
+  <w:style w:type="character" w:customStyle="1" w:styleId="Ttulo8Car">
+    <w:name w:val="Título 8 Car"/>
+    <w:basedOn w:val="Fuentedeprrafopredeter"/>
+    <w:link w:val="Ttulo8"/>
     <w:uiPriority w:val="9"/>
     <w:rsid w:val="00EF471D"/>
     <w:rPr>
@@ -8158,10 +8183,10 @@
       <w:szCs w:val="20"/>
     </w:rPr>
   </w:style>
-  <w:style w:type="character" w:customStyle="1" w:styleId="Heading9Char">
-    <w:name w:val="Heading 9 Char"/>
-    <w:basedOn w:val="DefaultParagraphFont"/>
-    <w:link w:val="Heading9"/>
+  <w:style w:type="character" w:customStyle="1" w:styleId="Ttulo9Car">
+    <w:name w:val="Título 9 Car"/>
+    <w:basedOn w:val="Fuentedeprrafopredeter"/>
+    <w:link w:val="Ttulo9"/>
     <w:uiPriority w:val="9"/>
     <w:rsid w:val="00EF471D"/>
     <w:rPr>
@@ -8173,10 +8198,10 @@
       <w:szCs w:val="20"/>
     </w:rPr>
   </w:style>
-  <w:style w:type="character" w:customStyle="1" w:styleId="SubtitleChar">
-    <w:name w:val="Subtitle Char"/>
-    <w:basedOn w:val="DefaultParagraphFont"/>
-    <w:link w:val="Subtitle"/>
+  <w:style w:type="character" w:customStyle="1" w:styleId="SubttuloCar">
+    <w:name w:val="Subtítulo Car"/>
+    <w:basedOn w:val="Fuentedeprrafopredeter"/>
+    <w:link w:val="Subttulo"/>
     <w:uiPriority w:val="11"/>
     <w:rsid w:val="00EF471D"/>
     <w:rPr>
@@ -8189,9 +8214,9 @@
       <w:szCs w:val="24"/>
     </w:rPr>
   </w:style>
-  <w:style w:type="character" w:styleId="Emphasis">
+  <w:style w:type="character" w:styleId="nfasis">
     <w:name w:val="Emphasis"/>
-    <w:basedOn w:val="DefaultParagraphFont"/>
+    <w:basedOn w:val="Fuentedeprrafopredeter"/>
     <w:uiPriority w:val="20"/>
     <w:qFormat/>
     <w:rsid w:val="00EF471D"/>
@@ -8200,10 +8225,10 @@
       <w:iCs/>
     </w:rPr>
   </w:style>
-  <w:style w:type="character" w:customStyle="1" w:styleId="QuoteChar">
-    <w:name w:val="Quote Char"/>
-    <w:basedOn w:val="DefaultParagraphFont"/>
-    <w:link w:val="Quote"/>
+  <w:style w:type="character" w:customStyle="1" w:styleId="CitaCar">
+    <w:name w:val="Cita Car"/>
+    <w:basedOn w:val="Fuentedeprrafopredeter"/>
+    <w:link w:val="Cita"/>
     <w:uiPriority w:val="29"/>
     <w:rsid w:val="00EF471D"/>
     <w:rPr>
@@ -8212,10 +8237,10 @@
       <w:color w:val="000000" w:themeColor="text1"/>
     </w:rPr>
   </w:style>
-  <w:style w:type="character" w:customStyle="1" w:styleId="IntenseQuoteChar">
-    <w:name w:val="Intense Quote Char"/>
-    <w:basedOn w:val="DefaultParagraphFont"/>
-    <w:link w:val="IntenseQuote"/>
+  <w:style w:type="character" w:customStyle="1" w:styleId="CitadestacadaCar">
+    <w:name w:val="Cita destacada Car"/>
+    <w:basedOn w:val="Fuentedeprrafopredeter"/>
+    <w:link w:val="Citadestacada"/>
     <w:uiPriority w:val="30"/>
     <w:rsid w:val="00EF471D"/>
     <w:rPr>
@@ -8226,9 +8251,9 @@
       <w:color w:val="4F81BD" w:themeColor="accent1"/>
     </w:rPr>
   </w:style>
-  <w:style w:type="character" w:styleId="SubtleEmphasis">
+  <w:style w:type="character" w:styleId="nfasissutil">
     <w:name w:val="Subtle Emphasis"/>
-    <w:basedOn w:val="DefaultParagraphFont"/>
+    <w:basedOn w:val="Fuentedeprrafopredeter"/>
     <w:uiPriority w:val="19"/>
     <w:qFormat/>
     <w:rsid w:val="00EF471D"/>
@@ -8238,9 +8263,9 @@
       <w:color w:val="808080" w:themeColor="text1" w:themeTint="7F"/>
     </w:rPr>
   </w:style>
-  <w:style w:type="character" w:styleId="IntenseEmphasis">
+  <w:style w:type="character" w:styleId="nfasisintenso">
     <w:name w:val="Intense Emphasis"/>
-    <w:basedOn w:val="DefaultParagraphFont"/>
+    <w:basedOn w:val="Fuentedeprrafopredeter"/>
     <w:uiPriority w:val="21"/>
     <w:qFormat/>
     <w:rsid w:val="00EF471D"/>
@@ -8252,9 +8277,9 @@
       <w:color w:val="4F81BD" w:themeColor="accent1"/>
     </w:rPr>
   </w:style>
-  <w:style w:type="character" w:styleId="SubtleReference">
+  <w:style w:type="character" w:styleId="Referenciasutil">
     <w:name w:val="Subtle Reference"/>
-    <w:basedOn w:val="DefaultParagraphFont"/>
+    <w:basedOn w:val="Fuentedeprrafopredeter"/>
     <w:uiPriority w:val="31"/>
     <w:qFormat/>
     <w:rsid w:val="00EF471D"/>
@@ -8264,9 +8289,9 @@
       <w:u w:val="single"/>
     </w:rPr>
   </w:style>
-  <w:style w:type="character" w:styleId="IntenseReference">
+  <w:style w:type="character" w:styleId="Referenciaintensa">
     <w:name w:val="Intense Reference"/>
-    <w:basedOn w:val="DefaultParagraphFont"/>
+    <w:basedOn w:val="Fuentedeprrafopredeter"/>
     <w:uiPriority w:val="32"/>
     <w:qFormat/>
     <w:rsid w:val="00EF471D"/>
@@ -8279,9 +8304,9 @@
       <w:u w:val="single"/>
     </w:rPr>
   </w:style>
-  <w:style w:type="character" w:styleId="BookTitle">
+  <w:style w:type="character" w:styleId="Ttulodellibro">
     <w:name w:val="Book Title"/>
-    <w:basedOn w:val="DefaultParagraphFont"/>
+    <w:basedOn w:val="Fuentedeprrafopredeter"/>
     <w:uiPriority w:val="33"/>
     <w:qFormat/>
     <w:rsid w:val="00EF471D"/>
@@ -8322,7 +8347,7 @@
       <w:spacing w:after="120"/>
     </w:pPr>
   </w:style>
-  <w:style w:type="paragraph" w:styleId="List">
+  <w:style w:type="paragraph" w:styleId="Lista">
     <w:name w:val="List"/>
     <w:basedOn w:val="Textbody"/>
     <w:rsid w:val="00F12542"/>
@@ -8330,7 +8355,7 @@
       <w:rFonts w:cs="Tahoma"/>
     </w:rPr>
   </w:style>
-  <w:style w:type="paragraph" w:styleId="Caption">
+  <w:style w:type="paragraph" w:styleId="Epgrafe">
     <w:name w:val="caption"/>
     <w:basedOn w:val="Normal"/>
     <w:next w:val="Normal"/>
@@ -8394,7 +8419,7 @@
     <w:next w:val="ListContents"/>
     <w:rsid w:val="00F12542"/>
   </w:style>
-  <w:style w:type="paragraph" w:styleId="BalloonText">
+  <w:style w:type="paragraph" w:styleId="Textodeglobo">
     <w:name w:val="Balloon Text"/>
     <w:basedOn w:val="Normal"/>
     <w:rsid w:val="00F12542"/>
@@ -8404,11 +8429,11 @@
       <w:szCs w:val="16"/>
     </w:rPr>
   </w:style>
-  <w:style w:type="paragraph" w:styleId="Title">
+  <w:style w:type="paragraph" w:styleId="Ttulo">
     <w:name w:val="Title"/>
     <w:basedOn w:val="Normal"/>
     <w:next w:val="Normal"/>
-    <w:link w:val="TitleChar"/>
+    <w:link w:val="TtuloCar"/>
     <w:uiPriority w:val="10"/>
     <w:qFormat/>
     <w:rsid w:val="00EF471D"/>
@@ -8428,11 +8453,11 @@
       <w:szCs w:val="52"/>
     </w:rPr>
   </w:style>
-  <w:style w:type="paragraph" w:styleId="Subtitle">
+  <w:style w:type="paragraph" w:styleId="Subttulo">
     <w:name w:val="Subtitle"/>
     <w:basedOn w:val="Normal"/>
     <w:next w:val="Normal"/>
-    <w:link w:val="SubtitleChar"/>
+    <w:link w:val="SubttuloCar"/>
     <w:uiPriority w:val="11"/>
     <w:qFormat/>
     <w:rsid w:val="00EF471D"/>
@@ -8451,7 +8476,7 @@
       <w:szCs w:val="24"/>
     </w:rPr>
   </w:style>
-  <w:style w:type="paragraph" w:styleId="NoSpacing">
+  <w:style w:type="paragraph" w:styleId="Sinespaciado">
     <w:name w:val="No Spacing"/>
     <w:uiPriority w:val="1"/>
     <w:qFormat/>
@@ -8460,7 +8485,7 @@
       <w:spacing w:after="0" w:line="240" w:lineRule="auto"/>
     </w:pPr>
   </w:style>
-  <w:style w:type="paragraph" w:styleId="ListParagraph">
+  <w:style w:type="paragraph" w:styleId="Prrafodelista">
     <w:name w:val="List Paragraph"/>
     <w:basedOn w:val="Normal"/>
     <w:uiPriority w:val="34"/>
@@ -8471,11 +8496,11 @@
       <w:contextualSpacing/>
     </w:pPr>
   </w:style>
-  <w:style w:type="paragraph" w:styleId="Quote">
+  <w:style w:type="paragraph" w:styleId="Cita">
     <w:name w:val="Quote"/>
     <w:basedOn w:val="Normal"/>
     <w:next w:val="Normal"/>
-    <w:link w:val="QuoteChar"/>
+    <w:link w:val="CitaCar"/>
     <w:uiPriority w:val="29"/>
     <w:qFormat/>
     <w:rsid w:val="00EF471D"/>
@@ -8485,11 +8510,11 @@
       <w:color w:val="000000" w:themeColor="text1"/>
     </w:rPr>
   </w:style>
-  <w:style w:type="paragraph" w:styleId="IntenseQuote">
+  <w:style w:type="paragraph" w:styleId="Citadestacada">
     <w:name w:val="Intense Quote"/>
     <w:basedOn w:val="Normal"/>
     <w:next w:val="Normal"/>
-    <w:link w:val="IntenseQuoteChar"/>
+    <w:link w:val="CitadestacadaCar"/>
     <w:uiPriority w:val="30"/>
     <w:qFormat/>
     <w:rsid w:val="00EF471D"/>
@@ -8510,7 +8535,7 @@
   </w:style>
   <w:style w:type="paragraph" w:customStyle="1" w:styleId="ContentsHeading">
     <w:name w:val="Contents Heading"/>
-    <w:basedOn w:val="Heading1"/>
+    <w:basedOn w:val="Ttulo1"/>
     <w:rsid w:val="00F12542"/>
     <w:pPr>
       <w:suppressLineNumbers/>
@@ -8556,9 +8581,9 @@
       <w:ind w:left="440"/>
     </w:pPr>
   </w:style>
-  <w:style w:type="character" w:styleId="Strong">
+  <w:style w:type="character" w:styleId="Textoennegrita">
     <w:name w:val="Strong"/>
-    <w:basedOn w:val="DefaultParagraphFont"/>
+    <w:basedOn w:val="Fuentedeprrafopredeter"/>
     <w:uiPriority w:val="22"/>
     <w:qFormat/>
     <w:rsid w:val="00EF471D"/>
@@ -8567,9 +8592,9 @@
       <w:bCs/>
     </w:rPr>
   </w:style>
-  <w:style w:type="paragraph" w:styleId="TOCHeading">
+  <w:style w:type="paragraph" w:styleId="TtulodeTDC">
     <w:name w:val="TOC Heading"/>
-    <w:basedOn w:val="Heading1"/>
+    <w:basedOn w:val="Ttulo1"/>
     <w:next w:val="Normal"/>
     <w:uiPriority w:val="39"/>
     <w:semiHidden/>
@@ -8580,7 +8605,7 @@
       <w:outlineLvl w:val="9"/>
     </w:pPr>
   </w:style>
-  <w:style w:type="paragraph" w:styleId="TOC1">
+  <w:style w:type="paragraph" w:styleId="TDC1">
     <w:name w:val="toc 1"/>
     <w:basedOn w:val="Normal"/>
     <w:next w:val="Normal"/>
@@ -8592,7 +8617,7 @@
       <w:spacing w:after="100"/>
     </w:pPr>
   </w:style>
-  <w:style w:type="paragraph" w:styleId="TOC2">
+  <w:style w:type="paragraph" w:styleId="TDC2">
     <w:name w:val="toc 2"/>
     <w:basedOn w:val="Normal"/>
     <w:next w:val="Normal"/>
@@ -8605,7 +8630,7 @@
       <w:ind w:left="220"/>
     </w:pPr>
   </w:style>
-  <w:style w:type="paragraph" w:styleId="TOC3">
+  <w:style w:type="paragraph" w:styleId="TDC3">
     <w:name w:val="toc 3"/>
     <w:basedOn w:val="Normal"/>
     <w:next w:val="Normal"/>
@@ -8618,9 +8643,9 @@
       <w:ind w:left="440"/>
     </w:pPr>
   </w:style>
-  <w:style w:type="character" w:styleId="Hyperlink">
+  <w:style w:type="character" w:styleId="Hipervnculo">
     <w:name w:val="Hyperlink"/>
-    <w:basedOn w:val="DefaultParagraphFont"/>
+    <w:basedOn w:val="Fuentedeprrafopredeter"/>
     <w:uiPriority w:val="99"/>
     <w:unhideWhenUsed/>
     <w:rsid w:val="00EF471D"/>
@@ -8629,9 +8654,9 @@
       <w:u w:val="single"/>
     </w:rPr>
   </w:style>
-  <w:style w:type="table" w:styleId="LightShading-Accent2">
+  <w:style w:type="table" w:styleId="Sombreadoclaro-nfasis2">
     <w:name w:val="Light Shading Accent 2"/>
-    <w:basedOn w:val="TableNormal"/>
+    <w:basedOn w:val="Tablanormal"/>
     <w:uiPriority w:val="60"/>
     <w:rsid w:val="002F3CCA"/>
     <w:pPr>
@@ -8734,17 +8759,17 @@
   </w:style>
   <w:style w:type="character" w:customStyle="1" w:styleId="apple-style-span">
     <w:name w:val="apple-style-span"/>
-    <w:basedOn w:val="DefaultParagraphFont"/>
+    <w:basedOn w:val="Fuentedeprrafopredeter"/>
     <w:rsid w:val="00461237"/>
   </w:style>
   <w:style w:type="character" w:customStyle="1" w:styleId="apple-converted-space">
     <w:name w:val="apple-converted-space"/>
-    <w:basedOn w:val="DefaultParagraphFont"/>
+    <w:basedOn w:val="Fuentedeprrafopredeter"/>
     <w:rsid w:val="00461237"/>
   </w:style>
-  <w:style w:type="table" w:styleId="TableGrid">
+  <w:style w:type="table" w:styleId="Tablaconcuadrcula">
     <w:name w:val="Table Grid"/>
-    <w:basedOn w:val="TableNormal"/>
+    <w:basedOn w:val="Tablanormal"/>
     <w:uiPriority w:val="59"/>
     <w:rsid w:val="00461237"/>
     <w:pPr>
@@ -8768,9 +8793,9 @@
       </w:tblCellMar>
     </w:tblPr>
   </w:style>
-  <w:style w:type="table" w:styleId="MediumGrid3-Accent1">
+  <w:style w:type="table" w:styleId="Cuadrculamedia3-nfasis1">
     <w:name w:val="Medium Grid 3 Accent 1"/>
-    <w:basedOn w:val="TableNormal"/>
+    <w:basedOn w:val="Tablanormal"/>
     <w:uiPriority w:val="69"/>
     <w:rsid w:val="00461237"/>
     <w:pPr>
